--- a/Doc/OpenGL講義 第09回.docx
+++ b/Doc/OpenGL講義 第09回.docx
@@ -8187,11 +8187,6 @@
       </w:r>
     </w:p>
     <w:p>
-      <w:pPr>
-        <w:rPr>
-          <w:rFonts w:hint="eastAsia"/>
-        </w:rPr>
-      </w:pPr>
       <w:r>
         <w:rPr>
           <w:rFonts w:hint="eastAsia"/>
@@ -8330,9 +8325,6 @@
     <w:p>
       <w:pPr>
         <w:pStyle w:val="a3"/>
-        <w:rPr>
-          <w:rFonts w:hint="eastAsia"/>
-        </w:rPr>
       </w:pPr>
       <w:r>
         <w:rPr>
@@ -8597,11 +8589,6 @@
       </w:r>
     </w:p>
     <w:p>
-      <w:pPr>
-        <w:rPr>
-          <w:rFonts w:hint="eastAsia"/>
-        </w:rPr>
-      </w:pPr>
       <w:r>
         <w:rPr>
           <w:rFonts w:hint="eastAsia"/>
@@ -8694,9 +8681,6 @@
     <w:p>
       <w:pPr>
         <w:pStyle w:val="a3"/>
-        <w:rPr>
-          <w:rFonts w:hint="eastAsia"/>
-        </w:rPr>
       </w:pPr>
       <w:r>
         <w:rPr>
@@ -9574,11 +9558,6 @@
       </w:r>
     </w:p>
     <w:p>
-      <w:pPr>
-        <w:rPr>
-          <w:rFonts w:hint="eastAsia"/>
-        </w:rPr>
-      </w:pPr>
       <w:r>
         <w:rPr>
           <w:rFonts w:hint="eastAsia"/>
@@ -10082,20 +10061,12 @@
     <w:p>
       <w:pPr>
         <w:pStyle w:val="2"/>
-        <w:rPr>
-          <w:rFonts w:hint="eastAsia"/>
-        </w:rPr>
       </w:pPr>
       <w:r>
         <w:t>データ格納用の変数を準備する</w:t>
       </w:r>
     </w:p>
     <w:p>
-      <w:pPr>
-        <w:rPr>
-          <w:rFonts w:hint="eastAsia"/>
-        </w:rPr>
-      </w:pPr>
       <w:r>
         <w:rPr>
           <w:rFonts w:hint="eastAsia"/>
@@ -10141,6 +10112,12 @@
         <w:rPr>
           <w:color w:val="0000FF"/>
         </w:rPr>
+        <w:t xml:space="preserve"> </w:t>
+      </w:r>
+      <w:r>
+        <w:rPr>
+          <w:color w:val="0000FF"/>
+        </w:rPr>
         <w:t>bool</w:t>
       </w:r>
       <w:r>
@@ -10184,13 +10161,238 @@
       </w:r>
       <w:r>
         <w:br/>
+      </w:r>
+      <w:r>
+        <w:t xml:space="preserve"> </w:t>
+      </w:r>
+      <w:r>
         <w:t>{</w:t>
       </w:r>
       <w:r>
         <w:br/>
+        <w:t xml:space="preserve"> </w:t>
+      </w:r>
+      <w:r>
+        <w:t xml:space="preserve"> </w:t>
+      </w:r>
+      <w:r>
+        <w:t xml:space="preserve"> </w:t>
+      </w:r>
+      <w:r>
+        <w:rPr>
+          <w:color w:val="008000"/>
+        </w:rPr>
+        <w:t xml:space="preserve">// </w:t>
+      </w:r>
+      <w:r>
+        <w:rPr>
+          <w:rFonts w:hint="eastAsia"/>
+          <w:color w:val="008000"/>
+        </w:rPr>
+        <w:t>ファイルを開く</w:t>
+      </w:r>
+      <w:r>
+        <w:rPr>
+          <w:color w:val="008000"/>
+        </w:rPr>
+        <w:t>.</w:t>
+      </w:r>
+      <w:r>
+        <w:br/>
         <w:t xml:space="preserve">  </w:t>
       </w:r>
       <w:r>
+        <w:t xml:space="preserve"> </w:t>
+      </w:r>
+      <w:r>
+        <w:t>std::</w:t>
+      </w:r>
+      <w:r>
+        <w:rPr>
+          <w:color w:val="2B91AF"/>
+        </w:rPr>
+        <w:t>ifstream</w:t>
+      </w:r>
+      <w:r>
+        <w:t xml:space="preserve"> ifs;</w:t>
+      </w:r>
+      <w:r>
+        <w:br/>
+      </w:r>
+      <w:r>
+        <w:t xml:space="preserve"> </w:t>
+      </w:r>
+      <w:r>
+        <w:t xml:space="preserve">  </w:t>
+      </w:r>
+      <w:r>
+        <w:rPr>
+          <w:rFonts w:hint="eastAsia"/>
+        </w:rPr>
+        <w:t>ifs.</w:t>
+      </w:r>
+      <w:r>
+        <w:t>open(</w:t>
+      </w:r>
+      <w:r>
+        <w:rPr>
+          <w:color w:val="808080"/>
+        </w:rPr>
+        <w:t>path</w:t>
+      </w:r>
+      <w:r>
+        <w:t>);</w:t>
+      </w:r>
+      <w:r>
+        <w:br/>
+      </w:r>
+      <w:r>
+        <w:t xml:space="preserve"> </w:t>
+      </w:r>
+      <w:r>
+        <w:t xml:space="preserve"> </w:t>
+      </w:r>
+      <w:r>
+        <w:t xml:space="preserve"> </w:t>
+      </w:r>
+      <w:r>
+        <w:rPr>
+          <w:color w:val="0000FF"/>
+        </w:rPr>
+        <w:t>if</w:t>
+      </w:r>
+      <w:r>
+        <w:t xml:space="preserve"> (!ifs.is_open()) {</w:t>
+      </w:r>
+      <w:r>
+        <w:br/>
+        <w:t xml:space="preserve">  </w:t>
+      </w:r>
+      <w:r>
+        <w:t xml:space="preserve"> </w:t>
+      </w:r>
+      <w:r>
+        <w:t xml:space="preserve">  std::cerr </w:t>
+      </w:r>
+      <w:r>
+        <w:rPr>
+          <w:color w:val="008080"/>
+        </w:rPr>
+        <w:t>&lt;&lt;</w:t>
+      </w:r>
+      <w:r>
+        <w:t xml:space="preserve"> </w:t>
+      </w:r>
+      <w:r>
+        <w:rPr>
+          <w:color w:val="A31515"/>
+        </w:rPr>
+        <w:t>"ERROR: "</w:t>
+      </w:r>
+      <w:r>
+        <w:t xml:space="preserve"> </w:t>
+      </w:r>
+      <w:r>
+        <w:rPr>
+          <w:color w:val="008080"/>
+        </w:rPr>
+        <w:t>&lt;&lt;</w:t>
+      </w:r>
+      <w:r>
+        <w:t xml:space="preserve"> </w:t>
+      </w:r>
+      <w:r>
+        <w:rPr>
+          <w:color w:val="808080"/>
+        </w:rPr>
+        <w:t>path</w:t>
+      </w:r>
+      <w:r>
+        <w:t xml:space="preserve"> </w:t>
+      </w:r>
+      <w:r>
+        <w:rPr>
+          <w:color w:val="008080"/>
+        </w:rPr>
+        <w:t>&lt;&lt;</w:t>
+      </w:r>
+      <w:r>
+        <w:t xml:space="preserve"> </w:t>
+      </w:r>
+      <w:r>
+        <w:rPr>
+          <w:color w:val="A31515"/>
+        </w:rPr>
+        <w:t>"</w:t>
+      </w:r>
+      <w:r>
+        <w:rPr>
+          <w:rFonts w:hint="eastAsia"/>
+          <w:color w:val="A31515"/>
+        </w:rPr>
+        <w:t>を開けません</w:t>
+      </w:r>
+      <w:r>
+        <w:rPr>
+          <w:color w:val="A31515"/>
+        </w:rPr>
+        <w:t>\n"</w:t>
+      </w:r>
+      <w:r>
+        <w:t>;</w:t>
+      </w:r>
+      <w:r>
+        <w:br/>
+        <w:t xml:space="preserve">   </w:t>
+      </w:r>
+      <w:r>
+        <w:t xml:space="preserve"> </w:t>
+      </w:r>
+      <w:r>
+        <w:t xml:space="preserve"> </w:t>
+      </w:r>
+      <w:r>
+        <w:rPr>
+          <w:color w:val="0000FF"/>
+        </w:rPr>
+        <w:t>return</w:t>
+      </w:r>
+      <w:r>
+        <w:t xml:space="preserve"> </w:t>
+      </w:r>
+      <w:r>
+        <w:rPr>
+          <w:color w:val="0000FF"/>
+        </w:rPr>
+        <w:t>false</w:t>
+      </w:r>
+      <w:r>
+        <w:t>;</w:t>
+      </w:r>
+      <w:r>
+        <w:br/>
+        <w:t xml:space="preserve">   </w:t>
+      </w:r>
+      <w:r>
+        <w:t>}</w:t>
+      </w:r>
+      <w:r>
+        <w:br/>
+      </w:r>
+      <w:r>
+        <w:br/>
+      </w:r>
+      <w:r>
+        <w:rPr>
+          <w:rFonts w:hint="eastAsia"/>
+          <w:color w:val="FF0000"/>
+        </w:rPr>
+        <w:t>+</w:t>
+      </w:r>
+      <w:r>
+        <w:t xml:space="preserve">  </w:t>
+      </w:r>
+      <w:r>
         <w:rPr>
           <w:color w:val="008000"/>
         </w:rPr>
@@ -10201,463 +10403,296 @@
           <w:rFonts w:hint="eastAsia"/>
           <w:color w:val="008000"/>
         </w:rPr>
-        <w:t>ファイルを開く</w:t>
-      </w:r>
-      <w:r>
-        <w:rPr>
+        <w:t>データ読み取り用の変数を</w:t>
+      </w:r>
+      <w:r>
+        <w:rPr>
+          <w:rFonts w:hint="eastAsia"/>
           <w:color w:val="008000"/>
         </w:rPr>
+        <w:t>準備</w:t>
+      </w:r>
+      <w:r>
+        <w:rPr>
+          <w:color w:val="008000"/>
+        </w:rPr>
         <w:t>.</w:t>
       </w:r>
       <w:r>
         <w:br/>
+      </w:r>
+      <w:r>
+        <w:rPr>
+          <w:rFonts w:hint="eastAsia"/>
+          <w:color w:val="FF0000"/>
+        </w:rPr>
+        <w:t>+</w:t>
+      </w:r>
+      <w:r>
+        <w:t xml:space="preserve">  </w:t>
+      </w:r>
+      <w:r>
+        <w:rPr>
+          <w:color w:val="0000FF"/>
+        </w:rPr>
+        <w:t>struct</w:t>
+      </w:r>
+      <w:r>
+        <w:t xml:space="preserve"> </w:t>
+      </w:r>
+      <w:r>
+        <w:rPr>
+          <w:color w:val="2B91AF"/>
+        </w:rPr>
+        <w:t xml:space="preserve">Face </w:t>
+      </w:r>
+      <w:r>
+        <w:t>{</w:t>
+      </w:r>
+      <w:r>
+        <w:br/>
+      </w:r>
+      <w:r>
+        <w:rPr>
+          <w:rFonts w:hint="eastAsia"/>
+          <w:color w:val="FF0000"/>
+        </w:rPr>
+        <w:t>+</w:t>
+      </w:r>
+      <w:r>
+        <w:t xml:space="preserve">    </w:t>
+      </w:r>
+      <w:r>
+        <w:rPr>
+          <w:color w:val="0000FF"/>
+        </w:rPr>
+        <w:t>int</w:t>
+      </w:r>
+      <w:r>
+        <w:t xml:space="preserve"> </w:t>
+      </w:r>
+      <w:r>
+        <w:t>v</w:t>
+      </w:r>
+      <w:r>
+        <w:t>;</w:t>
+      </w:r>
+      <w:r>
+        <w:br/>
+      </w:r>
+      <w:r>
+        <w:rPr>
+          <w:rFonts w:hint="eastAsia"/>
+          <w:color w:val="FF0000"/>
+        </w:rPr>
+        <w:t>+</w:t>
+      </w:r>
+      <w:r>
+        <w:t xml:space="preserve">    </w:t>
+      </w:r>
+      <w:r>
+        <w:rPr>
+          <w:color w:val="0000FF"/>
+        </w:rPr>
+        <w:t>int</w:t>
+      </w:r>
+      <w:r>
+        <w:t xml:space="preserve"> </w:t>
+      </w:r>
+      <w:r>
+        <w:t>vt</w:t>
+      </w:r>
+      <w:r>
+        <w:t>;</w:t>
+      </w:r>
+      <w:r>
+        <w:br/>
+      </w:r>
+      <w:r>
+        <w:rPr>
+          <w:rFonts w:hint="eastAsia"/>
+          <w:color w:val="FF0000"/>
+        </w:rPr>
+        <w:t>+</w:t>
+      </w:r>
+      <w:r>
+        <w:t xml:space="preserve">    </w:t>
+      </w:r>
+      <w:r>
+        <w:rPr>
+          <w:color w:val="0000FF"/>
+        </w:rPr>
+        <w:t>int</w:t>
+      </w:r>
+      <w:r>
+        <w:t xml:space="preserve"> </w:t>
+      </w:r>
+      <w:r>
+        <w:t>vn</w:t>
+      </w:r>
+      <w:r>
+        <w:t>;</w:t>
+      </w:r>
+      <w:r>
+        <w:br/>
+      </w:r>
+      <w:r>
+        <w:rPr>
+          <w:rFonts w:hint="eastAsia"/>
+          <w:color w:val="FF0000"/>
+        </w:rPr>
+        <w:t>+</w:t>
+      </w:r>
+      <w:r>
+        <w:t xml:space="preserve">  };</w:t>
+      </w:r>
+      <w:r>
+        <w:br/>
+      </w:r>
+      <w:r>
+        <w:rPr>
+          <w:rFonts w:hint="eastAsia"/>
+          <w:color w:val="FF0000"/>
+        </w:rPr>
+        <w:t>+</w:t>
+      </w:r>
+      <w:r>
         <w:t xml:space="preserve">  std::</w:t>
       </w:r>
       <w:r>
         <w:rPr>
           <w:color w:val="2B91AF"/>
         </w:rPr>
-        <w:t>ifstream</w:t>
-      </w:r>
-      <w:r>
-        <w:t xml:space="preserve"> ifs(</w:t>
-      </w:r>
-      <w:r>
-        <w:rPr>
-          <w:color w:val="808080"/>
-        </w:rPr>
-        <w:t>path</w:t>
-      </w:r>
-      <w:r>
-        <w:t>);</w:t>
-      </w:r>
-      <w:r>
-        <w:br/>
+        <w:t>vector</w:t>
+      </w:r>
+      <w:r>
+        <w:t>&lt;</w:t>
+      </w:r>
+      <w:r>
+        <w:rPr>
+          <w:color w:val="2B91AF"/>
+        </w:rPr>
+        <w:t>Face</w:t>
+      </w:r>
+      <w:r>
+        <w:t xml:space="preserve">&gt; </w:t>
+      </w:r>
+      <w:r>
+        <w:t>face</w:t>
+      </w:r>
+      <w:r>
+        <w:t>List;</w:t>
+      </w:r>
+      <w:r>
+        <w:br/>
+      </w:r>
+      <w:r>
+        <w:rPr>
+          <w:rFonts w:hint="eastAsia"/>
+          <w:color w:val="FF0000"/>
+        </w:rPr>
+        <w:t>+</w:t>
+      </w:r>
+      <w:r>
+        <w:t xml:space="preserve">  std::</w:t>
+      </w:r>
+      <w:r>
+        <w:rPr>
+          <w:color w:val="2B91AF"/>
+        </w:rPr>
+        <w:t>vector</w:t>
+      </w:r>
+      <w:r>
+        <w:t>&lt;</w:t>
+      </w:r>
+      <w:r>
+        <w:rPr>
+          <w:color w:val="2B91AF"/>
+        </w:rPr>
+        <w:t>Vector3</w:t>
+      </w:r>
+      <w:r>
+        <w:t>&gt; positionList;</w:t>
+      </w:r>
+      <w:r>
+        <w:br/>
+      </w:r>
+      <w:r>
+        <w:rPr>
+          <w:rFonts w:hint="eastAsia"/>
+          <w:color w:val="FF0000"/>
+        </w:rPr>
+        <w:t>+</w:t>
+      </w:r>
+      <w:r>
+        <w:t xml:space="preserve">  std::</w:t>
+      </w:r>
+      <w:r>
+        <w:rPr>
+          <w:color w:val="2B91AF"/>
+        </w:rPr>
+        <w:t>vector</w:t>
+      </w:r>
+      <w:r>
+        <w:t>&lt;</w:t>
+      </w:r>
+      <w:r>
+        <w:rPr>
+          <w:color w:val="2B91AF"/>
+        </w:rPr>
+        <w:t>Vector2</w:t>
+      </w:r>
+      <w:r>
+        <w:t>&gt; texCoordList;</w:t>
+      </w:r>
+      <w:r>
+        <w:br/>
+      </w:r>
+      <w:r>
+        <w:rPr>
+          <w:rFonts w:hint="eastAsia"/>
+          <w:color w:val="FF0000"/>
+        </w:rPr>
+        <w:t>+</w:t>
+      </w:r>
+      <w:r>
+        <w:t xml:space="preserve">  std::</w:t>
+      </w:r>
+      <w:r>
+        <w:rPr>
+          <w:color w:val="2B91AF"/>
+        </w:rPr>
+        <w:t>vector</w:t>
+      </w:r>
+      <w:r>
+        <w:t>&lt;</w:t>
+      </w:r>
+      <w:r>
+        <w:rPr>
+          <w:color w:val="2B91AF"/>
+        </w:rPr>
+        <w:t>Vector3</w:t>
+      </w:r>
+      <w:r>
+        <w:t>&gt; normalList;</w:t>
+      </w:r>
+      <w:r>
+        <w:br/>
+      </w:r>
+      <w:r>
+        <w:rPr>
+          <w:rFonts w:hint="eastAsia"/>
+          <w:color w:val="FF0000"/>
+        </w:rPr>
+        <w:t>+</w:t>
+      </w:r>
+      <w:r>
         <w:t xml:space="preserve">  </w:t>
       </w:r>
       <w:r>
-        <w:rPr>
-          <w:color w:val="0000FF"/>
-        </w:rPr>
-        <w:t>if</w:t>
-      </w:r>
-      <w:r>
-        <w:t xml:space="preserve"> (!ifs.is_open()) {</w:t>
-      </w:r>
-      <w:r>
-        <w:br/>
-        <w:t xml:space="preserve">    std::cerr </w:t>
-      </w:r>
-      <w:r>
-        <w:rPr>
-          <w:color w:val="008080"/>
-        </w:rPr>
-        <w:t>&lt;&lt;</w:t>
-      </w:r>
-      <w:r>
-        <w:t xml:space="preserve"> </w:t>
-      </w:r>
-      <w:r>
-        <w:rPr>
-          <w:color w:val="A31515"/>
-        </w:rPr>
-        <w:t>"ERROR: "</w:t>
-      </w:r>
-      <w:r>
-        <w:t xml:space="preserve"> </w:t>
-      </w:r>
-      <w:r>
-        <w:rPr>
-          <w:color w:val="008080"/>
-        </w:rPr>
-        <w:t>&lt;&lt;</w:t>
-      </w:r>
-      <w:r>
-        <w:t xml:space="preserve"> </w:t>
-      </w:r>
-      <w:r>
-        <w:rPr>
-          <w:color w:val="808080"/>
-        </w:rPr>
-        <w:t>path</w:t>
-      </w:r>
-      <w:r>
-        <w:t xml:space="preserve"> </w:t>
-      </w:r>
-      <w:r>
-        <w:rPr>
-          <w:color w:val="008080"/>
-        </w:rPr>
-        <w:t>&lt;&lt;</w:t>
-      </w:r>
-      <w:r>
-        <w:t xml:space="preserve"> </w:t>
-      </w:r>
-      <w:r>
-        <w:rPr>
-          <w:color w:val="A31515"/>
-        </w:rPr>
-        <w:t>"</w:t>
-      </w:r>
-      <w:r>
-        <w:rPr>
-          <w:rFonts w:hint="eastAsia"/>
-          <w:color w:val="A31515"/>
-        </w:rPr>
-        <w:t>を開けません</w:t>
-      </w:r>
-      <w:r>
-        <w:rPr>
-          <w:color w:val="A31515"/>
-        </w:rPr>
-        <w:t>\n"</w:t>
-      </w:r>
-      <w:r>
-        <w:t>;</w:t>
-      </w:r>
-      <w:r>
-        <w:br/>
-        <w:t xml:space="preserve">    </w:t>
-      </w:r>
-      <w:r>
-        <w:rPr>
-          <w:color w:val="0000FF"/>
-        </w:rPr>
-        <w:t>return</w:t>
-      </w:r>
-      <w:r>
-        <w:t xml:space="preserve"> </w:t>
-      </w:r>
-      <w:r>
-        <w:rPr>
-          <w:color w:val="0000FF"/>
-        </w:rPr>
-        <w:t>false</w:t>
-      </w:r>
-      <w:r>
-        <w:t>;</w:t>
-      </w:r>
-      <w:r>
-        <w:br/>
-        <w:t xml:space="preserve">  }</w:t>
-      </w:r>
-      <w:r>
-        <w:br/>
-      </w:r>
-      <w:r>
-        <w:br/>
-      </w:r>
-      <w:r>
-        <w:rPr>
-          <w:rFonts w:hint="eastAsia"/>
-          <w:color w:val="FF0000"/>
-        </w:rPr>
-        <w:t>+</w:t>
-      </w:r>
-      <w:r>
-        <w:t xml:space="preserve">  </w:t>
-      </w:r>
-      <w:r>
-        <w:rPr>
-          <w:color w:val="008000"/>
-        </w:rPr>
-        <w:t xml:space="preserve">// </w:t>
-      </w:r>
-      <w:r>
-        <w:rPr>
-          <w:rFonts w:hint="eastAsia"/>
-          <w:color w:val="008000"/>
-        </w:rPr>
-        <w:t>データ読み取り用の変数を</w:t>
-      </w:r>
-      <w:r>
-        <w:rPr>
-          <w:rFonts w:hint="eastAsia"/>
-          <w:color w:val="008000"/>
-        </w:rPr>
-        <w:t>準備</w:t>
-      </w:r>
-      <w:r>
-        <w:rPr>
-          <w:color w:val="008000"/>
-        </w:rPr>
-        <w:t>.</w:t>
-      </w:r>
-      <w:r>
-        <w:br/>
-      </w:r>
-      <w:r>
-        <w:rPr>
-          <w:rFonts w:hint="eastAsia"/>
-          <w:color w:val="FF0000"/>
-        </w:rPr>
-        <w:t>+</w:t>
-      </w:r>
-      <w:r>
-        <w:t xml:space="preserve">  </w:t>
-      </w:r>
-      <w:r>
-        <w:rPr>
-          <w:color w:val="0000FF"/>
-        </w:rPr>
-        <w:t>struct</w:t>
-      </w:r>
-      <w:r>
-        <w:t xml:space="preserve"> </w:t>
-      </w:r>
-      <w:r>
-        <w:rPr>
-          <w:color w:val="2B91AF"/>
-        </w:rPr>
-        <w:t xml:space="preserve">Face </w:t>
-      </w:r>
-      <w:r>
-        <w:t>{</w:t>
-      </w:r>
-      <w:r>
-        <w:br/>
-      </w:r>
-      <w:r>
-        <w:rPr>
-          <w:rFonts w:hint="eastAsia"/>
-          <w:color w:val="FF0000"/>
-        </w:rPr>
-        <w:t>+</w:t>
-      </w:r>
-      <w:r>
-        <w:t xml:space="preserve">    </w:t>
-      </w:r>
-      <w:r>
-        <w:rPr>
-          <w:color w:val="0000FF"/>
-        </w:rPr>
-        <w:t>int</w:t>
-      </w:r>
-      <w:r>
-        <w:t xml:space="preserve"> </w:t>
-      </w:r>
-      <w:r>
-        <w:t>v</w:t>
-      </w:r>
-      <w:r>
-        <w:t>;</w:t>
-      </w:r>
-      <w:r>
-        <w:br/>
-      </w:r>
-      <w:r>
-        <w:rPr>
-          <w:rFonts w:hint="eastAsia"/>
-          <w:color w:val="FF0000"/>
-        </w:rPr>
-        <w:t>+</w:t>
-      </w:r>
-      <w:r>
-        <w:t xml:space="preserve">    </w:t>
-      </w:r>
-      <w:r>
-        <w:rPr>
-          <w:color w:val="0000FF"/>
-        </w:rPr>
-        <w:t>int</w:t>
-      </w:r>
-      <w:r>
-        <w:t xml:space="preserve"> </w:t>
-      </w:r>
-      <w:r>
-        <w:t>vt</w:t>
-      </w:r>
-      <w:r>
-        <w:t>;</w:t>
-      </w:r>
-      <w:r>
-        <w:br/>
-      </w:r>
-      <w:r>
-        <w:rPr>
-          <w:rFonts w:hint="eastAsia"/>
-          <w:color w:val="FF0000"/>
-        </w:rPr>
-        <w:t>+</w:t>
-      </w:r>
-      <w:r>
-        <w:t xml:space="preserve">    </w:t>
-      </w:r>
-      <w:r>
-        <w:rPr>
-          <w:color w:val="0000FF"/>
-        </w:rPr>
-        <w:t>int</w:t>
-      </w:r>
-      <w:r>
-        <w:t xml:space="preserve"> </w:t>
-      </w:r>
-      <w:r>
-        <w:t>vn</w:t>
-      </w:r>
-      <w:r>
-        <w:t>;</w:t>
-      </w:r>
-      <w:r>
-        <w:br/>
-      </w:r>
-      <w:r>
-        <w:rPr>
-          <w:rFonts w:hint="eastAsia"/>
-          <w:color w:val="FF0000"/>
-        </w:rPr>
-        <w:t>+</w:t>
-      </w:r>
-      <w:r>
-        <w:t xml:space="preserve">  };</w:t>
-      </w:r>
-      <w:r>
-        <w:br/>
-      </w:r>
-      <w:r>
-        <w:rPr>
-          <w:rFonts w:hint="eastAsia"/>
-          <w:color w:val="FF0000"/>
-        </w:rPr>
-        <w:t>+</w:t>
-      </w:r>
-      <w:r>
-        <w:t xml:space="preserve">  std::</w:t>
-      </w:r>
-      <w:r>
-        <w:rPr>
-          <w:color w:val="2B91AF"/>
-        </w:rPr>
-        <w:t>vector</w:t>
-      </w:r>
-      <w:r>
-        <w:t>&lt;</w:t>
-      </w:r>
-      <w:r>
-        <w:rPr>
-          <w:color w:val="2B91AF"/>
-        </w:rPr>
-        <w:t>Face</w:t>
-      </w:r>
-      <w:r>
-        <w:t xml:space="preserve">&gt; </w:t>
-      </w:r>
-      <w:r>
         <w:t>face</w:t>
       </w:r>
       <w:r>
-        <w:t>List;</w:t>
-      </w:r>
-      <w:r>
-        <w:br/>
-      </w:r>
-      <w:r>
-        <w:rPr>
-          <w:rFonts w:hint="eastAsia"/>
-          <w:color w:val="FF0000"/>
-        </w:rPr>
-        <w:t>+</w:t>
-      </w:r>
-      <w:r>
-        <w:t xml:space="preserve">  std::</w:t>
-      </w:r>
-      <w:r>
-        <w:rPr>
-          <w:color w:val="2B91AF"/>
-        </w:rPr>
-        <w:t>vector</w:t>
-      </w:r>
-      <w:r>
-        <w:t>&lt;</w:t>
-      </w:r>
-      <w:r>
-        <w:rPr>
-          <w:color w:val="2B91AF"/>
-        </w:rPr>
-        <w:t>Vector3</w:t>
-      </w:r>
-      <w:r>
-        <w:t>&gt; positionList;</w:t>
-      </w:r>
-      <w:r>
-        <w:br/>
-      </w:r>
-      <w:r>
-        <w:rPr>
-          <w:rFonts w:hint="eastAsia"/>
-          <w:color w:val="FF0000"/>
-        </w:rPr>
-        <w:t>+</w:t>
-      </w:r>
-      <w:r>
-        <w:t xml:space="preserve">  std::</w:t>
-      </w:r>
-      <w:r>
-        <w:rPr>
-          <w:color w:val="2B91AF"/>
-        </w:rPr>
-        <w:t>vector</w:t>
-      </w:r>
-      <w:r>
-        <w:t>&lt;</w:t>
-      </w:r>
-      <w:r>
-        <w:rPr>
-          <w:color w:val="2B91AF"/>
-        </w:rPr>
-        <w:t>Vector2</w:t>
-      </w:r>
-      <w:r>
-        <w:t>&gt; texCoordList;</w:t>
-      </w:r>
-      <w:r>
-        <w:br/>
-      </w:r>
-      <w:r>
-        <w:rPr>
-          <w:rFonts w:hint="eastAsia"/>
-          <w:color w:val="FF0000"/>
-        </w:rPr>
-        <w:t>+</w:t>
-      </w:r>
-      <w:r>
-        <w:t xml:space="preserve">  std::</w:t>
-      </w:r>
-      <w:r>
-        <w:rPr>
-          <w:color w:val="2B91AF"/>
-        </w:rPr>
-        <w:t>vector</w:t>
-      </w:r>
-      <w:r>
-        <w:t>&lt;</w:t>
-      </w:r>
-      <w:r>
-        <w:rPr>
-          <w:color w:val="2B91AF"/>
-        </w:rPr>
-        <w:t>Vector3</w:t>
-      </w:r>
-      <w:r>
-        <w:t>&gt; normalList;</w:t>
-      </w:r>
-      <w:r>
-        <w:br/>
-      </w:r>
-      <w:r>
-        <w:rPr>
-          <w:rFonts w:hint="eastAsia"/>
-          <w:color w:val="FF0000"/>
-        </w:rPr>
-        <w:t>+</w:t>
-      </w:r>
-      <w:r>
-        <w:t xml:space="preserve">  </w:t>
-      </w:r>
-      <w:r>
-        <w:t>face</w:t>
-      </w:r>
-      <w:r>
         <w:t>List.reserve(1000);</w:t>
       </w:r>
       <w:r>
@@ -10681,6 +10716,7 @@
           <w:rFonts w:hint="eastAsia"/>
           <w:color w:val="FF0000"/>
         </w:rPr>
+        <w:lastRenderedPageBreak/>
         <w:t>+</w:t>
       </w:r>
       <w:r>
@@ -10694,7 +10730,6 @@
           <w:rFonts w:hint="eastAsia"/>
           <w:color w:val="FF0000"/>
         </w:rPr>
-        <w:lastRenderedPageBreak/>
         <w:t>+</w:t>
       </w:r>
       <w:r>
@@ -11041,11 +11076,6 @@
       </w:r>
     </w:p>
     <w:p>
-      <w:pPr>
-        <w:rPr>
-          <w:rFonts w:hint="eastAsia"/>
-        </w:rPr>
-      </w:pPr>
       <w:r>
         <w:rPr>
           <w:rFonts w:hint="eastAsia"/>
@@ -11277,11 +11307,6 @@
       </w:r>
     </w:p>
     <w:p>
-      <w:pPr>
-        <w:rPr>
-          <w:rFonts w:hint="eastAsia"/>
-        </w:rPr>
-      </w:pPr>
       <w:r>
         <w:t>eof(</w:t>
       </w:r>
@@ -11496,20 +11521,12 @@
     <w:p>
       <w:pPr>
         <w:pStyle w:val="2"/>
-        <w:rPr>
-          <w:rFonts w:hint="eastAsia"/>
-        </w:rPr>
       </w:pPr>
       <w:r>
         <w:t>読み込んだテキストを調べる</w:t>
       </w:r>
     </w:p>
     <w:p>
-      <w:pPr>
-        <w:rPr>
-          <w:rFonts w:hint="eastAsia"/>
-        </w:rPr>
-      </w:pPr>
       <w:r>
         <w:rPr>
           <w:rFonts w:hint="eastAsia"/>
@@ -11614,6 +11631,7 @@
         <w:rPr>
           <w:color w:val="FF0000"/>
         </w:rPr>
+        <w:lastRenderedPageBreak/>
         <w:t xml:space="preserve"> </w:t>
       </w:r>
       <w:r>
@@ -11627,7 +11645,6 @@
           <w:rFonts w:hint="eastAsia"/>
           <w:color w:val="FF0000"/>
         </w:rPr>
-        <w:lastRenderedPageBreak/>
         <w:t>+</w:t>
       </w:r>
       <w:r>
@@ -12583,9 +12600,6 @@
     <w:p>
       <w:pPr>
         <w:pStyle w:val="a5"/>
-        <w:rPr>
-          <w:rFonts w:hint="eastAsia"/>
-        </w:rPr>
       </w:pPr>
       <w:r>
         <w:rPr>
@@ -12682,11 +12696,6 @@
       </w:r>
     </w:p>
     <w:p>
-      <w:pPr>
-        <w:rPr>
-          <w:rFonts w:hint="eastAsia"/>
-        </w:rPr>
-      </w:pPr>
       <w:r>
         <w:t>「特定のルール」というのは、</w:t>
       </w:r>
@@ -12911,11 +12920,6 @@
       </w:r>
     </w:p>
     <w:p>
-      <w:pPr>
-        <w:rPr>
-          <w:rFonts w:hint="eastAsia"/>
-        </w:rPr>
-      </w:pPr>
       <w:r>
         <w:rPr>
           <w:rFonts w:hint="eastAsia"/>
@@ -13429,9 +13433,6 @@
     <w:p>
       <w:pPr>
         <w:pStyle w:val="2"/>
-        <w:rPr>
-          <w:rFonts w:hint="eastAsia"/>
-        </w:rPr>
       </w:pPr>
       <w:r>
         <w:rPr>
@@ -13441,11 +13442,6 @@
       </w:r>
     </w:p>
     <w:p>
-      <w:pPr>
-        <w:rPr>
-          <w:rFonts w:hint="eastAsia"/>
-        </w:rPr>
-      </w:pPr>
       <w:r>
         <w:t>すべての行を走査し終えると、</w:t>
       </w:r>
@@ -13831,11 +13827,6 @@
       </w:r>
     </w:p>
     <w:p>
-      <w:pPr>
-        <w:rPr>
-          <w:rFonts w:hint="eastAsia"/>
-        </w:rPr>
-      </w:pPr>
       <w:r>
         <w:t>続いて、データ変換処理を追加します。変換用変数を準備するプログラムの下に、次のプログラムを追加してください。</w:t>
       </w:r>
@@ -13926,7 +13917,13 @@
       </w:r>
       <w:r>
         <w:br/>
-        <w:t xml:space="preserve">  vertices.reserve(positionList.size());</w:t>
+        <w:t xml:space="preserve">  vertices.reserve(</w:t>
+      </w:r>
+      <w:r>
+        <w:t>faceList</w:t>
+      </w:r>
+      <w:r>
+        <w:t>.size());</w:t>
       </w:r>
       <w:r>
         <w:br/>
@@ -14625,8 +14622,6 @@
         </w:rPr>
         <w:t>なっています。ですから</w:t>
       </w:r>
-      <w:bookmarkStart w:id="0" w:name="_GoBack"/>
-      <w:bookmarkEnd w:id="0"/>
       <w:r>
         <w:rPr>
           <w:rFonts w:hint="eastAsia"/>
@@ -14888,11 +14883,6 @@
       </w:r>
     </w:p>
     <w:p>
-      <w:pPr>
-        <w:rPr>
-          <w:rFonts w:hint="eastAsia"/>
-        </w:rPr>
-      </w:pPr>
       <w:r>
         <w:rPr>
           <w:rFonts w:hint="eastAsia"/>
@@ -14930,11 +14920,6 @@
       </w:r>
     </w:p>
     <w:p>
-      <w:pPr>
-        <w:rPr>
-          <w:rFonts w:hint="eastAsia"/>
-        </w:rPr>
-      </w:pPr>
       <w:r>
         <w:rPr>
           <w:rFonts w:hint="eastAsia"/>
@@ -14963,9 +14948,6 @@
     <w:p>
       <w:pPr>
         <w:pStyle w:val="a3"/>
-        <w:rPr>
-          <w:rFonts w:hint="eastAsia"/>
-        </w:rPr>
       </w:pPr>
       <w:r>
         <w:rPr>
@@ -15005,12 +14987,7 @@
       </w:r>
       <w:r>
         <w:br/>
-      </w:r>
-      <w:r>
-        <w:t xml:space="preserve"> </w:t>
-      </w:r>
-      <w:r>
-        <w:t xml:space="preserve">    vertex.color </w:t>
+        <w:t xml:space="preserve">     vertex.color </w:t>
       </w:r>
       <w:r>
         <w:rPr>
@@ -15023,12 +15000,7 @@
       </w:r>
       <w:r>
         <w:br/>
-      </w:r>
-      <w:r>
-        <w:t xml:space="preserve"> </w:t>
-      </w:r>
-      <w:r>
-        <w:t xml:space="preserve">    vertex.texCoord </w:t>
+        <w:t xml:space="preserve">     vertex.texCoord </w:t>
       </w:r>
       <w:r>
         <w:rPr>
@@ -15059,12 +15031,7 @@
       </w:r>
       <w:r>
         <w:br/>
-      </w:r>
-      <w:r>
-        <w:t xml:space="preserve"> </w:t>
-      </w:r>
-      <w:r>
-        <w:t xml:space="preserve">    vertex.normal </w:t>
+        <w:t xml:space="preserve">     vertex.normal </w:t>
       </w:r>
       <w:r>
         <w:rPr>
@@ -15095,21 +15062,11 @@
       </w:r>
       <w:r>
         <w:br/>
-      </w:r>
-      <w:r>
-        <w:t xml:space="preserve"> </w:t>
-      </w:r>
-      <w:r>
-        <w:t xml:space="preserve">    vertices.push_back(vertex);</w:t>
-      </w:r>
-      <w:r>
-        <w:br/>
-      </w:r>
-      <w:r>
-        <w:t xml:space="preserve"> </w:t>
-      </w:r>
-      <w:r>
-        <w:t xml:space="preserve">  }</w:t>
+        <w:t xml:space="preserve">     vertices.push_back(vertex);</w:t>
+      </w:r>
+      <w:r>
+        <w:br/>
+        <w:t xml:space="preserve">   }</w:t>
       </w:r>
       <w:r>
         <w:br/>
@@ -15349,25 +15306,13 @@
         <w:t>+</w:t>
       </w:r>
       <w:r>
-        <w:t xml:space="preserve">  Add</w:t>
-      </w:r>
-      <w:r>
-        <w:t>FromFile</w:t>
-      </w:r>
-      <w:r>
-        <w:t>(</w:t>
+        <w:t xml:space="preserve">  AddFromFile(</w:t>
       </w:r>
       <w:r>
         <w:rPr>
           <w:color w:val="A31515"/>
         </w:rPr>
-        <w:t>"Res/Tree.obj</w:t>
-      </w:r>
-      <w:r>
-        <w:rPr>
-          <w:color w:val="A31515"/>
-        </w:rPr>
-        <w:t>"</w:t>
+        <w:t>"Res/Tree.obj"</w:t>
       </w:r>
       <w:r>
         <w:t>);</w:t>
@@ -15379,67 +15324,25 @@
         <w:br/>
       </w:r>
       <w:r>
-        <w:t xml:space="preserve"> </w:t>
-      </w:r>
-      <w:r>
-        <w:t xml:space="preserve"> </w:t>
-      </w:r>
-      <w:r>
-        <w:t xml:space="preserve"> Add(std::begin(vHouse), std::end(vHouse), std::begin(iHouse), std::end(iHouse));</w:t>
-      </w:r>
-      <w:r>
-        <w:rPr>
-          <w:color w:val="FF0000"/>
-        </w:rPr>
-        <w:br/>
-      </w:r>
-      <w:r>
-        <w:t xml:space="preserve">   Add(std::begin(v</w:t>
-      </w:r>
-      <w:r>
-        <w:t>Rock</w:t>
-      </w:r>
-      <w:r>
-        <w:t>), std::end(vRock), std::begin(</w:t>
-      </w:r>
-      <w:r>
-        <w:t>i</w:t>
-      </w:r>
-      <w:r>
-        <w:t>Rock), std::end(</w:t>
-      </w:r>
-      <w:r>
-        <w:t>i</w:t>
-      </w:r>
-      <w:r>
-        <w:t>Rock));</w:t>
-      </w:r>
-      <w:r>
-        <w:rPr>
-          <w:color w:val="FF0000"/>
-        </w:rPr>
-        <w:br/>
-      </w:r>
-      <w:r>
-        <w:t xml:space="preserve">   Add(std::begin(</w:t>
-      </w:r>
-      <w:r>
-        <w:t>v</w:t>
-      </w:r>
-      <w:r>
-        <w:t>Ground), std::end(</w:t>
-      </w:r>
-      <w:r>
-        <w:t>v</w:t>
-      </w:r>
-      <w:r>
-        <w:t>Ground), std::begin(iGround), std::end(i</w:t>
-      </w:r>
-      <w:r>
-        <w:t>Ground</w:t>
-      </w:r>
-      <w:r>
-        <w:t>));</w:t>
+        <w:t xml:space="preserve">   Add(std::begin(vHouse), std::end(vHouse), std::begin(iHouse), std::end(iHouse));</w:t>
+      </w:r>
+      <w:r>
+        <w:rPr>
+          <w:color w:val="FF0000"/>
+        </w:rPr>
+        <w:br/>
+      </w:r>
+      <w:r>
+        <w:t xml:space="preserve">   Add(std::begin(vRock), std::end(vRock), std::begin(iRock), std::end(iRock));</w:t>
+      </w:r>
+      <w:r>
+        <w:rPr>
+          <w:color w:val="FF0000"/>
+        </w:rPr>
+        <w:br/>
+      </w:r>
+      <w:r>
+        <w:t xml:space="preserve">   Add(std::begin(vGround), std::end(vGround), std::begin(iGround), std::end(iGround));</w:t>
       </w:r>
       <w:r>
         <w:rPr>
@@ -15647,9 +15550,6 @@
     <w:p>
       <w:pPr>
         <w:pStyle w:val="a5"/>
-        <w:rPr>
-          <w:rFonts w:hint="eastAsia"/>
-        </w:rPr>
       </w:pPr>
       <w:r>
         <w:rPr>
@@ -15689,13 +15589,7 @@
         <w:rPr>
           <w:rFonts w:hint="eastAsia"/>
         </w:rPr>
-        <w:t>追加</w:t>
-      </w:r>
-      <w:r>
-        <w:rPr>
-          <w:rFonts w:hint="eastAsia"/>
-        </w:rPr>
-        <w:t>処理について、</w:t>
+        <w:t>追加処理について、</w:t>
       </w:r>
       <w:r>
         <w:rPr>
@@ -15726,6 +15620,5754 @@
           <w:rFonts w:hint="eastAsia"/>
         </w:rPr>
         <w:t>。</w:t>
+      </w:r>
+    </w:p>
+    <w:p>
+      <w:pPr>
+        <w:spacing w:after="0" w:line="240" w:lineRule="auto"/>
+        <w:rPr>
+          <w:rFonts w:ascii="Calibri Light" w:hAnsi="Calibri Light" w:cs="Times New Roman"/>
+          <w:b/>
+          <w:bCs/>
+          <w:color w:val="000000"/>
+          <w:sz w:val="36"/>
+          <w:szCs w:val="36"/>
+        </w:rPr>
+      </w:pPr>
+      <w:r>
+        <w:br w:type="page"/>
+      </w:r>
+    </w:p>
+    <w:p>
+      <w:pPr>
+        <w:pStyle w:val="1"/>
+      </w:pPr>
+      <w:r>
+        <w:lastRenderedPageBreak/>
+        <w:t>頂点</w:t>
+      </w:r>
+      <w:r>
+        <w:t>データの重複をなくす</w:t>
+      </w:r>
+    </w:p>
+    <w:p>
+      <w:pPr>
+        <w:pStyle w:val="2"/>
+      </w:pPr>
+      <w:r>
+        <w:t>作成した頂点データの数はいくつ？</w:t>
+      </w:r>
+    </w:p>
+    <w:p>
+      <w:r>
+        <w:t>木の頂点は</w:t>
+      </w:r>
+      <w:r>
+        <w:rPr>
+          <w:rFonts w:hint="eastAsia"/>
+        </w:rPr>
+        <w:t>8</w:t>
+      </w:r>
+      <w:r>
+        <w:rPr>
+          <w:rFonts w:hint="eastAsia"/>
+        </w:rPr>
+        <w:t>個だけだったはずです</w:t>
+      </w:r>
+      <w:r>
+        <w:rPr>
+          <w:rFonts w:hint="eastAsia"/>
+        </w:rPr>
+        <w:t>。しかし、</w:t>
+      </w:r>
+      <w:r>
+        <w:rPr>
+          <w:rFonts w:hint="eastAsia"/>
+        </w:rPr>
+        <w:t>OBJ</w:t>
+      </w:r>
+      <w:r>
+        <w:rPr>
+          <w:rFonts w:hint="eastAsia"/>
+        </w:rPr>
+        <w:t>ファイルを読み込むと</w:t>
+      </w:r>
+      <w:r>
+        <w:rPr>
+          <w:rFonts w:hint="eastAsia"/>
+        </w:rPr>
+        <w:t>21</w:t>
+      </w:r>
+      <w:r>
+        <w:rPr>
+          <w:rFonts w:hint="eastAsia"/>
+        </w:rPr>
+        <w:t>個の頂点データが作られます。</w:t>
+      </w:r>
+      <w:r>
+        <w:br/>
+      </w:r>
+      <w:r>
+        <w:t>「え、本当？」</w:t>
+      </w:r>
+      <w:r>
+        <w:br/>
+      </w:r>
+      <w:r>
+        <w:rPr>
+          <w:rFonts w:hint="eastAsia"/>
+        </w:rPr>
+        <w:t>「いやいや、</w:t>
+      </w:r>
+      <w:r>
+        <w:rPr>
+          <w:rFonts w:hint="eastAsia"/>
+        </w:rPr>
+        <w:t>8</w:t>
+      </w:r>
+      <w:r>
+        <w:rPr>
+          <w:rFonts w:hint="eastAsia"/>
+        </w:rPr>
+        <w:t>個しかデータ用意してないんだから</w:t>
+      </w:r>
+      <w:r>
+        <w:rPr>
+          <w:rFonts w:hint="eastAsia"/>
+        </w:rPr>
+        <w:t>8</w:t>
+      </w:r>
+      <w:r>
+        <w:rPr>
+          <w:rFonts w:hint="eastAsia"/>
+        </w:rPr>
+        <w:t>個でしょ。」</w:t>
+      </w:r>
+      <w:r>
+        <w:br/>
+      </w:r>
+      <w:r>
+        <w:t>まあ、疑うのは無理もありません。では、</w:t>
+      </w:r>
+      <w:r>
+        <w:t>実際にいくつの頂点データが作られているのかを</w:t>
+      </w:r>
+      <w:r>
+        <w:t>出力してみましょう。</w:t>
+      </w:r>
+      <w:r>
+        <w:br/>
+      </w:r>
+      <w:r>
+        <w:rPr>
+          <w:rFonts w:hint="eastAsia"/>
+        </w:rPr>
+        <w:t>AddFromObjFile</w:t>
+      </w:r>
+      <w:r>
+        <w:rPr>
+          <w:rFonts w:hint="eastAsia"/>
+        </w:rPr>
+        <w:t>関数の末尾付近に次のプログラムを追加してください。</w:t>
+      </w:r>
+    </w:p>
+    <w:p>
+      <w:pPr>
+        <w:pStyle w:val="a3"/>
+      </w:pPr>
+      <w:r>
+        <w:rPr>
+          <w:color w:val="FF0000"/>
+        </w:rPr>
+        <w:t xml:space="preserve"> </w:t>
+      </w:r>
+      <w:r>
+        <w:t xml:space="preserve">    vertex.position </w:t>
+      </w:r>
+      <w:r>
+        <w:rPr>
+          <w:color w:val="008080"/>
+        </w:rPr>
+        <w:t>=</w:t>
+      </w:r>
+      <w:r>
+        <w:t xml:space="preserve"> positionList</w:t>
+      </w:r>
+      <w:r>
+        <w:rPr>
+          <w:color w:val="008080"/>
+        </w:rPr>
+        <w:t>[</w:t>
+      </w:r>
+      <w:r>
+        <w:t>v</w:t>
+      </w:r>
+      <w:r>
+        <w:rPr>
+          <w:color w:val="008080"/>
+        </w:rPr>
+        <w:t>]</w:t>
+      </w:r>
+      <w:r>
+        <w:t>;</w:t>
+      </w:r>
+      <w:r>
+        <w:br/>
+        <w:t xml:space="preserve">     vertex.color </w:t>
+      </w:r>
+      <w:r>
+        <w:rPr>
+          <w:color w:val="008080"/>
+        </w:rPr>
+        <w:t>=</w:t>
+      </w:r>
+      <w:r>
+        <w:t xml:space="preserve"> { 1,1,1,1 };</w:t>
+      </w:r>
+      <w:r>
+        <w:br/>
+        <w:t xml:space="preserve">     vertex.texCoord </w:t>
+      </w:r>
+      <w:r>
+        <w:rPr>
+          <w:color w:val="008080"/>
+        </w:rPr>
+        <w:t>=</w:t>
+      </w:r>
+      <w:r>
+        <w:t xml:space="preserve"> texCoordList</w:t>
+      </w:r>
+      <w:r>
+        <w:rPr>
+          <w:color w:val="008080"/>
+        </w:rPr>
+        <w:t>[</w:t>
+      </w:r>
+      <w:r>
+        <w:t>vt</w:t>
+      </w:r>
+      <w:r>
+        <w:rPr>
+          <w:color w:val="008080"/>
+        </w:rPr>
+        <w:t>]</w:t>
+      </w:r>
+      <w:r>
+        <w:t>;</w:t>
+      </w:r>
+      <w:r>
+        <w:br/>
+        <w:t xml:space="preserve">     vertex.normal </w:t>
+      </w:r>
+      <w:r>
+        <w:rPr>
+          <w:color w:val="008080"/>
+        </w:rPr>
+        <w:t>=</w:t>
+      </w:r>
+      <w:r>
+        <w:t xml:space="preserve"> normalList</w:t>
+      </w:r>
+      <w:r>
+        <w:rPr>
+          <w:color w:val="008080"/>
+        </w:rPr>
+        <w:t>[</w:t>
+      </w:r>
+      <w:r>
+        <w:t>vn</w:t>
+      </w:r>
+      <w:r>
+        <w:rPr>
+          <w:color w:val="008080"/>
+        </w:rPr>
+        <w:t>]</w:t>
+      </w:r>
+      <w:r>
+        <w:t>;</w:t>
+      </w:r>
+      <w:r>
+        <w:br/>
+        <w:t xml:space="preserve">     vertices.push_back(vertex);</w:t>
+      </w:r>
+      <w:r>
+        <w:br/>
+        <w:t xml:space="preserve">   }</w:t>
+      </w:r>
+      <w:r>
+        <w:br/>
+      </w:r>
+      <w:r>
+        <w:br/>
+      </w:r>
+      <w:r>
+        <w:rPr>
+          <w:rFonts w:hint="eastAsia"/>
+          <w:color w:val="FF0000"/>
+        </w:rPr>
+        <w:t>+</w:t>
+      </w:r>
+      <w:r>
+        <w:t xml:space="preserve">  std::cout &lt;&lt; </w:t>
+      </w:r>
+      <w:r>
+        <w:rPr>
+          <w:color w:val="A31515"/>
+        </w:rPr>
+        <w:t xml:space="preserve">"INFO: </w:t>
+      </w:r>
+      <w:r>
+        <w:rPr>
+          <w:color w:val="A31515"/>
+        </w:rPr>
+        <w:t>"</w:t>
+      </w:r>
+      <w:r>
+        <w:rPr>
+          <w:color w:val="A31515"/>
+        </w:rPr>
+        <w:t xml:space="preserve"> </w:t>
+      </w:r>
+      <w:r>
+        <w:t>&lt;&lt; path &lt;&lt;</w:t>
+      </w:r>
+      <w:r>
+        <w:br/>
+      </w:r>
+      <w:r>
+        <w:rPr>
+          <w:rFonts w:hint="eastAsia"/>
+          <w:color w:val="FF0000"/>
+        </w:rPr>
+        <w:t>+</w:t>
+      </w:r>
+      <w:r>
+        <w:t xml:space="preserve">    </w:t>
+      </w:r>
+      <w:r>
+        <w:rPr>
+          <w:color w:val="A31515"/>
+        </w:rPr>
+        <w:t>"</w:t>
+      </w:r>
+      <w:r>
+        <w:rPr>
+          <w:color w:val="A31515"/>
+        </w:rPr>
+        <w:t xml:space="preserve"> </w:t>
+      </w:r>
+      <w:r>
+        <w:rPr>
+          <w:color w:val="A31515"/>
+        </w:rPr>
+        <w:t>[</w:t>
+      </w:r>
+      <w:r>
+        <w:rPr>
+          <w:color w:val="A31515"/>
+        </w:rPr>
+        <w:t>頂点数</w:t>
+      </w:r>
+      <w:r>
+        <w:rPr>
+          <w:color w:val="A31515"/>
+        </w:rPr>
+        <w:t>=</w:t>
+      </w:r>
+      <w:r>
+        <w:rPr>
+          <w:color w:val="A31515"/>
+        </w:rPr>
+        <w:t>"</w:t>
+      </w:r>
+      <w:r>
+        <w:rPr>
+          <w:color w:val="A31515"/>
+        </w:rPr>
+        <w:t xml:space="preserve"> </w:t>
+      </w:r>
+      <w:r>
+        <w:t xml:space="preserve">&lt;&lt; vertices.size() &lt;&lt; </w:t>
+      </w:r>
+      <w:r>
+        <w:rPr>
+          <w:color w:val="A31515"/>
+        </w:rPr>
+        <w:t>"</w:t>
+      </w:r>
+      <w:r>
+        <w:rPr>
+          <w:color w:val="A31515"/>
+        </w:rPr>
+        <w:t xml:space="preserve"> </w:t>
+      </w:r>
+      <w:r>
+        <w:rPr>
+          <w:color w:val="A31515"/>
+        </w:rPr>
+        <w:t>インデックス</w:t>
+      </w:r>
+      <w:r>
+        <w:rPr>
+          <w:rFonts w:hint="eastAsia"/>
+          <w:color w:val="A31515"/>
+        </w:rPr>
+        <w:t>数</w:t>
+      </w:r>
+      <w:r>
+        <w:rPr>
+          <w:rFonts w:hint="eastAsia"/>
+          <w:color w:val="A31515"/>
+        </w:rPr>
+        <w:t>=</w:t>
+      </w:r>
+      <w:r>
+        <w:rPr>
+          <w:color w:val="A31515"/>
+        </w:rPr>
+        <w:t>"</w:t>
+      </w:r>
+      <w:r>
+        <w:t xml:space="preserve"> &lt;&lt; indices.size() &lt;&lt; </w:t>
+      </w:r>
+      <w:r>
+        <w:rPr>
+          <w:color w:val="A31515"/>
+        </w:rPr>
+        <w:t>"]\n</w:t>
+      </w:r>
+      <w:r>
+        <w:rPr>
+          <w:color w:val="A31515"/>
+        </w:rPr>
+        <w:t>"</w:t>
+      </w:r>
+      <w:r>
+        <w:t>;</w:t>
+      </w:r>
+      <w:r>
+        <w:br/>
+      </w:r>
+      <w:r>
+        <w:br/>
+      </w:r>
+      <w:r>
+        <w:rPr>
+          <w:color w:val="FF0000"/>
+        </w:rPr>
+        <w:t xml:space="preserve"> </w:t>
+      </w:r>
+      <w:r>
+        <w:t xml:space="preserve">  Add(vertices.data(), vertices.data() + vertices.size(),</w:t>
+      </w:r>
+      <w:r>
+        <w:br/>
+      </w:r>
+      <w:r>
+        <w:rPr>
+          <w:color w:val="FF0000"/>
+        </w:rPr>
+        <w:t xml:space="preserve"> </w:t>
+      </w:r>
+      <w:r>
+        <w:t xml:space="preserve">    indices.data(), indices.data() + indices.size());</w:t>
+      </w:r>
+      <w:r>
+        <w:br/>
+      </w:r>
+      <w:r>
+        <w:br/>
+      </w:r>
+      <w:r>
+        <w:rPr>
+          <w:color w:val="FF0000"/>
+        </w:rPr>
+        <w:t xml:space="preserve"> </w:t>
+      </w:r>
+      <w:r>
+        <w:t xml:space="preserve">  </w:t>
+      </w:r>
+      <w:r>
+        <w:rPr>
+          <w:color w:val="0000FF"/>
+        </w:rPr>
+        <w:t>return</w:t>
+      </w:r>
+      <w:r>
+        <w:t xml:space="preserve"> </w:t>
+      </w:r>
+      <w:r>
+        <w:rPr>
+          <w:color w:val="0000FF"/>
+        </w:rPr>
+        <w:t>true</w:t>
+      </w:r>
+      <w:r>
+        <w:t>;</w:t>
+      </w:r>
+      <w:r>
+        <w:br/>
+      </w:r>
+      <w:r>
+        <w:rPr>
+          <w:color w:val="FF0000"/>
+        </w:rPr>
+        <w:t xml:space="preserve"> </w:t>
+      </w:r>
+      <w:r>
+        <w:t>}</w:t>
+      </w:r>
+    </w:p>
+    <w:p>
+      <w:r>
+        <w:rPr>
+          <w:rFonts w:hint="eastAsia"/>
+        </w:rPr>
+        <w:t>プログラムが書けたら、</w:t>
+      </w:r>
+      <w:r>
+        <w:rPr>
+          <w:rFonts w:hint="eastAsia"/>
+          <w:b/>
+        </w:rPr>
+        <w:t>ビルドして実行してください。</w:t>
+      </w:r>
+      <w:r>
+        <w:br/>
+      </w:r>
+      <w:r>
+        <w:t>コンソール</w:t>
+      </w:r>
+      <w:r>
+        <w:rPr>
+          <w:rFonts w:hint="eastAsia"/>
+        </w:rPr>
+        <w:t>ウィンドウ</w:t>
+      </w:r>
+      <w:r>
+        <w:t>に、読み込んだ</w:t>
+      </w:r>
+      <w:r>
+        <w:rPr>
+          <w:rFonts w:hint="eastAsia"/>
+        </w:rPr>
+        <w:t>OBJ</w:t>
+      </w:r>
+      <w:r>
+        <w:rPr>
+          <w:rFonts w:hint="eastAsia"/>
+        </w:rPr>
+        <w:t>ファイルの名前、頂点数、インデックス数が</w:t>
+      </w:r>
+      <w:r>
+        <w:rPr>
+          <w:rFonts w:hint="eastAsia"/>
+        </w:rPr>
+        <w:t>出力</w:t>
+      </w:r>
+      <w:r>
+        <w:rPr>
+          <w:rFonts w:hint="eastAsia"/>
+        </w:rPr>
+        <w:t>されていたら成功です。</w:t>
+      </w:r>
+      <w:r>
+        <w:t>表示された数値を見ると、頂点数とインデックス数が等しいこと、どちらも本来の頂点データの数より大きいことが確認できると思います。</w:t>
+      </w:r>
+      <w:r>
+        <w:rPr>
+          <w:rFonts w:hint="eastAsia"/>
+        </w:rPr>
+        <w:t>OBJ</w:t>
+      </w:r>
+      <w:r>
+        <w:rPr>
+          <w:rFonts w:hint="eastAsia"/>
+        </w:rPr>
+        <w:t>ファイルには</w:t>
+      </w:r>
+      <w:r>
+        <w:rPr>
+          <w:rFonts w:hint="eastAsia"/>
+        </w:rPr>
+        <w:t>8</w:t>
+      </w:r>
+      <w:r>
+        <w:rPr>
+          <w:rFonts w:hint="eastAsia"/>
+        </w:rPr>
+        <w:t>個の頂点しか書き込んでいないはずなのに、</w:t>
+      </w:r>
+      <w:r>
+        <w:t>一体どういうことなんでしょう。</w:t>
+      </w:r>
+    </w:p>
+    <w:p>
+      <w:pPr>
+        <w:pStyle w:val="2"/>
+        <w:rPr>
+          <w:rFonts w:hint="eastAsia"/>
+        </w:rPr>
+      </w:pPr>
+      <w:r>
+        <w:rPr>
+          <w:rFonts w:hint="eastAsia"/>
+        </w:rPr>
+        <w:t>同じ頂点かどうかを調べるには</w:t>
+      </w:r>
+    </w:p>
+    <w:p>
+      <w:r>
+        <w:rPr>
+          <w:rFonts w:hint="eastAsia"/>
+        </w:rPr>
+        <w:t>原因は</w:t>
+      </w:r>
+      <w:r>
+        <w:rPr>
+          <w:rFonts w:hint="eastAsia"/>
+        </w:rPr>
+        <w:t>、</w:t>
+      </w:r>
+      <w:r>
+        <w:rPr>
+          <w:rFonts w:hint="eastAsia"/>
+        </w:rPr>
+        <w:t>OBJ</w:t>
+      </w:r>
+      <w:r>
+        <w:rPr>
+          <w:rFonts w:hint="eastAsia"/>
+        </w:rPr>
+        <w:t>ファイルには三角形が</w:t>
+      </w:r>
+      <w:r>
+        <w:rPr>
+          <w:rFonts w:hint="eastAsia"/>
+        </w:rPr>
+        <w:t>7</w:t>
+      </w:r>
+      <w:r>
+        <w:rPr>
+          <w:rFonts w:hint="eastAsia"/>
+        </w:rPr>
+        <w:t>つ定義されていて、</w:t>
+      </w:r>
+      <w:r>
+        <w:rPr>
+          <w:rFonts w:hint="eastAsia"/>
+        </w:rPr>
+        <w:t>AddFromObjFile</w:t>
+      </w:r>
+      <w:r>
+        <w:rPr>
+          <w:rFonts w:hint="eastAsia"/>
+        </w:rPr>
+        <w:t>関数ではその全てについて新しい頂点データを作っているからです。</w:t>
+      </w:r>
+      <w:r>
+        <w:rPr>
+          <w:rFonts w:hint="eastAsia"/>
+        </w:rPr>
+        <w:t>それでもモデルは表示できるので、当面は問題になることはないでしょう。しかし、</w:t>
+      </w:r>
+      <w:r>
+        <w:rPr>
+          <w:rFonts w:hint="eastAsia"/>
+        </w:rPr>
+        <w:t>これではインデック</w:t>
+      </w:r>
+      <w:r>
+        <w:rPr>
+          <w:rFonts w:hint="eastAsia"/>
+        </w:rPr>
+        <w:t>スデータを作る意味がありません。</w:t>
+      </w:r>
+      <w:r>
+        <w:t>そこで、</w:t>
+      </w:r>
+      <w:r>
+        <w:t>既に同じ頂点データが作られている場合は、新しく頂点データを作らずに既存の頂点データを使うように、プログラムを修正しましょう。</w:t>
+      </w:r>
+    </w:p>
+    <w:p>
+      <w:r>
+        <w:t>しかし、</w:t>
+      </w:r>
+      <w:r>
+        <w:rPr>
+          <w:rFonts w:hint="eastAsia"/>
+        </w:rPr>
+        <w:t>2</w:t>
+      </w:r>
+      <w:r>
+        <w:rPr>
+          <w:rFonts w:hint="eastAsia"/>
+        </w:rPr>
+        <w:t>つの頂点データが</w:t>
+      </w:r>
+      <w:r>
+        <w:t>「等しい」とはどういう状態なのでしょう？　答えは、「頂点座標が等しく、テクスチャ座標が等しく、法線が等しい」状態です。</w:t>
+      </w:r>
+      <w:r>
+        <w:t>ここで「頂点座標が等しい」というのは、もちろん頂点の</w:t>
+      </w:r>
+      <w:r>
+        <w:rPr>
+          <w:rFonts w:hint="eastAsia"/>
+        </w:rPr>
+        <w:t>X</w:t>
+      </w:r>
+      <w:r>
+        <w:t>,Y,Z</w:t>
+      </w:r>
+      <w:r>
+        <w:t>座標が全て等しいことを指しているのですが、より正確には「頂点座標のインデックスが等しい」状態だということもできるでしょう。インデックスが等しければ、同じ頂点座標を参照することになるからです。</w:t>
+      </w:r>
+      <w:r>
+        <w:t>ということは、「頂点座標のインデックス、テクスチャ座標のインデックス、法線のインデックスの</w:t>
+      </w:r>
+      <w:r>
+        <w:rPr>
+          <w:rFonts w:hint="eastAsia"/>
+        </w:rPr>
+        <w:t>3</w:t>
+      </w:r>
+      <w:r>
+        <w:rPr>
+          <w:rFonts w:hint="eastAsia"/>
+        </w:rPr>
+        <w:t>つが全て等しい</w:t>
+      </w:r>
+      <w:r>
+        <w:t>」ならば、同じ頂点データだと言ってよさそうです。</w:t>
+      </w:r>
+    </w:p>
+    <w:p>
+      <w:pPr>
+        <w:pStyle w:val="2"/>
+        <w:rPr>
+          <w:rFonts w:hint="eastAsia"/>
+        </w:rPr>
+      </w:pPr>
+      <w:r>
+        <w:rPr>
+          <w:rFonts w:hint="eastAsia"/>
+        </w:rPr>
+        <w:lastRenderedPageBreak/>
+        <w:t>f</w:t>
+      </w:r>
+      <w:r>
+        <w:rPr>
+          <w:rFonts w:hint="eastAsia"/>
+        </w:rPr>
+        <w:t>文法の値から対応する頂点データを見つけるには</w:t>
+      </w:r>
+    </w:p>
+    <w:p>
+      <w:r>
+        <w:t>ところで、</w:t>
+      </w:r>
+      <w:r>
+        <w:rPr>
+          <w:rFonts w:hint="eastAsia"/>
+        </w:rPr>
+        <w:t>vertices</w:t>
+      </w:r>
+      <w:r>
+        <w:rPr>
+          <w:rFonts w:hint="eastAsia"/>
+        </w:rPr>
+        <w:t>変数には</w:t>
+      </w:r>
+      <w:r>
+        <w:t>f</w:t>
+      </w:r>
+      <w:r>
+        <w:rPr>
+          <w:rFonts w:hint="eastAsia"/>
+        </w:rPr>
+        <w:t>文法の値を</w:t>
+      </w:r>
+      <w:r>
+        <w:t>頂点データ</w:t>
+      </w:r>
+      <w:r>
+        <w:t>に変換したものが格納されます。そのため、</w:t>
+      </w:r>
+      <w:r>
+        <w:rPr>
+          <w:rFonts w:hint="eastAsia"/>
+        </w:rPr>
+        <w:t>vertices</w:t>
+      </w:r>
+      <w:r>
+        <w:rPr>
+          <w:rFonts w:hint="eastAsia"/>
+        </w:rPr>
+        <w:t>変数だけを見ても、</w:t>
+      </w:r>
+      <w:r>
+        <w:t>元になった</w:t>
+      </w:r>
+      <w:r>
+        <w:rPr>
+          <w:rFonts w:hint="eastAsia"/>
+        </w:rPr>
+        <w:t>f</w:t>
+      </w:r>
+      <w:r>
+        <w:rPr>
+          <w:rFonts w:hint="eastAsia"/>
+        </w:rPr>
+        <w:t>文法</w:t>
+      </w:r>
+      <w:r>
+        <w:t>の値は分かりません。これでは同じ頂点かどうかを調べられませんよね。そこで、</w:t>
+      </w:r>
+      <w:r>
+        <w:rPr>
+          <w:rFonts w:hint="eastAsia"/>
+        </w:rPr>
+        <w:t>vertices</w:t>
+      </w:r>
+      <w:r>
+        <w:rPr>
+          <w:rFonts w:hint="eastAsia"/>
+        </w:rPr>
+        <w:t>変数と対になる</w:t>
+      </w:r>
+      <w:r>
+        <w:rPr>
+          <w:rFonts w:hint="eastAsia"/>
+        </w:rPr>
+        <w:t>vector</w:t>
+      </w:r>
+      <w:r>
+        <w:rPr>
+          <w:rFonts w:hint="eastAsia"/>
+        </w:rPr>
+        <w:t>型変数を定義して、対応する</w:t>
+      </w:r>
+      <w:r>
+        <w:rPr>
+          <w:rFonts w:hint="eastAsia"/>
+        </w:rPr>
+        <w:t>f</w:t>
+      </w:r>
+      <w:r>
+        <w:rPr>
+          <w:rFonts w:hint="eastAsia"/>
+        </w:rPr>
+        <w:t>文法の値を格納することにしましょう。</w:t>
+      </w:r>
+      <w:r>
+        <w:br/>
+        <w:t>MeshList.cpp</w:t>
+      </w:r>
+      <w:r>
+        <w:t>を開き、</w:t>
+      </w:r>
+      <w:r>
+        <w:rPr>
+          <w:rFonts w:hint="eastAsia"/>
+        </w:rPr>
+        <w:t>AddFromObjFile</w:t>
+      </w:r>
+      <w:r>
+        <w:rPr>
+          <w:rFonts w:hint="eastAsia"/>
+        </w:rPr>
+        <w:t>関数に次のプログラムを追加してください。</w:t>
+      </w:r>
+    </w:p>
+    <w:p>
+      <w:pPr>
+        <w:pStyle w:val="a3"/>
+        <w:rPr>
+          <w:rFonts w:hint="eastAsia"/>
+        </w:rPr>
+      </w:pPr>
+      <w:r>
+        <w:t xml:space="preserve"> </w:t>
+      </w:r>
+      <w:r>
+        <w:rPr>
+          <w:color w:val="008000"/>
+        </w:rPr>
+        <w:t xml:space="preserve">// </w:t>
+      </w:r>
+      <w:r>
+        <w:rPr>
+          <w:rFonts w:hint="eastAsia"/>
+          <w:color w:val="008000"/>
+        </w:rPr>
+        <w:t>頂点データとインデックスデータ用の変数を準備</w:t>
+      </w:r>
+      <w:r>
+        <w:rPr>
+          <w:color w:val="008000"/>
+        </w:rPr>
+        <w:t>.</w:t>
+      </w:r>
+      <w:r>
+        <w:br/>
+        <w:t xml:space="preserve"> std::</w:t>
+      </w:r>
+      <w:r>
+        <w:rPr>
+          <w:color w:val="2B91AF"/>
+        </w:rPr>
+        <w:t>vector</w:t>
+      </w:r>
+      <w:r>
+        <w:t>&lt;</w:t>
+      </w:r>
+      <w:r>
+        <w:rPr>
+          <w:color w:val="2B91AF"/>
+        </w:rPr>
+        <w:t>Vertex</w:t>
+      </w:r>
+      <w:r>
+        <w:t>&gt; vertices;</w:t>
+      </w:r>
+      <w:r>
+        <w:br/>
+        <w:t xml:space="preserve"> std::</w:t>
+      </w:r>
+      <w:r>
+        <w:rPr>
+          <w:color w:val="2B91AF"/>
+        </w:rPr>
+        <w:t>vector</w:t>
+      </w:r>
+      <w:r>
+        <w:t>&lt;</w:t>
+      </w:r>
+      <w:r>
+        <w:rPr>
+          <w:color w:val="2B91AF"/>
+        </w:rPr>
+        <w:t>GLushort</w:t>
+      </w:r>
+      <w:r>
+        <w:t>&gt; indices;</w:t>
+      </w:r>
+      <w:r>
+        <w:br/>
+      </w:r>
+      <w:r>
+        <w:rPr>
+          <w:color w:val="FF0000"/>
+        </w:rPr>
+        <w:t>+</w:t>
+      </w:r>
+      <w:r>
+        <w:t>std::</w:t>
+      </w:r>
+      <w:r>
+        <w:rPr>
+          <w:color w:val="2B91AF"/>
+        </w:rPr>
+        <w:t>vector</w:t>
+      </w:r>
+      <w:r>
+        <w:t>&lt;</w:t>
+      </w:r>
+      <w:r>
+        <w:rPr>
+          <w:color w:val="2B91AF"/>
+        </w:rPr>
+        <w:t>Face</w:t>
+      </w:r>
+      <w:r>
+        <w:t xml:space="preserve">&gt; </w:t>
+      </w:r>
+      <w:r>
+        <w:t>faceToV</w:t>
+      </w:r>
+      <w:r>
+        <w:t>ertex</w:t>
+      </w:r>
+      <w:r>
+        <w:t>List</w:t>
+      </w:r>
+      <w:r>
+        <w:t>;</w:t>
+      </w:r>
+      <w:r>
+        <w:br/>
+        <w:t xml:space="preserve"> vertices.reserve(faceList.size());</w:t>
+      </w:r>
+      <w:r>
+        <w:br/>
+        <w:t xml:space="preserve"> indices.reserve(faceList.size());</w:t>
+      </w:r>
+      <w:r>
+        <w:br/>
+      </w:r>
+      <w:r>
+        <w:rPr>
+          <w:color w:val="FF0000"/>
+        </w:rPr>
+        <w:t>+</w:t>
+      </w:r>
+      <w:r>
+        <w:t>faceToVertexList</w:t>
+      </w:r>
+      <w:r>
+        <w:t>.reserve(faceList.size());</w:t>
+      </w:r>
+      <w:r>
+        <w:br/>
+      </w:r>
+      <w:r>
+        <w:br/>
+        <w:t xml:space="preserve"> </w:t>
+      </w:r>
+      <w:r>
+        <w:rPr>
+          <w:color w:val="008000"/>
+        </w:rPr>
+        <w:t xml:space="preserve">// </w:t>
+      </w:r>
+      <w:r>
+        <w:rPr>
+          <w:rFonts w:hint="eastAsia"/>
+          <w:color w:val="008000"/>
+        </w:rPr>
+        <w:t>モデルのデータを頂点データとインデックスデータに変換する</w:t>
+      </w:r>
+      <w:r>
+        <w:rPr>
+          <w:color w:val="008000"/>
+        </w:rPr>
+        <w:t>.</w:t>
+      </w:r>
+      <w:r>
+        <w:br/>
+        <w:t xml:space="preserve"> </w:t>
+      </w:r>
+      <w:r>
+        <w:rPr>
+          <w:color w:val="0000FF"/>
+        </w:rPr>
+        <w:t>for</w:t>
+      </w:r>
+      <w:r>
+        <w:t xml:space="preserve"> (</w:t>
+      </w:r>
+      <w:r>
+        <w:rPr>
+          <w:color w:val="2B91AF"/>
+        </w:rPr>
+        <w:t>size_t</w:t>
+      </w:r>
+      <w:r>
+        <w:t xml:space="preserve"> i = 0; i &lt; faceList.size(); ++i) {</w:t>
+      </w:r>
+    </w:p>
+    <w:p>
+      <w:r>
+        <w:t>F</w:t>
+      </w:r>
+      <w:r>
+        <w:rPr>
+          <w:rFonts w:hint="eastAsia"/>
+        </w:rPr>
+        <w:t>文法の値を格納する変数は</w:t>
+      </w:r>
+      <w:r>
+        <w:rPr>
+          <w:rFonts w:hint="eastAsia"/>
+        </w:rPr>
+        <w:t>face</w:t>
+      </w:r>
+      <w:r>
+        <w:t>To</w:t>
+      </w:r>
+      <w:r>
+        <w:rPr>
+          <w:rFonts w:hint="eastAsia"/>
+        </w:rPr>
+        <w:t>Vertex</w:t>
+      </w:r>
+      <w:r>
+        <w:t>List</w:t>
+      </w:r>
+      <w:r>
+        <w:rPr>
+          <w:rFonts w:hint="eastAsia"/>
+        </w:rPr>
+        <w:t>(</w:t>
+      </w:r>
+      <w:r>
+        <w:rPr>
+          <w:rFonts w:hint="eastAsia"/>
+        </w:rPr>
+        <w:t>ふぇいす・とぅ</w:t>
+      </w:r>
+      <w:r>
+        <w:rPr>
+          <w:rFonts w:hint="eastAsia"/>
+        </w:rPr>
+        <w:t>・ばーてっくす</w:t>
+      </w:r>
+      <w:r>
+        <w:rPr>
+          <w:rFonts w:hint="eastAsia"/>
+        </w:rPr>
+        <w:t>・りすと</w:t>
+      </w:r>
+      <w:r>
+        <w:rPr>
+          <w:rFonts w:hint="eastAsia"/>
+        </w:rPr>
+        <w:t>=</w:t>
+      </w:r>
+      <w:r>
+        <w:rPr>
+          <w:rFonts w:hint="eastAsia"/>
+        </w:rPr>
+        <w:t>面</w:t>
+      </w:r>
+      <w:r>
+        <w:rPr>
+          <w:rFonts w:hint="eastAsia"/>
+        </w:rPr>
+        <w:t>から頂点へのリスト</w:t>
+      </w:r>
+      <w:r>
+        <w:rPr>
+          <w:rFonts w:hint="eastAsia"/>
+        </w:rPr>
+        <w:t>)</w:t>
+      </w:r>
+      <w:r>
+        <w:rPr>
+          <w:rFonts w:hint="eastAsia"/>
+        </w:rPr>
+        <w:t>という名前にしてみました。</w:t>
+      </w:r>
+      <w:r>
+        <w:br/>
+      </w:r>
+      <w:r>
+        <w:t>それで</w:t>
+      </w:r>
+      <w:r>
+        <w:t>は</w:t>
+      </w:r>
+      <w:r>
+        <w:rPr>
+          <w:rFonts w:hint="eastAsia"/>
+        </w:rPr>
+        <w:t>f</w:t>
+      </w:r>
+      <w:r>
+        <w:t>aceToVertexList</w:t>
+      </w:r>
+      <w:r>
+        <w:t>に値を格納し</w:t>
+      </w:r>
+      <w:r>
+        <w:t>ましょう。</w:t>
+      </w:r>
+      <w:r>
+        <w:t>AddFromObjFile</w:t>
+      </w:r>
+      <w:r>
+        <w:t>関数に次のプログラムを追加してください。</w:t>
+      </w:r>
+    </w:p>
+    <w:p>
+      <w:pPr>
+        <w:pStyle w:val="a3"/>
+      </w:pPr>
+      <w:r>
+        <w:rPr>
+          <w:color w:val="FF0000"/>
+        </w:rPr>
+        <w:t xml:space="preserve"> </w:t>
+      </w:r>
+      <w:r>
+        <w:rPr>
+          <w:color w:val="008000"/>
+        </w:rPr>
+        <w:t xml:space="preserve">// </w:t>
+      </w:r>
+      <w:r>
+        <w:rPr>
+          <w:rFonts w:hint="eastAsia"/>
+          <w:color w:val="008000"/>
+        </w:rPr>
+        <w:t>モデルのデータを頂点データとインデックスデータに変換する</w:t>
+      </w:r>
+      <w:r>
+        <w:rPr>
+          <w:color w:val="008000"/>
+        </w:rPr>
+        <w:t>.</w:t>
+      </w:r>
+      <w:r>
+        <w:br/>
+      </w:r>
+      <w:r>
+        <w:rPr>
+          <w:color w:val="FF0000"/>
+        </w:rPr>
+        <w:t xml:space="preserve"> </w:t>
+      </w:r>
+      <w:r>
+        <w:rPr>
+          <w:color w:val="0000FF"/>
+        </w:rPr>
+        <w:t>for</w:t>
+      </w:r>
+      <w:r>
+        <w:t xml:space="preserve"> (</w:t>
+      </w:r>
+      <w:r>
+        <w:rPr>
+          <w:color w:val="2B91AF"/>
+        </w:rPr>
+        <w:t>size_t</w:t>
+      </w:r>
+      <w:r>
+        <w:t xml:space="preserve"> i = 0; i &lt; faceList.size(); ++i) {</w:t>
+      </w:r>
+      <w:r>
+        <w:br/>
+      </w:r>
+      <w:r>
+        <w:rPr>
+          <w:rFonts w:hint="eastAsia"/>
+          <w:color w:val="FF0000"/>
+        </w:rPr>
+        <w:t xml:space="preserve"> </w:t>
+      </w:r>
+      <w:r>
+        <w:t xml:space="preserve">  </w:t>
+      </w:r>
+      <w:r>
+        <w:rPr>
+          <w:color w:val="008000"/>
+        </w:rPr>
+        <w:t xml:space="preserve">// </w:t>
+      </w:r>
+      <w:r>
+        <w:rPr>
+          <w:color w:val="008000"/>
+        </w:rPr>
+        <w:t>インデックスデータを追加</w:t>
+      </w:r>
+      <w:r>
+        <w:rPr>
+          <w:rFonts w:hint="eastAsia"/>
+          <w:color w:val="008000"/>
+        </w:rPr>
+        <w:t>する</w:t>
+      </w:r>
+      <w:r>
+        <w:rPr>
+          <w:rFonts w:hint="eastAsia"/>
+          <w:color w:val="008000"/>
+        </w:rPr>
+        <w:t>.</w:t>
+      </w:r>
+      <w:r>
+        <w:rPr>
+          <w:color w:val="FF0000"/>
+        </w:rPr>
+        <w:br/>
+        <w:t xml:space="preserve"> </w:t>
+      </w:r>
+      <w:r>
+        <w:t xml:space="preserve">  indices.push_back(i);</w:t>
+      </w:r>
+      <w:r>
+        <w:br/>
+      </w:r>
+      <w:r>
+        <w:rPr>
+          <w:color w:val="FF0000"/>
+        </w:rPr>
+        <w:br/>
+      </w:r>
+      <w:r>
+        <w:rPr>
+          <w:rFonts w:hint="eastAsia"/>
+          <w:color w:val="FF0000"/>
+        </w:rPr>
+        <w:t>+</w:t>
+      </w:r>
+      <w:r>
+        <w:rPr>
+          <w:color w:val="FF0000"/>
+        </w:rPr>
+        <w:t xml:space="preserve">  </w:t>
+      </w:r>
+      <w:r>
+        <w:rPr>
+          <w:color w:val="008000"/>
+        </w:rPr>
+        <w:t xml:space="preserve">// </w:t>
+      </w:r>
+      <w:r>
+        <w:rPr>
+          <w:color w:val="008000"/>
+        </w:rPr>
+        <w:t>面データを追加する</w:t>
+      </w:r>
+      <w:r>
+        <w:rPr>
+          <w:rFonts w:hint="eastAsia"/>
+          <w:color w:val="008000"/>
+        </w:rPr>
+        <w:t>.</w:t>
+      </w:r>
+      <w:r>
+        <w:rPr>
+          <w:color w:val="FF0000"/>
+        </w:rPr>
+        <w:br/>
+        <w:t xml:space="preserve">+  </w:t>
+      </w:r>
+      <w:r>
+        <w:t>faceToVertexList.push_back(faceList</w:t>
+      </w:r>
+      <w:r>
+        <w:rPr>
+          <w:color w:val="008080"/>
+        </w:rPr>
+        <w:t>[</w:t>
+      </w:r>
+      <w:r>
+        <w:t>i</w:t>
+      </w:r>
+      <w:r>
+        <w:rPr>
+          <w:color w:val="008080"/>
+        </w:rPr>
+        <w:t>]</w:t>
+      </w:r>
+      <w:r>
+        <w:t>);</w:t>
+      </w:r>
+      <w:r>
+        <w:rPr>
+          <w:color w:val="FF0000"/>
+        </w:rPr>
+        <w:br/>
+      </w:r>
+      <w:r>
+        <w:rPr>
+          <w:rFonts w:hint="eastAsia"/>
+          <w:color w:val="FF0000"/>
+        </w:rPr>
+        <w:t>+</w:t>
+      </w:r>
+      <w:r>
+        <w:br/>
+        <w:t xml:space="preserve">   </w:t>
+      </w:r>
+      <w:r>
+        <w:rPr>
+          <w:color w:val="008000"/>
+        </w:rPr>
+        <w:t xml:space="preserve">// </w:t>
+      </w:r>
+      <w:r>
+        <w:rPr>
+          <w:color w:val="008000"/>
+        </w:rPr>
+        <w:t>頂点データを追加</w:t>
+      </w:r>
+      <w:r>
+        <w:rPr>
+          <w:rFonts w:hint="eastAsia"/>
+          <w:color w:val="008000"/>
+        </w:rPr>
+        <w:t>する</w:t>
+      </w:r>
+      <w:r>
+        <w:rPr>
+          <w:rFonts w:hint="eastAsia"/>
+          <w:color w:val="008000"/>
+        </w:rPr>
+        <w:t>.</w:t>
+      </w:r>
+      <w:r>
+        <w:rPr>
+          <w:color w:val="FF0000"/>
+        </w:rPr>
+        <w:br/>
+        <w:t xml:space="preserve"> </w:t>
+      </w:r>
+      <w:r>
+        <w:t xml:space="preserve">  </w:t>
+      </w:r>
+      <w:r>
+        <w:rPr>
+          <w:color w:val="2B91AF"/>
+        </w:rPr>
+        <w:t>Vertex</w:t>
+      </w:r>
+      <w:r>
+        <w:t xml:space="preserve"> vertex;</w:t>
+      </w:r>
+      <w:r>
+        <w:br/>
+      </w:r>
+      <w:r>
+        <w:rPr>
+          <w:color w:val="FF0000"/>
+        </w:rPr>
+        <w:t xml:space="preserve"> </w:t>
+      </w:r>
+      <w:r>
+        <w:t xml:space="preserve">  </w:t>
+      </w:r>
+      <w:r>
+        <w:rPr>
+          <w:color w:val="0000FF"/>
+        </w:rPr>
+        <w:t>const int</w:t>
+      </w:r>
+      <w:r>
+        <w:t xml:space="preserve"> v = faceList</w:t>
+      </w:r>
+      <w:r>
+        <w:rPr>
+          <w:color w:val="008080"/>
+        </w:rPr>
+        <w:t>[</w:t>
+      </w:r>
+      <w:r>
+        <w:t>i</w:t>
+      </w:r>
+      <w:r>
+        <w:rPr>
+          <w:color w:val="008080"/>
+        </w:rPr>
+        <w:t>]</w:t>
+      </w:r>
+      <w:r>
+        <w:t>.v – 1;</w:t>
+      </w:r>
+      <w:r>
+        <w:br/>
+      </w:r>
+      <w:r>
+        <w:rPr>
+          <w:color w:val="FF0000"/>
+        </w:rPr>
+        <w:t xml:space="preserve"> </w:t>
+      </w:r>
+      <w:r>
+        <w:t xml:space="preserve">  </w:t>
+      </w:r>
+      <w:r>
+        <w:rPr>
+          <w:color w:val="0000FF"/>
+        </w:rPr>
+        <w:t>const int</w:t>
+      </w:r>
+      <w:r>
+        <w:t xml:space="preserve"> vt = faceList</w:t>
+      </w:r>
+      <w:r>
+        <w:rPr>
+          <w:color w:val="008080"/>
+        </w:rPr>
+        <w:t>[</w:t>
+      </w:r>
+      <w:r>
+        <w:t>i</w:t>
+      </w:r>
+      <w:r>
+        <w:rPr>
+          <w:color w:val="008080"/>
+        </w:rPr>
+        <w:t>]</w:t>
+      </w:r>
+      <w:r>
+        <w:t>.vt – 1;</w:t>
+      </w:r>
+      <w:r>
+        <w:br/>
+      </w:r>
+      <w:r>
+        <w:rPr>
+          <w:color w:val="FF0000"/>
+        </w:rPr>
+        <w:t xml:space="preserve"> </w:t>
+      </w:r>
+      <w:r>
+        <w:t xml:space="preserve">  </w:t>
+      </w:r>
+      <w:r>
+        <w:rPr>
+          <w:color w:val="0000FF"/>
+        </w:rPr>
+        <w:t>const int</w:t>
+      </w:r>
+      <w:r>
+        <w:t xml:space="preserve"> vn = faceList</w:t>
+      </w:r>
+      <w:r>
+        <w:rPr>
+          <w:color w:val="008080"/>
+        </w:rPr>
+        <w:t>[</w:t>
+      </w:r>
+      <w:r>
+        <w:t>i</w:t>
+      </w:r>
+      <w:r>
+        <w:rPr>
+          <w:color w:val="008080"/>
+        </w:rPr>
+        <w:t>]</w:t>
+      </w:r>
+      <w:r>
+        <w:t>.vn – 1;</w:t>
+      </w:r>
+      <w:r>
+        <w:br/>
+      </w:r>
+      <w:r>
+        <w:rPr>
+          <w:color w:val="FF0000"/>
+        </w:rPr>
+        <w:t xml:space="preserve"> </w:t>
+      </w:r>
+      <w:r>
+        <w:t xml:space="preserve">  vertex.position </w:t>
+      </w:r>
+      <w:r>
+        <w:rPr>
+          <w:color w:val="008080"/>
+        </w:rPr>
+        <w:t>=</w:t>
+      </w:r>
+      <w:r>
+        <w:t xml:space="preserve"> positionList</w:t>
+      </w:r>
+      <w:r>
+        <w:rPr>
+          <w:color w:val="008080"/>
+        </w:rPr>
+        <w:t>[</w:t>
+      </w:r>
+      <w:r>
+        <w:t>v</w:t>
+      </w:r>
+      <w:r>
+        <w:rPr>
+          <w:color w:val="008080"/>
+        </w:rPr>
+        <w:t>]</w:t>
+      </w:r>
+      <w:r>
+        <w:t>;</w:t>
+      </w:r>
+      <w:r>
+        <w:br/>
+      </w:r>
+      <w:r>
+        <w:rPr>
+          <w:color w:val="FF0000"/>
+        </w:rPr>
+        <w:t xml:space="preserve"> </w:t>
+      </w:r>
+      <w:r>
+        <w:t xml:space="preserve">  vertex.color </w:t>
+      </w:r>
+      <w:r>
+        <w:rPr>
+          <w:color w:val="008080"/>
+        </w:rPr>
+        <w:t>=</w:t>
+      </w:r>
+      <w:r>
+        <w:t xml:space="preserve"> { 1,1,1,1 };</w:t>
+      </w:r>
+      <w:r>
+        <w:br/>
+      </w:r>
+      <w:r>
+        <w:rPr>
+          <w:color w:val="FF0000"/>
+        </w:rPr>
+        <w:t xml:space="preserve"> </w:t>
+      </w:r>
+      <w:r>
+        <w:t xml:space="preserve">  vertex.texCoord </w:t>
+      </w:r>
+      <w:r>
+        <w:rPr>
+          <w:color w:val="008080"/>
+        </w:rPr>
+        <w:t>=</w:t>
+      </w:r>
+      <w:r>
+        <w:t xml:space="preserve"> texCoordList</w:t>
+      </w:r>
+      <w:r>
+        <w:rPr>
+          <w:color w:val="008080"/>
+        </w:rPr>
+        <w:t>[</w:t>
+      </w:r>
+      <w:r>
+        <w:t>vt</w:t>
+      </w:r>
+      <w:r>
+        <w:rPr>
+          <w:color w:val="008080"/>
+        </w:rPr>
+        <w:t>]</w:t>
+      </w:r>
+      <w:r>
+        <w:t>;</w:t>
+      </w:r>
+      <w:r>
+        <w:br/>
+      </w:r>
+      <w:r>
+        <w:rPr>
+          <w:color w:val="FF0000"/>
+        </w:rPr>
+        <w:t xml:space="preserve"> </w:t>
+      </w:r>
+      <w:r>
+        <w:t xml:space="preserve">  vertex.normal </w:t>
+      </w:r>
+      <w:r>
+        <w:rPr>
+          <w:color w:val="008080"/>
+        </w:rPr>
+        <w:t>=</w:t>
+      </w:r>
+      <w:r>
+        <w:t xml:space="preserve"> normalList</w:t>
+      </w:r>
+      <w:r>
+        <w:rPr>
+          <w:color w:val="008080"/>
+        </w:rPr>
+        <w:t>[</w:t>
+      </w:r>
+      <w:r>
+        <w:t>vn</w:t>
+      </w:r>
+      <w:r>
+        <w:rPr>
+          <w:color w:val="008080"/>
+        </w:rPr>
+        <w:t>]</w:t>
+      </w:r>
+      <w:r>
+        <w:t>;</w:t>
+      </w:r>
+      <w:r>
+        <w:br/>
+      </w:r>
+      <w:r>
+        <w:rPr>
+          <w:color w:val="FF0000"/>
+        </w:rPr>
+        <w:t xml:space="preserve"> </w:t>
+      </w:r>
+      <w:r>
+        <w:t xml:space="preserve">  vertices.push_back(vertex);</w:t>
+      </w:r>
+      <w:r>
+        <w:br/>
+      </w:r>
+      <w:r>
+        <w:rPr>
+          <w:color w:val="FF0000"/>
+        </w:rPr>
+        <w:t xml:space="preserve"> </w:t>
+      </w:r>
+      <w:r>
+        <w:t>}</w:t>
+      </w:r>
+    </w:p>
+    <w:p>
+      <w:r>
+        <w:rPr>
+          <w:rFonts w:hint="eastAsia"/>
+        </w:rPr>
+        <w:t>これで、</w:t>
+      </w:r>
+      <w:r>
+        <w:rPr>
+          <w:rFonts w:hint="eastAsia"/>
+        </w:rPr>
+        <w:t>vertices</w:t>
+      </w:r>
+      <w:r>
+        <w:rPr>
+          <w:rFonts w:hint="eastAsia"/>
+        </w:rPr>
+        <w:t>変数の</w:t>
+      </w:r>
+      <w:r>
+        <w:t>N</w:t>
+      </w:r>
+      <w:r>
+        <w:t>番目の頂点データがどのような</w:t>
+      </w:r>
+      <w:r>
+        <w:t>f</w:t>
+      </w:r>
+      <w:r>
+        <w:t>文法から変換されたのかを知りたければ、</w:t>
+      </w:r>
+      <w:r>
+        <w:rPr>
+          <w:rFonts w:hint="eastAsia"/>
+        </w:rPr>
+        <w:t>faceToVertexList</w:t>
+      </w:r>
+      <w:r>
+        <w:rPr>
+          <w:rFonts w:hint="eastAsia"/>
+        </w:rPr>
+        <w:t>変数の</w:t>
+      </w:r>
+      <w:r>
+        <w:rPr>
+          <w:rFonts w:hint="eastAsia"/>
+        </w:rPr>
+        <w:t>N</w:t>
+      </w:r>
+      <w:r>
+        <w:rPr>
+          <w:rFonts w:hint="eastAsia"/>
+        </w:rPr>
+        <w:t>番目の値を見れば分かるようになりました。</w:t>
+      </w:r>
+    </w:p>
+    <w:p>
+      <w:pPr>
+        <w:pStyle w:val="2"/>
+        <w:rPr>
+          <w:rFonts w:hint="eastAsia"/>
+        </w:rPr>
+      </w:pPr>
+      <w:r>
+        <w:t>頂点データの重複を見つける</w:t>
+      </w:r>
+    </w:p>
+    <w:p>
+      <w:r>
+        <w:t>続いて、頂点データの重複をなくします。</w:t>
+      </w:r>
+      <w:r>
+        <w:rPr>
+          <w:rFonts w:hint="eastAsia"/>
+        </w:rPr>
+        <w:t>for</w:t>
+      </w:r>
+      <w:r>
+        <w:rPr>
+          <w:rFonts w:hint="eastAsia"/>
+        </w:rPr>
+        <w:t>文の中で、変換元は</w:t>
+      </w:r>
+      <w:r>
+        <w:rPr>
+          <w:rFonts w:hint="eastAsia"/>
+        </w:rPr>
+        <w:t>faceList[i]</w:t>
+      </w:r>
+      <w:r>
+        <w:rPr>
+          <w:rFonts w:hint="eastAsia"/>
+        </w:rPr>
+        <w:t>の値です。もし</w:t>
+      </w:r>
+      <w:r>
+        <w:rPr>
+          <w:rFonts w:hint="eastAsia"/>
+        </w:rPr>
+        <w:t>faceToVertexList</w:t>
+      </w:r>
+      <w:r>
+        <w:rPr>
+          <w:rFonts w:hint="eastAsia"/>
+        </w:rPr>
+        <w:t>の</w:t>
+      </w:r>
+      <w:r>
+        <w:rPr>
+          <w:rFonts w:hint="eastAsia"/>
+        </w:rPr>
+        <w:t>N</w:t>
+      </w:r>
+      <w:r>
+        <w:rPr>
+          <w:rFonts w:hint="eastAsia"/>
+        </w:rPr>
+        <w:t>番目の値が</w:t>
+      </w:r>
+      <w:r>
+        <w:rPr>
+          <w:rFonts w:hint="eastAsia"/>
+        </w:rPr>
+        <w:t>faceList[i]</w:t>
+      </w:r>
+      <w:r>
+        <w:rPr>
+          <w:rFonts w:hint="eastAsia"/>
+        </w:rPr>
+        <w:t>と等しければ、新しい頂点データを作らずとも、</w:t>
+      </w:r>
+      <w:r>
+        <w:rPr>
+          <w:rFonts w:hint="eastAsia"/>
+        </w:rPr>
+        <w:t>vertices</w:t>
+      </w:r>
+      <w:r>
+        <w:rPr>
+          <w:rFonts w:hint="eastAsia"/>
+        </w:rPr>
+        <w:t>変数の</w:t>
+      </w:r>
+      <w:r>
+        <w:rPr>
+          <w:rFonts w:hint="eastAsia"/>
+        </w:rPr>
+        <w:t>N</w:t>
+      </w:r>
+      <w:r>
+        <w:rPr>
+          <w:rFonts w:hint="eastAsia"/>
+        </w:rPr>
+        <w:t>番目の頂点データを使うことができます。</w:t>
+      </w:r>
+    </w:p>
+    <w:p>
+      <w:r>
+        <w:rPr>
+          <w:rFonts w:hint="eastAsia"/>
+        </w:rPr>
+        <w:t>モデルのデータを頂点データとインデックスデータに変換する</w:t>
+      </w:r>
+      <w:r>
+        <w:rPr>
+          <w:rFonts w:hint="eastAsia"/>
+        </w:rPr>
+        <w:t>プログラムを、次のように変更してください。</w:t>
+      </w:r>
+    </w:p>
+    <w:p>
+      <w:pPr>
+        <w:pStyle w:val="a3"/>
+      </w:pPr>
+      <w:r>
+        <w:rPr>
+          <w:color w:val="008000"/>
+        </w:rPr>
+        <w:t xml:space="preserve"> // </w:t>
+      </w:r>
+      <w:r>
+        <w:rPr>
+          <w:rFonts w:hint="eastAsia"/>
+          <w:color w:val="008000"/>
+        </w:rPr>
+        <w:t>モデルのデータを頂点データとインデックスデータに変換する</w:t>
+      </w:r>
+      <w:r>
+        <w:rPr>
+          <w:color w:val="008000"/>
+        </w:rPr>
+        <w:t>.</w:t>
+      </w:r>
+      <w:r>
+        <w:br/>
+      </w:r>
+      <w:r>
+        <w:rPr>
+          <w:color w:val="FF0000"/>
+        </w:rPr>
+        <w:t xml:space="preserve"> </w:t>
+      </w:r>
+      <w:r>
+        <w:rPr>
+          <w:color w:val="0000FF"/>
+        </w:rPr>
+        <w:t>for</w:t>
+      </w:r>
+      <w:r>
+        <w:t xml:space="preserve"> (</w:t>
+      </w:r>
+      <w:r>
+        <w:rPr>
+          <w:color w:val="2B91AF"/>
+        </w:rPr>
+        <w:t>size_t</w:t>
+      </w:r>
+      <w:r>
+        <w:t xml:space="preserve"> i = 0; i &lt; faceList.size(); ++i) {</w:t>
+      </w:r>
+      <w:r>
+        <w:br/>
+      </w:r>
+      <w:r>
+        <w:rPr>
+          <w:rFonts w:hint="eastAsia"/>
+          <w:color w:val="FF0000"/>
+        </w:rPr>
+        <w:t>+</w:t>
+      </w:r>
+      <w:r>
+        <w:rPr>
+          <w:color w:val="FF0000"/>
+        </w:rPr>
+        <w:t xml:space="preserve">  </w:t>
+      </w:r>
+      <w:r>
+        <w:rPr>
+          <w:color w:val="008000"/>
+        </w:rPr>
+        <w:t xml:space="preserve">// </w:t>
+      </w:r>
+      <w:r>
+        <w:rPr>
+          <w:color w:val="008000"/>
+        </w:rPr>
+        <w:t>重複する頂点データがあるか調べる</w:t>
+      </w:r>
+      <w:r>
+        <w:rPr>
+          <w:rFonts w:hint="eastAsia"/>
+          <w:color w:val="008000"/>
+        </w:rPr>
+        <w:t>.</w:t>
+      </w:r>
+      <w:r>
+        <w:rPr>
+          <w:color w:val="008000"/>
+        </w:rPr>
+        <w:br/>
+      </w:r>
+      <w:r>
+        <w:rPr>
+          <w:rFonts w:hint="eastAsia"/>
+          <w:color w:val="FF0000"/>
+        </w:rPr>
+        <w:t>+</w:t>
+      </w:r>
+      <w:r>
+        <w:rPr>
+          <w:rFonts w:hint="eastAsia"/>
+        </w:rPr>
+        <w:t xml:space="preserve">  </w:t>
+      </w:r>
+      <w:r>
+        <w:rPr>
+          <w:color w:val="2B91AF"/>
+        </w:rPr>
+        <w:t>size_t</w:t>
+      </w:r>
+      <w:r>
+        <w:t xml:space="preserve"> n = 0;</w:t>
+      </w:r>
+      <w:r>
+        <w:rPr>
+          <w:color w:val="FF0000"/>
+        </w:rPr>
+        <w:br/>
+      </w:r>
+      <w:r>
+        <w:rPr>
+          <w:rFonts w:hint="eastAsia"/>
+          <w:color w:val="FF0000"/>
+        </w:rPr>
+        <w:lastRenderedPageBreak/>
+        <w:t>+</w:t>
+      </w:r>
+      <w:r>
+        <w:rPr>
+          <w:color w:val="0000FF"/>
+        </w:rPr>
+        <w:t xml:space="preserve">  for</w:t>
+      </w:r>
+      <w:r>
+        <w:t xml:space="preserve"> (; n &lt; faceToVertexList.size(); ++n) {</w:t>
+      </w:r>
+      <w:r>
+        <w:br/>
+      </w:r>
+      <w:r>
+        <w:rPr>
+          <w:rFonts w:hint="eastAsia"/>
+          <w:color w:val="FF0000"/>
+        </w:rPr>
+        <w:t>+</w:t>
+      </w:r>
+      <w:r>
+        <w:rPr>
+          <w:rFonts w:hint="eastAsia"/>
+        </w:rPr>
+        <w:t xml:space="preserve">  </w:t>
+      </w:r>
+      <w:r>
+        <w:t xml:space="preserve">  </w:t>
+      </w:r>
+      <w:r>
+        <w:rPr>
+          <w:color w:val="0000FF"/>
+        </w:rPr>
+        <w:t>if</w:t>
+      </w:r>
+      <w:r>
+        <w:t xml:space="preserve"> (faceToVertexList[n].v == faceList[i].v &amp;&amp;</w:t>
+      </w:r>
+      <w:r>
+        <w:br/>
+      </w:r>
+      <w:r>
+        <w:rPr>
+          <w:rFonts w:hint="eastAsia"/>
+          <w:color w:val="FF0000"/>
+        </w:rPr>
+        <w:t>+</w:t>
+      </w:r>
+      <w:r>
+        <w:rPr>
+          <w:rFonts w:hint="eastAsia"/>
+        </w:rPr>
+        <w:t xml:space="preserve">  </w:t>
+      </w:r>
+      <w:r>
+        <w:t xml:space="preserve">    faceToVertexList[n].vt == faceList[i].vt &amp;&amp;</w:t>
+      </w:r>
+      <w:r>
+        <w:br/>
+      </w:r>
+      <w:r>
+        <w:rPr>
+          <w:rFonts w:hint="eastAsia"/>
+          <w:color w:val="FF0000"/>
+        </w:rPr>
+        <w:t>+</w:t>
+      </w:r>
+      <w:r>
+        <w:rPr>
+          <w:rFonts w:hint="eastAsia"/>
+        </w:rPr>
+        <w:t xml:space="preserve">  </w:t>
+      </w:r>
+      <w:r>
+        <w:t xml:space="preserve">    faceToVertexList[n].vn == faceList[i].vn) {</w:t>
+      </w:r>
+      <w:r>
+        <w:br/>
+      </w:r>
+      <w:r>
+        <w:rPr>
+          <w:rFonts w:hint="eastAsia"/>
+          <w:color w:val="FF0000"/>
+        </w:rPr>
+        <w:t>+</w:t>
+      </w:r>
+      <w:r>
+        <w:rPr>
+          <w:color w:val="FF0000"/>
+        </w:rPr>
+        <w:t xml:space="preserve">      </w:t>
+      </w:r>
+      <w:r>
+        <w:rPr>
+          <w:color w:val="008000"/>
+        </w:rPr>
+        <w:t xml:space="preserve">// </w:t>
+      </w:r>
+      <w:r>
+        <w:rPr>
+          <w:color w:val="008000"/>
+        </w:rPr>
+        <w:t>重複する頂点データを見つけた</w:t>
+      </w:r>
+      <w:r>
+        <w:rPr>
+          <w:rFonts w:hint="eastAsia"/>
+          <w:color w:val="008000"/>
+        </w:rPr>
+        <w:t>.</w:t>
+      </w:r>
+      <w:r>
+        <w:rPr>
+          <w:color w:val="008000"/>
+        </w:rPr>
+        <w:br/>
+      </w:r>
+      <w:r>
+        <w:rPr>
+          <w:rFonts w:hint="eastAsia"/>
+          <w:color w:val="FF0000"/>
+        </w:rPr>
+        <w:t>+</w:t>
+      </w:r>
+      <w:r>
+        <w:rPr>
+          <w:rFonts w:hint="eastAsia"/>
+        </w:rPr>
+        <w:t xml:space="preserve">  </w:t>
+      </w:r>
+      <w:r>
+        <w:t xml:space="preserve">    </w:t>
+      </w:r>
+      <w:r>
+        <w:rPr>
+          <w:color w:val="0000FF"/>
+        </w:rPr>
+        <w:t>break</w:t>
+      </w:r>
+      <w:r>
+        <w:t>;</w:t>
+      </w:r>
+      <w:r>
+        <w:br/>
+      </w:r>
+      <w:r>
+        <w:rPr>
+          <w:rFonts w:hint="eastAsia"/>
+          <w:color w:val="FF0000"/>
+        </w:rPr>
+        <w:t>+</w:t>
+      </w:r>
+      <w:r>
+        <w:t xml:space="preserve">    }</w:t>
+      </w:r>
+      <w:r>
+        <w:br/>
+      </w:r>
+      <w:r>
+        <w:rPr>
+          <w:rFonts w:hint="eastAsia"/>
+          <w:color w:val="FF0000"/>
+        </w:rPr>
+        <w:t>+</w:t>
+      </w:r>
+      <w:r>
+        <w:rPr>
+          <w:color w:val="0000FF"/>
+        </w:rPr>
+        <w:t xml:space="preserve">  </w:t>
+      </w:r>
+      <w:r>
+        <w:rPr>
+          <w:rFonts w:hint="eastAsia"/>
+        </w:rPr>
+        <w:t>}</w:t>
+      </w:r>
+      <w:r>
+        <w:br/>
+      </w:r>
+      <w:r>
+        <w:rPr>
+          <w:rFonts w:hint="eastAsia"/>
+          <w:color w:val="FF0000"/>
+        </w:rPr>
+        <w:t>+</w:t>
+      </w:r>
+      <w:r>
+        <w:br/>
+      </w:r>
+      <w:r>
+        <w:rPr>
+          <w:color w:val="auto"/>
+        </w:rPr>
+        <w:t xml:space="preserve">  </w:t>
+      </w:r>
+      <w:r>
+        <w:rPr>
+          <w:color w:val="auto"/>
+        </w:rPr>
+        <w:t xml:space="preserve"> </w:t>
+      </w:r>
+      <w:r>
+        <w:rPr>
+          <w:color w:val="008000"/>
+        </w:rPr>
+        <w:t xml:space="preserve">// </w:t>
+      </w:r>
+      <w:r>
+        <w:rPr>
+          <w:color w:val="008000"/>
+        </w:rPr>
+        <w:t>インデックスデータを追加</w:t>
+      </w:r>
+      <w:r>
+        <w:rPr>
+          <w:rFonts w:hint="eastAsia"/>
+          <w:color w:val="008000"/>
+        </w:rPr>
+        <w:t>する</w:t>
+      </w:r>
+      <w:r>
+        <w:rPr>
+          <w:rFonts w:hint="eastAsia"/>
+          <w:color w:val="008000"/>
+        </w:rPr>
+        <w:t>.</w:t>
+      </w:r>
+      <w:r>
+        <w:rPr>
+          <w:color w:val="FF0000"/>
+        </w:rPr>
+        <w:br/>
+      </w:r>
+      <w:r>
+        <w:rPr>
+          <w:color w:val="auto"/>
+        </w:rPr>
+        <w:t xml:space="preserve"> </w:t>
+      </w:r>
+      <w:r>
+        <w:rPr>
+          <w:color w:val="auto"/>
+        </w:rPr>
+        <w:t xml:space="preserve">  </w:t>
+      </w:r>
+      <w:r>
+        <w:rPr>
+          <w:color w:val="auto"/>
+        </w:rPr>
+        <w:t>indices.push_back(i);</w:t>
+      </w:r>
+      <w:r>
+        <w:br/>
+      </w:r>
+      <w:r>
+        <w:rPr>
+          <w:color w:val="FF0000"/>
+        </w:rPr>
+        <w:br/>
+      </w:r>
+      <w:r>
+        <w:rPr>
+          <w:rFonts w:hint="eastAsia"/>
+          <w:color w:val="FF0000"/>
+        </w:rPr>
+        <w:t xml:space="preserve">　</w:t>
+      </w:r>
+      <w:r>
+        <w:rPr>
+          <w:color w:val="FF0000"/>
+        </w:rPr>
+        <w:t xml:space="preserve"> </w:t>
+      </w:r>
+      <w:r>
+        <w:rPr>
+          <w:color w:val="FF0000"/>
+        </w:rPr>
+        <w:t xml:space="preserve"> </w:t>
+      </w:r>
+      <w:r>
+        <w:rPr>
+          <w:color w:val="008000"/>
+        </w:rPr>
+        <w:t xml:space="preserve">// </w:t>
+      </w:r>
+      <w:r>
+        <w:rPr>
+          <w:color w:val="008000"/>
+        </w:rPr>
+        <w:t>面データを追加する</w:t>
+      </w:r>
+      <w:r>
+        <w:rPr>
+          <w:rFonts w:hint="eastAsia"/>
+          <w:color w:val="008000"/>
+        </w:rPr>
+        <w:t>.</w:t>
+      </w:r>
+      <w:r>
+        <w:rPr>
+          <w:color w:val="FF0000"/>
+        </w:rPr>
+        <w:br/>
+      </w:r>
+      <w:r>
+        <w:rPr>
+          <w:rFonts w:hint="eastAsia"/>
+          <w:color w:val="FF0000"/>
+        </w:rPr>
+        <w:t xml:space="preserve">  </w:t>
+      </w:r>
+      <w:r>
+        <w:rPr>
+          <w:color w:val="FF0000"/>
+        </w:rPr>
+        <w:t xml:space="preserve">　</w:t>
+      </w:r>
+      <w:r>
+        <w:t>faceToVertexList.push_back(faceList</w:t>
+      </w:r>
+      <w:r>
+        <w:rPr>
+          <w:color w:val="008080"/>
+        </w:rPr>
+        <w:t>[</w:t>
+      </w:r>
+      <w:r>
+        <w:t>i</w:t>
+      </w:r>
+      <w:r>
+        <w:rPr>
+          <w:color w:val="008080"/>
+        </w:rPr>
+        <w:t>]</w:t>
+      </w:r>
+      <w:r>
+        <w:t>);</w:t>
+      </w:r>
+    </w:p>
+    <w:p>
+      <w:r>
+        <w:rPr>
+          <w:rFonts w:hint="eastAsia"/>
+        </w:rPr>
+        <w:t>faceToVertexList</w:t>
+      </w:r>
+      <w:r>
+        <w:rPr>
+          <w:rFonts w:hint="eastAsia"/>
+        </w:rPr>
+        <w:t>の中に</w:t>
+      </w:r>
+      <w:r>
+        <w:t>重複する頂点データが存在する場合、</w:t>
+      </w:r>
+      <w:r>
+        <w:rPr>
+          <w:rFonts w:hint="eastAsia"/>
+        </w:rPr>
+        <w:t>if</w:t>
+      </w:r>
+      <w:r>
+        <w:rPr>
+          <w:rFonts w:hint="eastAsia"/>
+        </w:rPr>
+        <w:t>文の条件が成立して</w:t>
+      </w:r>
+      <w:r>
+        <w:rPr>
+          <w:rFonts w:hint="eastAsia"/>
+        </w:rPr>
+        <w:t>break</w:t>
+      </w:r>
+      <w:r>
+        <w:rPr>
+          <w:rFonts w:hint="eastAsia"/>
+        </w:rPr>
+        <w:t>文が実行され、</w:t>
+      </w:r>
+      <w:r>
+        <w:rPr>
+          <w:rFonts w:hint="eastAsia"/>
+        </w:rPr>
+        <w:t>for</w:t>
+      </w:r>
+      <w:r>
+        <w:rPr>
+          <w:rFonts w:hint="eastAsia"/>
+        </w:rPr>
+        <w:t>文を抜けます。その結果、</w:t>
+      </w:r>
+      <w:r>
+        <w:rPr>
+          <w:rFonts w:hint="eastAsia"/>
+        </w:rPr>
+        <w:t>n</w:t>
+      </w:r>
+      <w:r>
+        <w:rPr>
+          <w:rFonts w:hint="eastAsia"/>
+        </w:rPr>
+        <w:t>には</w:t>
+      </w:r>
+      <w:r>
+        <w:rPr>
+          <w:rFonts w:hint="eastAsia"/>
+        </w:rPr>
+        <w:t>faceToVertexList</w:t>
+      </w:r>
+      <w:r>
+        <w:t>.size()</w:t>
+      </w:r>
+      <w:r>
+        <w:t>より小さい値が格納された状態になります</w:t>
+      </w:r>
+      <w:r>
+        <w:rPr>
+          <w:rFonts w:hint="eastAsia"/>
+        </w:rPr>
+        <w:t>。また、このときの</w:t>
+      </w:r>
+      <w:r>
+        <w:rPr>
+          <w:rFonts w:hint="eastAsia"/>
+        </w:rPr>
+        <w:t>n</w:t>
+      </w:r>
+      <w:r>
+        <w:rPr>
+          <w:rFonts w:hint="eastAsia"/>
+        </w:rPr>
+        <w:t>の値は重複する頂点データのインデックスになっています。一方、一度も</w:t>
+      </w:r>
+      <w:r>
+        <w:rPr>
+          <w:rFonts w:hint="eastAsia"/>
+        </w:rPr>
+        <w:t>break</w:t>
+      </w:r>
+      <w:r>
+        <w:rPr>
+          <w:rFonts w:hint="eastAsia"/>
+        </w:rPr>
+        <w:t>文が実行されなければ、</w:t>
+      </w:r>
+      <w:r>
+        <w:rPr>
+          <w:rFonts w:hint="eastAsia"/>
+        </w:rPr>
+        <w:t>for</w:t>
+      </w:r>
+      <w:r>
+        <w:rPr>
+          <w:rFonts w:hint="eastAsia"/>
+        </w:rPr>
+        <w:t>文が終わった時の</w:t>
+      </w:r>
+      <w:r>
+        <w:rPr>
+          <w:rFonts w:hint="eastAsia"/>
+        </w:rPr>
+        <w:t>n</w:t>
+      </w:r>
+      <w:r>
+        <w:rPr>
+          <w:rFonts w:hint="eastAsia"/>
+        </w:rPr>
+        <w:t>の値は</w:t>
+      </w:r>
+      <w:r>
+        <w:rPr>
+          <w:rFonts w:hint="eastAsia"/>
+        </w:rPr>
+        <w:t>faceToVertexList</w:t>
+      </w:r>
+      <w:r>
+        <w:t>.size()</w:t>
+      </w:r>
+      <w:r>
+        <w:t>以上になります。</w:t>
+      </w:r>
+      <w:r>
+        <w:br/>
+      </w:r>
+      <w:r>
+        <w:rPr>
+          <w:rFonts w:hint="eastAsia"/>
+        </w:rPr>
+        <w:t>つまり、</w:t>
+      </w:r>
+      <w:r>
+        <w:rPr>
+          <w:rFonts w:hint="eastAsia"/>
+        </w:rPr>
+        <w:t>n</w:t>
+      </w:r>
+      <w:r>
+        <w:rPr>
+          <w:rFonts w:hint="eastAsia"/>
+        </w:rPr>
+        <w:t>の値を見れば、重複する頂点データがあったかどうか、あったなら、それは何番目の頂点データなのかということが分かるのですね。</w:t>
+      </w:r>
+    </w:p>
+    <w:p>
+      <w:pPr>
+        <w:pStyle w:val="2"/>
+        <w:rPr>
+          <w:rFonts w:hint="eastAsia"/>
+        </w:rPr>
+      </w:pPr>
+      <w:r>
+        <w:t>重複している場合とそうでない場合を分ける</w:t>
+      </w:r>
+    </w:p>
+    <w:p>
+      <w:r>
+        <w:t>それでは、</w:t>
+      </w:r>
+      <w:r>
+        <w:rPr>
+          <w:rFonts w:hint="eastAsia"/>
+        </w:rPr>
+        <w:t>n</w:t>
+      </w:r>
+      <w:r>
+        <w:rPr>
+          <w:rFonts w:hint="eastAsia"/>
+        </w:rPr>
+        <w:t>の値によって、新しい頂点を作るかどうかの場合分けを行いましょう。</w:t>
+      </w:r>
+      <w:r>
+        <w:br/>
+      </w:r>
+      <w:r>
+        <w:t>重複する頂点データがあるか調べるプログラムの下に、</w:t>
+      </w:r>
+      <w:r>
+        <w:t>次のプログラムを追加してください。</w:t>
+      </w:r>
+    </w:p>
+    <w:p>
+      <w:pPr>
+        <w:pStyle w:val="a3"/>
+      </w:pPr>
+      <w:r>
+        <w:rPr>
+          <w:color w:val="008000"/>
+        </w:rPr>
+        <w:t xml:space="preserve"> </w:t>
+      </w:r>
+      <w:r>
+        <w:rPr>
+          <w:color w:val="008000"/>
+        </w:rPr>
+        <w:t xml:space="preserve">// </w:t>
+      </w:r>
+      <w:r>
+        <w:rPr>
+          <w:rFonts w:hint="eastAsia"/>
+          <w:color w:val="008000"/>
+        </w:rPr>
+        <w:t>モデルのデータを頂点データとインデックスデータに変換する</w:t>
+      </w:r>
+      <w:r>
+        <w:rPr>
+          <w:color w:val="008000"/>
+        </w:rPr>
+        <w:t>.</w:t>
+      </w:r>
+      <w:r>
+        <w:br/>
+      </w:r>
+      <w:r>
+        <w:rPr>
+          <w:color w:val="FF0000"/>
+        </w:rPr>
+        <w:t xml:space="preserve"> </w:t>
+      </w:r>
+      <w:r>
+        <w:rPr>
+          <w:color w:val="0000FF"/>
+        </w:rPr>
+        <w:t>for</w:t>
+      </w:r>
+      <w:r>
+        <w:t xml:space="preserve"> (</w:t>
+      </w:r>
+      <w:r>
+        <w:rPr>
+          <w:color w:val="2B91AF"/>
+        </w:rPr>
+        <w:t>size_t</w:t>
+      </w:r>
+      <w:r>
+        <w:t xml:space="preserve"> i = 0; i &lt; faceList.size(); ++i) {</w:t>
+      </w:r>
+      <w:r>
+        <w:br/>
+      </w:r>
+      <w:r>
+        <w:rPr>
+          <w:rFonts w:hint="eastAsia"/>
+          <w:color w:val="FF0000"/>
+        </w:rPr>
+        <w:t xml:space="preserve"> </w:t>
+      </w:r>
+      <w:r>
+        <w:rPr>
+          <w:color w:val="FF0000"/>
+        </w:rPr>
+        <w:t xml:space="preserve">  </w:t>
+      </w:r>
+      <w:r>
+        <w:rPr>
+          <w:color w:val="008000"/>
+        </w:rPr>
+        <w:t xml:space="preserve">// </w:t>
+      </w:r>
+      <w:r>
+        <w:rPr>
+          <w:color w:val="008000"/>
+        </w:rPr>
+        <w:t>重複する頂点データがあるか調べる</w:t>
+      </w:r>
+      <w:r>
+        <w:rPr>
+          <w:rFonts w:hint="eastAsia"/>
+          <w:color w:val="008000"/>
+        </w:rPr>
+        <w:t>.</w:t>
+      </w:r>
+      <w:r>
+        <w:rPr>
+          <w:color w:val="008000"/>
+        </w:rPr>
+        <w:br/>
+      </w:r>
+      <w:r>
+        <w:rPr>
+          <w:color w:val="FF0000"/>
+        </w:rPr>
+        <w:t xml:space="preserve"> </w:t>
+      </w:r>
+      <w:r>
+        <w:rPr>
+          <w:rFonts w:hint="eastAsia"/>
+        </w:rPr>
+        <w:t xml:space="preserve">  </w:t>
+      </w:r>
+      <w:r>
+        <w:rPr>
+          <w:color w:val="2B91AF"/>
+        </w:rPr>
+        <w:t>size_t</w:t>
+      </w:r>
+      <w:r>
+        <w:t xml:space="preserve"> n = 0;</w:t>
+      </w:r>
+      <w:r>
+        <w:rPr>
+          <w:color w:val="FF0000"/>
+        </w:rPr>
+        <w:br/>
+      </w:r>
+      <w:r>
+        <w:rPr>
+          <w:color w:val="FF0000"/>
+        </w:rPr>
+        <w:t xml:space="preserve"> </w:t>
+      </w:r>
+      <w:r>
+        <w:rPr>
+          <w:color w:val="0000FF"/>
+        </w:rPr>
+        <w:t xml:space="preserve">  for</w:t>
+      </w:r>
+      <w:r>
+        <w:t xml:space="preserve"> (; n &lt; faceToVertexList.size(); ++n) {</w:t>
+      </w:r>
+      <w:r>
+        <w:br/>
+      </w:r>
+      <w:r>
+        <w:rPr>
+          <w:color w:val="FF0000"/>
+        </w:rPr>
+        <w:t xml:space="preserve"> </w:t>
+      </w:r>
+      <w:r>
+        <w:rPr>
+          <w:rFonts w:hint="eastAsia"/>
+        </w:rPr>
+        <w:t xml:space="preserve">  </w:t>
+      </w:r>
+      <w:r>
+        <w:t xml:space="preserve">  </w:t>
+      </w:r>
+      <w:r>
+        <w:rPr>
+          <w:color w:val="0000FF"/>
+        </w:rPr>
+        <w:t>if</w:t>
+      </w:r>
+      <w:r>
+        <w:t xml:space="preserve"> (faceToVertexList[n].v == faceList[i].v &amp;&amp;</w:t>
+      </w:r>
+      <w:r>
+        <w:br/>
+      </w:r>
+      <w:r>
+        <w:rPr>
+          <w:color w:val="FF0000"/>
+        </w:rPr>
+        <w:t xml:space="preserve"> </w:t>
+      </w:r>
+      <w:r>
+        <w:rPr>
+          <w:rFonts w:hint="eastAsia"/>
+        </w:rPr>
+        <w:t xml:space="preserve">  </w:t>
+      </w:r>
+      <w:r>
+        <w:t xml:space="preserve">    faceToVertexList[n].vt == faceList[i].vt &amp;&amp;</w:t>
+      </w:r>
+      <w:r>
+        <w:br/>
+      </w:r>
+      <w:r>
+        <w:rPr>
+          <w:color w:val="FF0000"/>
+        </w:rPr>
+        <w:t xml:space="preserve"> </w:t>
+      </w:r>
+      <w:r>
+        <w:rPr>
+          <w:rFonts w:hint="eastAsia"/>
+        </w:rPr>
+        <w:t xml:space="preserve">  </w:t>
+      </w:r>
+      <w:r>
+        <w:t xml:space="preserve">    faceToVertexList[n].vn == faceList[i].vn) {</w:t>
+      </w:r>
+      <w:r>
+        <w:br/>
+      </w:r>
+      <w:r>
+        <w:rPr>
+          <w:color w:val="FF0000"/>
+        </w:rPr>
+        <w:t xml:space="preserve"> </w:t>
+      </w:r>
+      <w:r>
+        <w:rPr>
+          <w:color w:val="FF0000"/>
+        </w:rPr>
+        <w:t xml:space="preserve">      </w:t>
+      </w:r>
+      <w:r>
+        <w:rPr>
+          <w:color w:val="008000"/>
+        </w:rPr>
+        <w:t xml:space="preserve">// </w:t>
+      </w:r>
+      <w:r>
+        <w:rPr>
+          <w:color w:val="008000"/>
+        </w:rPr>
+        <w:t>重複する頂点データを見つけた</w:t>
+      </w:r>
+      <w:r>
+        <w:rPr>
+          <w:rFonts w:hint="eastAsia"/>
+          <w:color w:val="008000"/>
+        </w:rPr>
+        <w:t>.</w:t>
+      </w:r>
+      <w:r>
+        <w:rPr>
+          <w:color w:val="008000"/>
+        </w:rPr>
+        <w:br/>
+      </w:r>
+      <w:r>
+        <w:rPr>
+          <w:color w:val="FF0000"/>
+        </w:rPr>
+        <w:t xml:space="preserve"> </w:t>
+      </w:r>
+      <w:r>
+        <w:rPr>
+          <w:rFonts w:hint="eastAsia"/>
+        </w:rPr>
+        <w:t xml:space="preserve">  </w:t>
+      </w:r>
+      <w:r>
+        <w:t xml:space="preserve">    </w:t>
+      </w:r>
+      <w:r>
+        <w:rPr>
+          <w:color w:val="0000FF"/>
+        </w:rPr>
+        <w:t>break</w:t>
+      </w:r>
+      <w:r>
+        <w:t>;</w:t>
+      </w:r>
+      <w:r>
+        <w:br/>
+      </w:r>
+      <w:r>
+        <w:rPr>
+          <w:color w:val="FF0000"/>
+        </w:rPr>
+        <w:t xml:space="preserve"> </w:t>
+      </w:r>
+      <w:r>
+        <w:t xml:space="preserve">    }</w:t>
+      </w:r>
+      <w:r>
+        <w:br/>
+      </w:r>
+      <w:r>
+        <w:rPr>
+          <w:color w:val="FF0000"/>
+        </w:rPr>
+        <w:t xml:space="preserve"> </w:t>
+      </w:r>
+      <w:r>
+        <w:rPr>
+          <w:color w:val="0000FF"/>
+        </w:rPr>
+        <w:t xml:space="preserve">  </w:t>
+      </w:r>
+      <w:r>
+        <w:rPr>
+          <w:rFonts w:hint="eastAsia"/>
+        </w:rPr>
+        <w:t>}</w:t>
+      </w:r>
+      <w:r>
+        <w:br/>
+      </w:r>
+      <w:r>
+        <w:br/>
+      </w:r>
+      <w:r>
+        <w:rPr>
+          <w:rFonts w:hint="eastAsia"/>
+          <w:color w:val="FF0000"/>
+        </w:rPr>
+        <w:t>+</w:t>
+      </w:r>
+      <w:r>
+        <w:rPr>
+          <w:rFonts w:hint="eastAsia"/>
+        </w:rPr>
+        <w:t xml:space="preserve">  </w:t>
+      </w:r>
+      <w:r>
+        <w:rPr>
+          <w:color w:val="0000FF"/>
+        </w:rPr>
+        <w:t>if</w:t>
+      </w:r>
+      <w:r>
+        <w:t xml:space="preserve"> ( n</w:t>
+      </w:r>
+      <w:r>
+        <w:t xml:space="preserve"> </w:t>
+      </w:r>
+      <w:r>
+        <w:t>&lt; faceToVertexList.size()) {</w:t>
+      </w:r>
+      <w:r>
+        <w:br/>
+      </w:r>
+      <w:r>
+        <w:rPr>
+          <w:rFonts w:hint="eastAsia"/>
+          <w:color w:val="FF0000"/>
+        </w:rPr>
+        <w:t>+</w:t>
+      </w:r>
+      <w:r>
+        <w:rPr>
+          <w:color w:val="FF0000"/>
+        </w:rPr>
+        <w:t xml:space="preserve">  </w:t>
+      </w:r>
+      <w:r>
+        <w:rPr>
+          <w:color w:val="008000"/>
+        </w:rPr>
+        <w:t xml:space="preserve">// </w:t>
+      </w:r>
+      <w:r>
+        <w:rPr>
+          <w:color w:val="008000"/>
+        </w:rPr>
+        <w:t>重複する頂点データが見つかったら、見つかった頂点データのインデックスを追加する</w:t>
+      </w:r>
+      <w:r>
+        <w:rPr>
+          <w:rFonts w:hint="eastAsia"/>
+          <w:color w:val="008000"/>
+        </w:rPr>
+        <w:t>.</w:t>
+      </w:r>
+      <w:r>
+        <w:rPr>
+          <w:color w:val="008000"/>
+        </w:rPr>
+        <w:br/>
+      </w:r>
+      <w:r>
+        <w:rPr>
+          <w:rFonts w:hint="eastAsia"/>
+          <w:color w:val="FF0000"/>
+        </w:rPr>
+        <w:t>+</w:t>
+      </w:r>
+      <w:r>
+        <w:rPr>
+          <w:rFonts w:hint="eastAsia"/>
+        </w:rPr>
+        <w:t xml:space="preserve">  </w:t>
+      </w:r>
+      <w:r>
+        <w:t xml:space="preserve">  indices.push_back((</w:t>
+      </w:r>
+      <w:r>
+        <w:rPr>
+          <w:color w:val="2B91AF"/>
+        </w:rPr>
+        <w:t>GLushort</w:t>
+      </w:r>
+      <w:r>
+        <w:t>)n);</w:t>
+      </w:r>
+      <w:r>
+        <w:br/>
+      </w:r>
+      <w:r>
+        <w:rPr>
+          <w:rFonts w:hint="eastAsia"/>
+          <w:color w:val="FF0000"/>
+        </w:rPr>
+        <w:t>+</w:t>
+      </w:r>
+      <w:r>
+        <w:rPr>
+          <w:rFonts w:hint="eastAsia"/>
+        </w:rPr>
+        <w:t xml:space="preserve">  </w:t>
+      </w:r>
+      <w:r>
+        <w:t xml:space="preserve">} </w:t>
+      </w:r>
+      <w:r>
+        <w:rPr>
+          <w:color w:val="0000FF"/>
+        </w:rPr>
+        <w:t>else</w:t>
+      </w:r>
+      <w:r>
+        <w:t xml:space="preserve"> {</w:t>
+      </w:r>
+      <w:r>
+        <w:br/>
+      </w:r>
+      <w:r>
+        <w:rPr>
+          <w:rFonts w:hint="eastAsia"/>
+          <w:color w:val="FF0000"/>
+        </w:rPr>
+        <w:t>-</w:t>
+      </w:r>
+      <w:r>
+        <w:rPr>
+          <w:color w:val="FF0000"/>
+        </w:rPr>
+        <w:t xml:space="preserve">    // </w:t>
+      </w:r>
+      <w:r>
+        <w:rPr>
+          <w:color w:val="FF0000"/>
+          <w:highlight w:val="yellow"/>
+        </w:rPr>
+        <w:t>インデックスデータを追加</w:t>
+      </w:r>
+      <w:r>
+        <w:rPr>
+          <w:rFonts w:hint="eastAsia"/>
+          <w:color w:val="FF0000"/>
+          <w:highlight w:val="yellow"/>
+        </w:rPr>
+        <w:t>する</w:t>
+      </w:r>
+      <w:r>
+        <w:rPr>
+          <w:rFonts w:hint="eastAsia"/>
+          <w:color w:val="FF0000"/>
+        </w:rPr>
+        <w:t>.</w:t>
+      </w:r>
+      <w:r>
+        <w:rPr>
+          <w:color w:val="FF0000"/>
+        </w:rPr>
+        <w:br/>
+      </w:r>
+      <w:r>
+        <w:rPr>
+          <w:rFonts w:hint="eastAsia"/>
+          <w:color w:val="FF0000"/>
+        </w:rPr>
+        <w:t>+</w:t>
+      </w:r>
+      <w:r>
+        <w:rPr>
+          <w:color w:val="FF0000"/>
+        </w:rPr>
+        <w:t xml:space="preserve">    </w:t>
+      </w:r>
+      <w:r>
+        <w:rPr>
+          <w:color w:val="008000"/>
+        </w:rPr>
+        <w:t xml:space="preserve">// </w:t>
+      </w:r>
+      <w:r>
+        <w:rPr>
+          <w:color w:val="008000"/>
+        </w:rPr>
+        <w:t>重複する頂点データが見つからなければ、新しい頂点データを作成し、そのインデックスを追加する</w:t>
+      </w:r>
+      <w:r>
+        <w:rPr>
+          <w:rFonts w:hint="eastAsia"/>
+          <w:color w:val="008000"/>
+        </w:rPr>
+        <w:t>.</w:t>
+      </w:r>
+      <w:r>
+        <w:rPr>
+          <w:color w:val="008000"/>
+        </w:rPr>
+        <w:br/>
+      </w:r>
+      <w:r>
+        <w:rPr>
+          <w:color w:val="FF0000"/>
+        </w:rPr>
+        <w:t>-    indices.push_back(</w:t>
+      </w:r>
+      <w:r>
+        <w:rPr>
+          <w:color w:val="FF0000"/>
+          <w:highlight w:val="yellow"/>
+        </w:rPr>
+        <w:t>i</w:t>
+      </w:r>
+      <w:r>
+        <w:rPr>
+          <w:color w:val="FF0000"/>
+        </w:rPr>
+        <w:t>);</w:t>
+      </w:r>
+      <w:r>
+        <w:br/>
+      </w:r>
+      <w:r>
+        <w:rPr>
+          <w:rFonts w:hint="eastAsia"/>
+          <w:color w:val="FF0000"/>
+        </w:rPr>
+        <w:t>+</w:t>
+      </w:r>
+      <w:r>
+        <w:t xml:space="preserve">    indices.push_back((</w:t>
+      </w:r>
+      <w:r>
+        <w:rPr>
+          <w:color w:val="2B91AF"/>
+        </w:rPr>
+        <w:t>GLushort</w:t>
+      </w:r>
+      <w:r>
+        <w:t>)vertices.size());</w:t>
+      </w:r>
+      <w:r>
+        <w:br/>
+      </w:r>
+      <w:r>
+        <w:rPr>
+          <w:color w:val="FF0000"/>
+        </w:rPr>
+        <w:br/>
+      </w:r>
+      <w:r>
+        <w:rPr>
+          <w:rFonts w:hint="eastAsia"/>
+          <w:color w:val="FF0000"/>
+        </w:rPr>
+        <w:t xml:space="preserve">　</w:t>
+      </w:r>
+      <w:r>
+        <w:rPr>
+          <w:color w:val="FF0000"/>
+        </w:rPr>
+        <w:t xml:space="preserve">    </w:t>
+      </w:r>
+      <w:r>
+        <w:rPr>
+          <w:color w:val="008000"/>
+        </w:rPr>
+        <w:t xml:space="preserve">// </w:t>
+      </w:r>
+      <w:r>
+        <w:rPr>
+          <w:color w:val="008000"/>
+        </w:rPr>
+        <w:t>面データを追加する</w:t>
+      </w:r>
+      <w:r>
+        <w:rPr>
+          <w:rFonts w:hint="eastAsia"/>
+          <w:color w:val="008000"/>
+        </w:rPr>
+        <w:t>.</w:t>
+      </w:r>
+      <w:r>
+        <w:rPr>
+          <w:color w:val="FF0000"/>
+        </w:rPr>
+        <w:br/>
+      </w:r>
+      <w:r>
+        <w:rPr>
+          <w:rFonts w:hint="eastAsia"/>
+          <w:color w:val="FF0000"/>
+        </w:rPr>
+        <w:t xml:space="preserve">  </w:t>
+      </w:r>
+      <w:r>
+        <w:rPr>
+          <w:color w:val="FF0000"/>
+        </w:rPr>
+        <w:t xml:space="preserve">　</w:t>
+      </w:r>
+      <w:r>
+        <w:rPr>
+          <w:color w:val="FF0000"/>
+        </w:rPr>
+        <w:t xml:space="preserve">  </w:t>
+      </w:r>
+      <w:r>
+        <w:t>faceToVertexList.push_back(faceList</w:t>
+      </w:r>
+      <w:r>
+        <w:rPr>
+          <w:color w:val="008080"/>
+        </w:rPr>
+        <w:t>[</w:t>
+      </w:r>
+      <w:r>
+        <w:t>i</w:t>
+      </w:r>
+      <w:r>
+        <w:rPr>
+          <w:color w:val="008080"/>
+        </w:rPr>
+        <w:t>]</w:t>
+      </w:r>
+      <w:r>
+        <w:t>);</w:t>
+      </w:r>
+      <w:r>
+        <w:rPr>
+          <w:color w:val="FF0000"/>
+        </w:rPr>
+        <w:br/>
+      </w:r>
+      <w:r>
+        <w:br/>
+        <w:t xml:space="preserve">     </w:t>
+      </w:r>
+      <w:r>
+        <w:rPr>
+          <w:color w:val="008000"/>
+        </w:rPr>
+        <w:t xml:space="preserve">// </w:t>
+      </w:r>
+      <w:r>
+        <w:rPr>
+          <w:color w:val="008000"/>
+        </w:rPr>
+        <w:t>頂点データを追加</w:t>
+      </w:r>
+      <w:r>
+        <w:rPr>
+          <w:rFonts w:hint="eastAsia"/>
+          <w:color w:val="008000"/>
+        </w:rPr>
+        <w:t>する</w:t>
+      </w:r>
+      <w:r>
+        <w:rPr>
+          <w:rFonts w:hint="eastAsia"/>
+          <w:color w:val="008000"/>
+        </w:rPr>
+        <w:t>.</w:t>
+      </w:r>
+      <w:r>
+        <w:rPr>
+          <w:color w:val="FF0000"/>
+        </w:rPr>
+        <w:br/>
+        <w:t xml:space="preserve">   </w:t>
+      </w:r>
+      <w:r>
+        <w:t xml:space="preserve">  </w:t>
+      </w:r>
+      <w:r>
+        <w:rPr>
+          <w:color w:val="2B91AF"/>
+        </w:rPr>
+        <w:t>Vertex</w:t>
+      </w:r>
+      <w:r>
+        <w:t xml:space="preserve"> vertex;</w:t>
+      </w:r>
+      <w:r>
+        <w:br/>
+      </w:r>
+      <w:r>
+        <w:rPr>
+          <w:color w:val="FF0000"/>
+        </w:rPr>
+        <w:t xml:space="preserve"> </w:t>
+      </w:r>
+      <w:r>
+        <w:t xml:space="preserve">    </w:t>
+      </w:r>
+      <w:r>
+        <w:rPr>
+          <w:color w:val="0000FF"/>
+        </w:rPr>
+        <w:t>const int</w:t>
+      </w:r>
+      <w:r>
+        <w:t xml:space="preserve"> v = faceList</w:t>
+      </w:r>
+      <w:r>
+        <w:rPr>
+          <w:color w:val="008080"/>
+        </w:rPr>
+        <w:t>[</w:t>
+      </w:r>
+      <w:r>
+        <w:t>i</w:t>
+      </w:r>
+      <w:r>
+        <w:rPr>
+          <w:color w:val="008080"/>
+        </w:rPr>
+        <w:t>]</w:t>
+      </w:r>
+      <w:r>
+        <w:t>.v – 1;</w:t>
+      </w:r>
+      <w:r>
+        <w:br/>
+      </w:r>
+      <w:r>
+        <w:rPr>
+          <w:color w:val="FF0000"/>
+        </w:rPr>
+        <w:t xml:space="preserve">   </w:t>
+      </w:r>
+      <w:r>
+        <w:t xml:space="preserve">  </w:t>
+      </w:r>
+      <w:r>
+        <w:rPr>
+          <w:color w:val="0000FF"/>
+        </w:rPr>
+        <w:t>const int</w:t>
+      </w:r>
+      <w:r>
+        <w:t xml:space="preserve"> vt = faceList</w:t>
+      </w:r>
+      <w:r>
+        <w:rPr>
+          <w:color w:val="008080"/>
+        </w:rPr>
+        <w:t>[</w:t>
+      </w:r>
+      <w:r>
+        <w:t>i</w:t>
+      </w:r>
+      <w:r>
+        <w:rPr>
+          <w:color w:val="008080"/>
+        </w:rPr>
+        <w:t>]</w:t>
+      </w:r>
+      <w:r>
+        <w:t>.vt – 1;</w:t>
+      </w:r>
+      <w:r>
+        <w:br/>
+      </w:r>
+      <w:r>
+        <w:rPr>
+          <w:color w:val="FF0000"/>
+        </w:rPr>
+        <w:t xml:space="preserve"> </w:t>
+      </w:r>
+      <w:r>
+        <w:t xml:space="preserve">    </w:t>
+      </w:r>
+      <w:r>
+        <w:rPr>
+          <w:color w:val="0000FF"/>
+        </w:rPr>
+        <w:t>const int</w:t>
+      </w:r>
+      <w:r>
+        <w:t xml:space="preserve"> vn = faceList</w:t>
+      </w:r>
+      <w:r>
+        <w:rPr>
+          <w:color w:val="008080"/>
+        </w:rPr>
+        <w:t>[</w:t>
+      </w:r>
+      <w:r>
+        <w:t>i</w:t>
+      </w:r>
+      <w:r>
+        <w:rPr>
+          <w:color w:val="008080"/>
+        </w:rPr>
+        <w:t>]</w:t>
+      </w:r>
+      <w:r>
+        <w:t>.vn – 1;</w:t>
+      </w:r>
+      <w:r>
+        <w:br/>
+      </w:r>
+      <w:r>
+        <w:rPr>
+          <w:color w:val="FF0000"/>
+        </w:rPr>
+        <w:t xml:space="preserve">   </w:t>
+      </w:r>
+      <w:r>
+        <w:t xml:space="preserve">  vertex.position </w:t>
+      </w:r>
+      <w:r>
+        <w:rPr>
+          <w:color w:val="008080"/>
+        </w:rPr>
+        <w:t>=</w:t>
+      </w:r>
+      <w:r>
+        <w:t xml:space="preserve"> positionList</w:t>
+      </w:r>
+      <w:r>
+        <w:rPr>
+          <w:color w:val="008080"/>
+        </w:rPr>
+        <w:t>[</w:t>
+      </w:r>
+      <w:r>
+        <w:t>v</w:t>
+      </w:r>
+      <w:r>
+        <w:rPr>
+          <w:color w:val="008080"/>
+        </w:rPr>
+        <w:t>]</w:t>
+      </w:r>
+      <w:r>
+        <w:t>;</w:t>
+      </w:r>
+      <w:r>
+        <w:br/>
+      </w:r>
+      <w:r>
+        <w:rPr>
+          <w:color w:val="FF0000"/>
+        </w:rPr>
+        <w:t xml:space="preserve">   </w:t>
+      </w:r>
+      <w:r>
+        <w:t xml:space="preserve">  vertex.color </w:t>
+      </w:r>
+      <w:r>
+        <w:rPr>
+          <w:color w:val="008080"/>
+        </w:rPr>
+        <w:t>=</w:t>
+      </w:r>
+      <w:r>
+        <w:t xml:space="preserve"> { 1,1,1,1 };</w:t>
+      </w:r>
+      <w:r>
+        <w:br/>
+      </w:r>
+      <w:r>
+        <w:rPr>
+          <w:color w:val="FF0000"/>
+        </w:rPr>
+        <w:t xml:space="preserve"> </w:t>
+      </w:r>
+      <w:r>
+        <w:t xml:space="preserve">    vertex.texCoord </w:t>
+      </w:r>
+      <w:r>
+        <w:rPr>
+          <w:color w:val="008080"/>
+        </w:rPr>
+        <w:t>=</w:t>
+      </w:r>
+      <w:r>
+        <w:t xml:space="preserve"> texCoordList</w:t>
+      </w:r>
+      <w:r>
+        <w:rPr>
+          <w:color w:val="008080"/>
+        </w:rPr>
+        <w:t>[</w:t>
+      </w:r>
+      <w:r>
+        <w:t>vt</w:t>
+      </w:r>
+      <w:r>
+        <w:rPr>
+          <w:color w:val="008080"/>
+        </w:rPr>
+        <w:t>]</w:t>
+      </w:r>
+      <w:r>
+        <w:t>;</w:t>
+      </w:r>
+      <w:r>
+        <w:br/>
+      </w:r>
+      <w:r>
+        <w:rPr>
+          <w:color w:val="FF0000"/>
+        </w:rPr>
+        <w:t xml:space="preserve"> </w:t>
+      </w:r>
+      <w:r>
+        <w:t xml:space="preserve">    vertex.normal </w:t>
+      </w:r>
+      <w:r>
+        <w:rPr>
+          <w:color w:val="008080"/>
+        </w:rPr>
+        <w:t>=</w:t>
+      </w:r>
+      <w:r>
+        <w:t xml:space="preserve"> normalList</w:t>
+      </w:r>
+      <w:r>
+        <w:rPr>
+          <w:color w:val="008080"/>
+        </w:rPr>
+        <w:t>[</w:t>
+      </w:r>
+      <w:r>
+        <w:t>vn</w:t>
+      </w:r>
+      <w:r>
+        <w:rPr>
+          <w:color w:val="008080"/>
+        </w:rPr>
+        <w:t>]</w:t>
+      </w:r>
+      <w:r>
+        <w:t>;</w:t>
+      </w:r>
+      <w:r>
+        <w:br/>
+      </w:r>
+      <w:r>
+        <w:rPr>
+          <w:color w:val="FF0000"/>
+        </w:rPr>
+        <w:t xml:space="preserve">   </w:t>
+      </w:r>
+      <w:r>
+        <w:t xml:space="preserve">  vertices.push_back(vertex);</w:t>
+      </w:r>
+      <w:r>
+        <w:br/>
+      </w:r>
+      <w:r>
+        <w:rPr>
+          <w:rFonts w:hint="eastAsia"/>
+          <w:color w:val="FF0000"/>
+        </w:rPr>
+        <w:t>+</w:t>
+      </w:r>
+      <w:r>
+        <w:rPr>
+          <w:rFonts w:hint="eastAsia"/>
+        </w:rPr>
+        <w:t xml:space="preserve">  </w:t>
+      </w:r>
+      <w:r>
+        <w:t>}</w:t>
+      </w:r>
+      <w:r>
+        <w:br/>
+      </w:r>
+      <w:r>
+        <w:rPr>
+          <w:color w:val="FF0000"/>
+        </w:rPr>
+        <w:t xml:space="preserve"> </w:t>
+      </w:r>
+      <w:r>
+        <w:t>}</w:t>
+      </w:r>
+      <w:r>
+        <w:br/>
+      </w:r>
+      <w:r>
+        <w:lastRenderedPageBreak/>
+        <w:br/>
+        <w:t xml:space="preserve"> </w:t>
+      </w:r>
+      <w:r>
+        <w:t xml:space="preserve">std::cout &lt;&lt; </w:t>
+      </w:r>
+      <w:r>
+        <w:rPr>
+          <w:color w:val="A31515"/>
+        </w:rPr>
+        <w:t xml:space="preserve">"INFO: " </w:t>
+      </w:r>
+      <w:r>
+        <w:t>&lt;&lt; path &lt;&lt;</w:t>
+      </w:r>
+      <w:r>
+        <w:br/>
+        <w:t xml:space="preserve">  </w:t>
+      </w:r>
+      <w:r>
+        <w:t xml:space="preserve"> </w:t>
+      </w:r>
+      <w:r>
+        <w:rPr>
+          <w:color w:val="A31515"/>
+        </w:rPr>
+        <w:t>"</w:t>
+      </w:r>
+      <w:r>
+        <w:rPr>
+          <w:color w:val="A31515"/>
+        </w:rPr>
+        <w:t xml:space="preserve"> </w:t>
+      </w:r>
+      <w:r>
+        <w:rPr>
+          <w:color w:val="A31515"/>
+        </w:rPr>
+        <w:t>[</w:t>
+      </w:r>
+      <w:r>
+        <w:rPr>
+          <w:color w:val="A31515"/>
+        </w:rPr>
+        <w:t>頂点数</w:t>
+      </w:r>
+      <w:r>
+        <w:rPr>
+          <w:color w:val="A31515"/>
+        </w:rPr>
+        <w:t xml:space="preserve">=" </w:t>
+      </w:r>
+      <w:r>
+        <w:t xml:space="preserve">&lt;&lt; vertices.size() &lt;&lt; </w:t>
+      </w:r>
+      <w:r>
+        <w:rPr>
+          <w:color w:val="A31515"/>
+        </w:rPr>
+        <w:t>"</w:t>
+      </w:r>
+      <w:r>
+        <w:rPr>
+          <w:color w:val="A31515"/>
+        </w:rPr>
+        <w:t xml:space="preserve"> </w:t>
+      </w:r>
+      <w:bookmarkStart w:id="0" w:name="_GoBack"/>
+      <w:bookmarkEnd w:id="0"/>
+      <w:r>
+        <w:rPr>
+          <w:color w:val="A31515"/>
+        </w:rPr>
+        <w:t>インデックス</w:t>
+      </w:r>
+      <w:r>
+        <w:rPr>
+          <w:rFonts w:hint="eastAsia"/>
+          <w:color w:val="A31515"/>
+        </w:rPr>
+        <w:t>数</w:t>
+      </w:r>
+      <w:r>
+        <w:rPr>
+          <w:rFonts w:hint="eastAsia"/>
+          <w:color w:val="A31515"/>
+        </w:rPr>
+        <w:t>=</w:t>
+      </w:r>
+      <w:r>
+        <w:rPr>
+          <w:color w:val="A31515"/>
+        </w:rPr>
+        <w:t>"</w:t>
+      </w:r>
+      <w:r>
+        <w:t xml:space="preserve"> &lt;&lt; indices.size() &lt;&lt; </w:t>
+      </w:r>
+      <w:r>
+        <w:rPr>
+          <w:color w:val="A31515"/>
+        </w:rPr>
+        <w:t>"]\n"</w:t>
+      </w:r>
+      <w:r>
+        <w:t>;</w:t>
+      </w:r>
+    </w:p>
+    <w:p>
+      <w:pPr>
+        <w:rPr>
+          <w:rFonts w:hint="eastAsia"/>
+        </w:rPr>
+      </w:pPr>
+      <w:r>
+        <w:rPr>
+          <w:rFonts w:hint="eastAsia"/>
+        </w:rPr>
+        <w:t>重複している頂点データが見つかった場合、</w:t>
+      </w:r>
+      <w:r>
+        <w:rPr>
+          <w:rFonts w:hint="eastAsia"/>
+        </w:rPr>
+        <w:t>n</w:t>
+      </w:r>
+      <w:r>
+        <w:rPr>
+          <w:rFonts w:hint="eastAsia"/>
+        </w:rPr>
+        <w:t>はその頂点データのインデックスになっています。ですから、やるべきことは</w:t>
+      </w:r>
+      <w:r>
+        <w:rPr>
+          <w:rFonts w:hint="eastAsia"/>
+        </w:rPr>
+        <w:t>n</w:t>
+      </w:r>
+      <w:r>
+        <w:rPr>
+          <w:rFonts w:hint="eastAsia"/>
+        </w:rPr>
+        <w:t>を</w:t>
+      </w:r>
+      <w:r>
+        <w:rPr>
+          <w:rFonts w:hint="eastAsia"/>
+        </w:rPr>
+        <w:t>indices</w:t>
+      </w:r>
+      <w:r>
+        <w:rPr>
+          <w:rFonts w:hint="eastAsia"/>
+        </w:rPr>
+        <w:t>変数の末尾に追加するだけです。</w:t>
+      </w:r>
+      <w:r>
+        <w:br/>
+      </w:r>
+      <w:r>
+        <w:rPr>
+          <w:rFonts w:hint="eastAsia"/>
+        </w:rPr>
+        <w:t>見つからなかった場合は、これまでどおり新しい頂点データを作ります。ただし、もはや変数</w:t>
+      </w:r>
+      <w:r>
+        <w:rPr>
+          <w:rFonts w:hint="eastAsia"/>
+        </w:rPr>
+        <w:t>i</w:t>
+      </w:r>
+      <w:r>
+        <w:rPr>
+          <w:rFonts w:hint="eastAsia"/>
+        </w:rPr>
+        <w:t>を頂点データのインデックスとして使うことはできません。なぜなら、重複した頂点データを作らなくしたので、作成した頂点データの数と変数</w:t>
+      </w:r>
+      <w:r>
+        <w:rPr>
+          <w:rFonts w:hint="eastAsia"/>
+        </w:rPr>
+        <w:t>i</w:t>
+      </w:r>
+      <w:r>
+        <w:rPr>
+          <w:rFonts w:hint="eastAsia"/>
+        </w:rPr>
+        <w:t>の値が一致するとは限らなくなったからです。そこで、変数</w:t>
+      </w:r>
+      <w:r>
+        <w:rPr>
+          <w:rFonts w:hint="eastAsia"/>
+        </w:rPr>
+        <w:t>i</w:t>
+      </w:r>
+      <w:r>
+        <w:rPr>
+          <w:rFonts w:hint="eastAsia"/>
+        </w:rPr>
+        <w:t>の代わりに「作成済みの頂点データの数」をインデ</w:t>
+      </w:r>
+      <w:r>
+        <w:rPr>
+          <w:rFonts w:hint="eastAsia"/>
+        </w:rPr>
+        <w:t>ックスとして追加するように変更しています</w:t>
+      </w:r>
+      <w:r>
+        <w:rPr>
+          <w:rFonts w:hint="eastAsia"/>
+        </w:rPr>
+        <w:t>。</w:t>
+      </w:r>
+    </w:p>
+    <w:p>
+      <w:pPr>
+        <w:rPr>
+          <w:rFonts w:hint="eastAsia"/>
+        </w:rPr>
+      </w:pPr>
+      <w:r>
+        <w:t>これで、</w:t>
+      </w:r>
+      <w:r>
+        <w:rPr>
+          <w:rFonts w:hint="eastAsia"/>
+        </w:rPr>
+        <w:t>OBJ</w:t>
+      </w:r>
+      <w:r>
+        <w:rPr>
+          <w:rFonts w:hint="eastAsia"/>
+        </w:rPr>
+        <w:t>ファイルを読み込んだときに、</w:t>
+      </w:r>
+      <w:r>
+        <w:t>最小限の頂点データだけ</w:t>
+      </w:r>
+      <w:r>
+        <w:t>が</w:t>
+      </w:r>
+      <w:r>
+        <w:t>作成</w:t>
+      </w:r>
+      <w:r>
+        <w:t>され</w:t>
+      </w:r>
+      <w:r>
+        <w:t>るようになりました</w:t>
+      </w:r>
+      <w:r>
+        <w:t>。</w:t>
+      </w:r>
+      <w:r>
+        <w:br/>
+      </w:r>
+      <w:r>
+        <w:rPr>
+          <w:b/>
+        </w:rPr>
+        <w:t>ビルドして実行してください。</w:t>
+      </w:r>
+      <w:r>
+        <w:t>同じようにモデルが</w:t>
+      </w:r>
+      <w:r>
+        <w:t>表示されているにもかかわらず、コンソールウィンドウに表示される頂点数が、インデックス数より小さくなっていれば成功です。</w:t>
+      </w:r>
+    </w:p>
+    <w:p>
+      <w:pPr>
+        <w:pStyle w:val="2"/>
+        <w:rPr>
+          <w:rFonts w:hint="eastAsia"/>
+        </w:rPr>
+      </w:pPr>
+      <w:r>
+        <w:rPr>
+          <w:rFonts w:hint="eastAsia"/>
+        </w:rPr>
+        <w:t>間違ったデータを見つける</w:t>
+      </w:r>
+    </w:p>
+    <w:p>
+      <w:r>
+        <w:rPr>
+          <w:rFonts w:hint="eastAsia"/>
+        </w:rPr>
+        <w:t>OBJ</w:t>
+      </w:r>
+      <w:r>
+        <w:rPr>
+          <w:rFonts w:hint="eastAsia"/>
+        </w:rPr>
+        <w:t>ファイルはただのテキストファイルなので、時には間違った数値を書いてしまうこともあるでしょう。そんなとき、現在のプログラムの挙動は、おかしなモデルを表示するか、前触れもなく停止してしまうかのいずれかです。</w:t>
+      </w:r>
+      <w:r>
+        <w:br/>
+      </w:r>
+      <w:r>
+        <w:t>これはちょっと不親切なので、間違ったデータを見つけるプログラムを追加しましょう。</w:t>
+      </w:r>
+      <w:r>
+        <w:rPr>
+          <w:rFonts w:hint="eastAsia"/>
+        </w:rPr>
+        <w:t>OBJ</w:t>
+      </w:r>
+      <w:r>
+        <w:rPr>
+          <w:rFonts w:hint="eastAsia"/>
+        </w:rPr>
+        <w:t>ファイルを読み込むプログラムと、変換用の変数を準備するプログラムの間に、次のプログラムを追加してください。</w:t>
+      </w:r>
+    </w:p>
+    <w:p>
+      <w:pPr>
+        <w:pStyle w:val="a3"/>
+      </w:pPr>
+      <w:r>
+        <w:rPr>
+          <w:color w:val="FF0000"/>
+        </w:rPr>
+        <w:t xml:space="preserve"> </w:t>
+      </w:r>
+      <w:r>
+        <w:t xml:space="preserve">      faceList.push_back(f[0]);</w:t>
+      </w:r>
+      <w:r>
+        <w:br/>
+      </w:r>
+      <w:r>
+        <w:rPr>
+          <w:color w:val="FF0000"/>
+        </w:rPr>
+        <w:t xml:space="preserve"> </w:t>
+      </w:r>
+      <w:r>
+        <w:t xml:space="preserve">      faceList.push_back(f[1]);</w:t>
+      </w:r>
+      <w:r>
+        <w:br/>
+      </w:r>
+      <w:r>
+        <w:rPr>
+          <w:color w:val="FF0000"/>
+        </w:rPr>
+        <w:t xml:space="preserve"> </w:t>
+      </w:r>
+      <w:r>
+        <w:t xml:space="preserve">      faceList.push_back(f[2]);</w:t>
+      </w:r>
+      <w:r>
+        <w:br/>
+      </w:r>
+      <w:r>
+        <w:rPr>
+          <w:color w:val="FF0000"/>
+        </w:rPr>
+        <w:t xml:space="preserve"> </w:t>
+      </w:r>
+      <w:r>
+        <w:t xml:space="preserve">    }</w:t>
+      </w:r>
+      <w:r>
+        <w:br/>
+      </w:r>
+      <w:r>
+        <w:rPr>
+          <w:color w:val="FF0000"/>
+        </w:rPr>
+        <w:t xml:space="preserve"> </w:t>
+      </w:r>
+      <w:r>
+        <w:t xml:space="preserve">  }</w:t>
+      </w:r>
+      <w:r>
+        <w:br/>
+      </w:r>
+      <w:r>
+        <w:rPr>
+          <w:color w:val="FF0000"/>
+        </w:rPr>
+        <w:br/>
+      </w:r>
+      <w:r>
+        <w:rPr>
+          <w:rFonts w:hint="eastAsia"/>
+          <w:color w:val="FF0000"/>
+        </w:rPr>
+        <w:t>+</w:t>
+      </w:r>
+      <w:r>
+        <w:t xml:space="preserve">  </w:t>
+      </w:r>
+      <w:r>
+        <w:rPr>
+          <w:color w:val="008000"/>
+        </w:rPr>
+        <w:t>//</w:t>
+      </w:r>
+      <w:r>
+        <w:rPr>
+          <w:color w:val="008000"/>
+        </w:rPr>
+        <w:t xml:space="preserve"> </w:t>
+      </w:r>
+      <w:r>
+        <w:rPr>
+          <w:color w:val="008000"/>
+        </w:rPr>
+        <w:t>データ不足の場合は作成中止</w:t>
+      </w:r>
+      <w:r>
+        <w:rPr>
+          <w:rFonts w:hint="eastAsia"/>
+          <w:color w:val="008000"/>
+        </w:rPr>
+        <w:t>.</w:t>
+      </w:r>
+      <w:r>
+        <w:br/>
+      </w:r>
+      <w:r>
+        <w:rPr>
+          <w:rFonts w:hint="eastAsia"/>
+          <w:color w:val="FF0000"/>
+        </w:rPr>
+        <w:t>+</w:t>
+      </w:r>
+      <w:r>
+        <w:t xml:space="preserve"> </w:t>
+      </w:r>
+      <w:r>
+        <w:t xml:space="preserve"> </w:t>
+      </w:r>
+      <w:r>
+        <w:rPr>
+          <w:color w:val="0000FF"/>
+        </w:rPr>
+        <w:t>if</w:t>
+      </w:r>
+      <w:r>
+        <w:t xml:space="preserve"> (positionList.empty()) {</w:t>
+      </w:r>
+      <w:r>
+        <w:br/>
+      </w:r>
+      <w:r>
+        <w:rPr>
+          <w:rFonts w:hint="eastAsia"/>
+          <w:color w:val="FF0000"/>
+        </w:rPr>
+        <w:t>+</w:t>
+      </w:r>
+      <w:r>
+        <w:t xml:space="preserve"> </w:t>
+      </w:r>
+      <w:r>
+        <w:t xml:space="preserve">  </w:t>
+      </w:r>
+      <w:r>
+        <w:t xml:space="preserve"> std::cerr </w:t>
+      </w:r>
+      <w:r>
+        <w:rPr>
+          <w:color w:val="008080"/>
+        </w:rPr>
+        <w:t>&lt;&lt;</w:t>
+      </w:r>
+      <w:r>
+        <w:t xml:space="preserve"> </w:t>
+      </w:r>
+      <w:r>
+        <w:rPr>
+          <w:color w:val="A31515"/>
+        </w:rPr>
+        <w:t>"WARNING: "</w:t>
+      </w:r>
+      <w:r>
+        <w:t xml:space="preserve"> </w:t>
+      </w:r>
+      <w:r>
+        <w:rPr>
+          <w:color w:val="008080"/>
+        </w:rPr>
+        <w:t>&lt;&lt;</w:t>
+      </w:r>
+      <w:r>
+        <w:t xml:space="preserve"> </w:t>
+      </w:r>
+      <w:r>
+        <w:rPr>
+          <w:color w:val="808080"/>
+        </w:rPr>
+        <w:t>path</w:t>
+      </w:r>
+      <w:r>
+        <w:t xml:space="preserve"> </w:t>
+      </w:r>
+      <w:r>
+        <w:rPr>
+          <w:color w:val="008080"/>
+        </w:rPr>
+        <w:t>&lt;&lt;</w:t>
+      </w:r>
+      <w:r>
+        <w:t xml:space="preserve"> </w:t>
+      </w:r>
+      <w:r>
+        <w:rPr>
+          <w:color w:val="A31515"/>
+        </w:rPr>
+        <w:t>"</w:t>
+      </w:r>
+      <w:r>
+        <w:rPr>
+          <w:rFonts w:hint="eastAsia"/>
+          <w:color w:val="A31515"/>
+        </w:rPr>
+        <w:t>には頂点座標の定義がありません</w:t>
+      </w:r>
+      <w:r>
+        <w:rPr>
+          <w:color w:val="A31515"/>
+        </w:rPr>
+        <w:t>.\n"</w:t>
+      </w:r>
+      <w:r>
+        <w:t>;</w:t>
+      </w:r>
+      <w:r>
+        <w:br/>
+      </w:r>
+      <w:r>
+        <w:rPr>
+          <w:rFonts w:hint="eastAsia"/>
+          <w:color w:val="FF0000"/>
+        </w:rPr>
+        <w:t>+</w:t>
+      </w:r>
+      <w:r>
+        <w:rPr>
+          <w:rFonts w:hint="eastAsia"/>
+        </w:rPr>
+        <w:t xml:space="preserve">    Add(</w:t>
+      </w:r>
+      <w:r>
+        <w:rPr>
+          <w:color w:val="0000FF"/>
+        </w:rPr>
+        <w:t>nullptr</w:t>
+      </w:r>
+      <w:r>
+        <w:t xml:space="preserve">, </w:t>
+      </w:r>
+      <w:r>
+        <w:rPr>
+          <w:color w:val="0000FF"/>
+        </w:rPr>
+        <w:t>nullptr</w:t>
+      </w:r>
+      <w:r>
+        <w:t xml:space="preserve">, </w:t>
+      </w:r>
+      <w:r>
+        <w:rPr>
+          <w:color w:val="0000FF"/>
+        </w:rPr>
+        <w:t>nullptr</w:t>
+      </w:r>
+      <w:r>
+        <w:t xml:space="preserve">, </w:t>
+      </w:r>
+      <w:r>
+        <w:rPr>
+          <w:color w:val="0000FF"/>
+        </w:rPr>
+        <w:t>nullptr</w:t>
+      </w:r>
+      <w:r>
+        <w:rPr>
+          <w:rFonts w:hint="eastAsia"/>
+        </w:rPr>
+        <w:t>);</w:t>
+      </w:r>
+      <w:r>
+        <w:br/>
+      </w:r>
+      <w:r>
+        <w:rPr>
+          <w:rFonts w:hint="eastAsia"/>
+          <w:color w:val="FF0000"/>
+        </w:rPr>
+        <w:t>+</w:t>
+      </w:r>
+      <w:r>
+        <w:t xml:space="preserve"> </w:t>
+      </w:r>
+      <w:r>
+        <w:t xml:space="preserve">   </w:t>
+      </w:r>
+      <w:r>
+        <w:rPr>
+          <w:color w:val="0000FF"/>
+        </w:rPr>
+        <w:t>return</w:t>
+      </w:r>
+      <w:r>
+        <w:t xml:space="preserve"> </w:t>
+      </w:r>
+      <w:r>
+        <w:rPr>
+          <w:color w:val="0000FF"/>
+        </w:rPr>
+        <w:t>false</w:t>
+      </w:r>
+      <w:r>
+        <w:t>;</w:t>
+      </w:r>
+      <w:r>
+        <w:br/>
+      </w:r>
+      <w:r>
+        <w:rPr>
+          <w:rFonts w:hint="eastAsia"/>
+          <w:color w:val="FF0000"/>
+        </w:rPr>
+        <w:t>+</w:t>
+      </w:r>
+      <w:r>
+        <w:t xml:space="preserve">  }</w:t>
+      </w:r>
+      <w:r>
+        <w:br/>
+      </w:r>
+      <w:r>
+        <w:rPr>
+          <w:rFonts w:hint="eastAsia"/>
+          <w:color w:val="FF0000"/>
+        </w:rPr>
+        <w:t>+</w:t>
+      </w:r>
+      <w:r>
+        <w:t xml:space="preserve"> </w:t>
+      </w:r>
+      <w:r>
+        <w:t xml:space="preserve"> </w:t>
+      </w:r>
+      <w:r>
+        <w:rPr>
+          <w:color w:val="0000FF"/>
+        </w:rPr>
+        <w:t>if</w:t>
+      </w:r>
+      <w:r>
+        <w:t xml:space="preserve"> (texCoordList.empty()) {</w:t>
+      </w:r>
+      <w:r>
+        <w:br/>
+      </w:r>
+      <w:r>
+        <w:rPr>
+          <w:rFonts w:hint="eastAsia"/>
+          <w:color w:val="FF0000"/>
+        </w:rPr>
+        <w:t>+</w:t>
+      </w:r>
+      <w:r>
+        <w:t xml:space="preserve"> </w:t>
+      </w:r>
+      <w:r>
+        <w:t xml:space="preserve"> </w:t>
+      </w:r>
+      <w:r>
+        <w:t xml:space="preserve">  std::cerr </w:t>
+      </w:r>
+      <w:r>
+        <w:rPr>
+          <w:color w:val="008080"/>
+        </w:rPr>
+        <w:t>&lt;&lt;</w:t>
+      </w:r>
+      <w:r>
+        <w:t xml:space="preserve"> </w:t>
+      </w:r>
+      <w:r>
+        <w:rPr>
+          <w:color w:val="A31515"/>
+        </w:rPr>
+        <w:t>"WARNING: "</w:t>
+      </w:r>
+      <w:r>
+        <w:t xml:space="preserve"> </w:t>
+      </w:r>
+      <w:r>
+        <w:rPr>
+          <w:color w:val="008080"/>
+        </w:rPr>
+        <w:t>&lt;&lt;</w:t>
+      </w:r>
+      <w:r>
+        <w:t xml:space="preserve"> </w:t>
+      </w:r>
+      <w:r>
+        <w:rPr>
+          <w:color w:val="808080"/>
+        </w:rPr>
+        <w:t>path</w:t>
+      </w:r>
+      <w:r>
+        <w:t xml:space="preserve"> </w:t>
+      </w:r>
+      <w:r>
+        <w:rPr>
+          <w:color w:val="008080"/>
+        </w:rPr>
+        <w:t>&lt;&lt;</w:t>
+      </w:r>
+      <w:r>
+        <w:t xml:space="preserve"> </w:t>
+      </w:r>
+      <w:r>
+        <w:rPr>
+          <w:color w:val="A31515"/>
+        </w:rPr>
+        <w:t>"</w:t>
+      </w:r>
+      <w:r>
+        <w:rPr>
+          <w:rFonts w:hint="eastAsia"/>
+          <w:color w:val="A31515"/>
+        </w:rPr>
+        <w:t>にはテクスチャ座標の定義がありません</w:t>
+      </w:r>
+      <w:r>
+        <w:rPr>
+          <w:color w:val="A31515"/>
+        </w:rPr>
+        <w:t>.\n"</w:t>
+      </w:r>
+      <w:r>
+        <w:t>;</w:t>
+      </w:r>
+      <w:r>
+        <w:br/>
+      </w:r>
+      <w:r>
+        <w:rPr>
+          <w:rFonts w:hint="eastAsia"/>
+          <w:color w:val="FF0000"/>
+        </w:rPr>
+        <w:t>+</w:t>
+      </w:r>
+      <w:r>
+        <w:rPr>
+          <w:rFonts w:hint="eastAsia"/>
+        </w:rPr>
+        <w:t xml:space="preserve">    Add(</w:t>
+      </w:r>
+      <w:r>
+        <w:rPr>
+          <w:color w:val="0000FF"/>
+        </w:rPr>
+        <w:t>nullptr</w:t>
+      </w:r>
+      <w:r>
+        <w:t xml:space="preserve">, </w:t>
+      </w:r>
+      <w:r>
+        <w:rPr>
+          <w:color w:val="0000FF"/>
+        </w:rPr>
+        <w:t>nullptr</w:t>
+      </w:r>
+      <w:r>
+        <w:t xml:space="preserve">, </w:t>
+      </w:r>
+      <w:r>
+        <w:rPr>
+          <w:color w:val="0000FF"/>
+        </w:rPr>
+        <w:t>nullptr</w:t>
+      </w:r>
+      <w:r>
+        <w:t xml:space="preserve">, </w:t>
+      </w:r>
+      <w:r>
+        <w:rPr>
+          <w:color w:val="0000FF"/>
+        </w:rPr>
+        <w:t>nullptr</w:t>
+      </w:r>
+      <w:r>
+        <w:rPr>
+          <w:rFonts w:hint="eastAsia"/>
+        </w:rPr>
+        <w:t>);</w:t>
+      </w:r>
+      <w:r>
+        <w:br/>
+      </w:r>
+      <w:r>
+        <w:rPr>
+          <w:rFonts w:hint="eastAsia"/>
+          <w:color w:val="FF0000"/>
+        </w:rPr>
+        <w:t>+</w:t>
+      </w:r>
+      <w:r>
+        <w:t xml:space="preserve"> </w:t>
+      </w:r>
+      <w:r>
+        <w:t xml:space="preserve"> </w:t>
+      </w:r>
+      <w:r>
+        <w:t xml:space="preserve">  </w:t>
+      </w:r>
+      <w:r>
+        <w:rPr>
+          <w:color w:val="0000FF"/>
+        </w:rPr>
+        <w:t>return</w:t>
+      </w:r>
+      <w:r>
+        <w:t xml:space="preserve"> </w:t>
+      </w:r>
+      <w:r>
+        <w:rPr>
+          <w:color w:val="0000FF"/>
+        </w:rPr>
+        <w:t>false</w:t>
+      </w:r>
+      <w:r>
+        <w:t>;</w:t>
+      </w:r>
+      <w:r>
+        <w:br/>
+      </w:r>
+      <w:r>
+        <w:rPr>
+          <w:rFonts w:hint="eastAsia"/>
+          <w:color w:val="FF0000"/>
+        </w:rPr>
+        <w:t>+</w:t>
+      </w:r>
+      <w:r>
+        <w:t xml:space="preserve"> </w:t>
+      </w:r>
+      <w:r>
+        <w:t xml:space="preserve"> </w:t>
+      </w:r>
+      <w:r>
+        <w:t>}</w:t>
+      </w:r>
+      <w:r>
+        <w:br/>
+      </w:r>
+      <w:r>
+        <w:rPr>
+          <w:rFonts w:hint="eastAsia"/>
+          <w:color w:val="FF0000"/>
+        </w:rPr>
+        <w:t>+</w:t>
+      </w:r>
+      <w:r>
+        <w:t xml:space="preserve"> </w:t>
+      </w:r>
+      <w:r>
+        <w:t xml:space="preserve"> </w:t>
+      </w:r>
+      <w:r>
+        <w:rPr>
+          <w:color w:val="0000FF"/>
+        </w:rPr>
+        <w:t>if</w:t>
+      </w:r>
+      <w:r>
+        <w:t xml:space="preserve"> (normalList.empty()) {</w:t>
+      </w:r>
+      <w:r>
+        <w:br/>
+      </w:r>
+      <w:r>
+        <w:rPr>
+          <w:rFonts w:hint="eastAsia"/>
+          <w:color w:val="FF0000"/>
+        </w:rPr>
+        <w:t>+</w:t>
+      </w:r>
+      <w:r>
+        <w:t xml:space="preserve"> </w:t>
+      </w:r>
+      <w:r>
+        <w:t xml:space="preserve">   </w:t>
+      </w:r>
+      <w:r>
+        <w:t xml:space="preserve">std::cerr </w:t>
+      </w:r>
+      <w:r>
+        <w:rPr>
+          <w:color w:val="008080"/>
+        </w:rPr>
+        <w:t>&lt;&lt;</w:t>
+      </w:r>
+      <w:r>
+        <w:t xml:space="preserve"> </w:t>
+      </w:r>
+      <w:r>
+        <w:rPr>
+          <w:color w:val="A31515"/>
+        </w:rPr>
+        <w:t>"WARNING: "</w:t>
+      </w:r>
+      <w:r>
+        <w:t xml:space="preserve"> </w:t>
+      </w:r>
+      <w:r>
+        <w:rPr>
+          <w:color w:val="008080"/>
+        </w:rPr>
+        <w:t>&lt;&lt;</w:t>
+      </w:r>
+      <w:r>
+        <w:t xml:space="preserve"> </w:t>
+      </w:r>
+      <w:r>
+        <w:rPr>
+          <w:color w:val="808080"/>
+        </w:rPr>
+        <w:t>path</w:t>
+      </w:r>
+      <w:r>
+        <w:t xml:space="preserve"> </w:t>
+      </w:r>
+      <w:r>
+        <w:rPr>
+          <w:color w:val="008080"/>
+        </w:rPr>
+        <w:t>&lt;&lt;</w:t>
+      </w:r>
+      <w:r>
+        <w:t xml:space="preserve"> </w:t>
+      </w:r>
+      <w:r>
+        <w:rPr>
+          <w:color w:val="A31515"/>
+        </w:rPr>
+        <w:t>"</w:t>
+      </w:r>
+      <w:r>
+        <w:rPr>
+          <w:rFonts w:hint="eastAsia"/>
+          <w:color w:val="A31515"/>
+        </w:rPr>
+        <w:t>には法線の定義がありません</w:t>
+      </w:r>
+      <w:r>
+        <w:rPr>
+          <w:color w:val="A31515"/>
+        </w:rPr>
+        <w:t>.\n"</w:t>
+      </w:r>
+      <w:r>
+        <w:t>;</w:t>
+      </w:r>
+      <w:r>
+        <w:br/>
+      </w:r>
+      <w:r>
+        <w:rPr>
+          <w:rFonts w:hint="eastAsia"/>
+          <w:color w:val="FF0000"/>
+        </w:rPr>
+        <w:t>+</w:t>
+      </w:r>
+      <w:r>
+        <w:rPr>
+          <w:rFonts w:hint="eastAsia"/>
+        </w:rPr>
+        <w:t xml:space="preserve">    Add(</w:t>
+      </w:r>
+      <w:r>
+        <w:rPr>
+          <w:color w:val="0000FF"/>
+        </w:rPr>
+        <w:t>nullptr</w:t>
+      </w:r>
+      <w:r>
+        <w:t xml:space="preserve">, </w:t>
+      </w:r>
+      <w:r>
+        <w:rPr>
+          <w:color w:val="0000FF"/>
+        </w:rPr>
+        <w:t>nullptr</w:t>
+      </w:r>
+      <w:r>
+        <w:t xml:space="preserve">, </w:t>
+      </w:r>
+      <w:r>
+        <w:rPr>
+          <w:color w:val="0000FF"/>
+        </w:rPr>
+        <w:t>nullptr</w:t>
+      </w:r>
+      <w:r>
+        <w:t xml:space="preserve">, </w:t>
+      </w:r>
+      <w:r>
+        <w:rPr>
+          <w:color w:val="0000FF"/>
+        </w:rPr>
+        <w:t>nullptr</w:t>
+      </w:r>
+      <w:r>
+        <w:rPr>
+          <w:rFonts w:hint="eastAsia"/>
+        </w:rPr>
+        <w:t>);</w:t>
+      </w:r>
+      <w:r>
+        <w:br/>
+      </w:r>
+      <w:r>
+        <w:rPr>
+          <w:rFonts w:hint="eastAsia"/>
+          <w:color w:val="FF0000"/>
+        </w:rPr>
+        <w:t>+</w:t>
+      </w:r>
+      <w:r>
+        <w:t xml:space="preserve">    </w:t>
+      </w:r>
+      <w:r>
+        <w:rPr>
+          <w:color w:val="0000FF"/>
+        </w:rPr>
+        <w:t>return</w:t>
+      </w:r>
+      <w:r>
+        <w:t xml:space="preserve"> </w:t>
+      </w:r>
+      <w:r>
+        <w:rPr>
+          <w:color w:val="0000FF"/>
+        </w:rPr>
+        <w:t>false</w:t>
+      </w:r>
+      <w:r>
+        <w:t>;</w:t>
+      </w:r>
+      <w:r>
+        <w:br/>
+      </w:r>
+      <w:r>
+        <w:rPr>
+          <w:rFonts w:hint="eastAsia"/>
+          <w:color w:val="FF0000"/>
+        </w:rPr>
+        <w:t>+</w:t>
+      </w:r>
+      <w:r>
+        <w:t xml:space="preserve">  }</w:t>
+      </w:r>
+      <w:r>
+        <w:rPr>
+          <w:rFonts w:hint="eastAsia"/>
+        </w:rPr>
+        <w:br/>
+      </w:r>
+      <w:r>
+        <w:rPr>
+          <w:rFonts w:hint="eastAsia"/>
+          <w:color w:val="FF0000"/>
+        </w:rPr>
+        <w:t>+</w:t>
+      </w:r>
+      <w:r>
+        <w:br/>
+        <w:t xml:space="preserve"> </w:t>
+      </w:r>
+      <w:r>
+        <w:t xml:space="preserve">  </w:t>
+      </w:r>
+      <w:r>
+        <w:rPr>
+          <w:color w:val="008000"/>
+        </w:rPr>
+        <w:t xml:space="preserve">// </w:t>
+      </w:r>
+      <w:r>
+        <w:rPr>
+          <w:rFonts w:hint="eastAsia"/>
+          <w:color w:val="008000"/>
+        </w:rPr>
+        <w:t>頂点データとインデックスデータ用の変数を準備</w:t>
+      </w:r>
+      <w:r>
+        <w:rPr>
+          <w:color w:val="008000"/>
+        </w:rPr>
+        <w:t>.</w:t>
+      </w:r>
+      <w:r>
+        <w:br/>
+        <w:t xml:space="preserve"> </w:t>
+      </w:r>
+      <w:r>
+        <w:t xml:space="preserve">  </w:t>
+      </w:r>
+      <w:r>
+        <w:t>std::</w:t>
+      </w:r>
+      <w:r>
+        <w:rPr>
+          <w:color w:val="2B91AF"/>
+        </w:rPr>
+        <w:t>vector</w:t>
+      </w:r>
+      <w:r>
+        <w:t>&lt;</w:t>
+      </w:r>
+      <w:r>
+        <w:rPr>
+          <w:color w:val="2B91AF"/>
+        </w:rPr>
+        <w:t>Vertex</w:t>
+      </w:r>
+      <w:r>
+        <w:t>&gt; vertices;</w:t>
+      </w:r>
+      <w:r>
+        <w:br/>
+        <w:t xml:space="preserve"> </w:t>
+      </w:r>
+      <w:r>
+        <w:t xml:space="preserve">  </w:t>
+      </w:r>
+      <w:r>
+        <w:t>std::</w:t>
+      </w:r>
+      <w:r>
+        <w:rPr>
+          <w:color w:val="2B91AF"/>
+        </w:rPr>
+        <w:t>vector</w:t>
+      </w:r>
+      <w:r>
+        <w:t>&lt;</w:t>
+      </w:r>
+      <w:r>
+        <w:rPr>
+          <w:color w:val="2B91AF"/>
+        </w:rPr>
+        <w:t>GLushort</w:t>
+      </w:r>
+      <w:r>
+        <w:t>&gt; indices;</w:t>
+      </w:r>
+      <w:r>
+        <w:br/>
+        <w:t xml:space="preserve">   std::</w:t>
+      </w:r>
+      <w:r>
+        <w:rPr>
+          <w:color w:val="2B91AF"/>
+        </w:rPr>
+        <w:t>vector</w:t>
+      </w:r>
+      <w:r>
+        <w:t>&lt;</w:t>
+      </w:r>
+      <w:r>
+        <w:rPr>
+          <w:color w:val="2B91AF"/>
+        </w:rPr>
+        <w:t>Face</w:t>
+      </w:r>
+      <w:r>
+        <w:t xml:space="preserve">&gt; </w:t>
+      </w:r>
+      <w:r>
+        <w:t>faceToVertexList</w:t>
+      </w:r>
+      <w:r>
+        <w:t>;</w:t>
+      </w:r>
+      <w:r>
+        <w:br/>
+        <w:t xml:space="preserve"> </w:t>
+      </w:r>
+      <w:r>
+        <w:t xml:space="preserve">  </w:t>
+      </w:r>
+      <w:r>
+        <w:t>vertices.reserve(faceList.size());</w:t>
+      </w:r>
+      <w:r>
+        <w:br/>
+        <w:t xml:space="preserve"> </w:t>
+      </w:r>
+      <w:r>
+        <w:t xml:space="preserve">  </w:t>
+      </w:r>
+      <w:r>
+        <w:t>indices.reserve(faceList.size());</w:t>
+      </w:r>
+      <w:r>
+        <w:br/>
+      </w:r>
+      <w:r>
+        <w:t xml:space="preserve">   </w:t>
+      </w:r>
+      <w:r>
+        <w:t>faceToVertexList</w:t>
+      </w:r>
+      <w:r>
+        <w:t>.reserve(faceList.size()</w:t>
+      </w:r>
+      <w:r>
+        <w:t>);</w:t>
+      </w:r>
+    </w:p>
+    <w:p>
+      <w:r>
+        <w:rPr>
+          <w:rFonts w:hint="eastAsia"/>
+        </w:rPr>
+        <w:t>頂点座標、テクスチャ座標、法線のいずれかのデータが全く読み込まれなかった、つまり</w:t>
+      </w:r>
+      <w:r>
+        <w:rPr>
+          <w:rFonts w:hint="eastAsia"/>
+        </w:rPr>
+        <w:t>OBJ</w:t>
+      </w:r>
+      <w:r>
+        <w:rPr>
+          <w:rFonts w:hint="eastAsia"/>
+        </w:rPr>
+        <w:t>ファイルに適切なデータが設定されていなかった場合は、</w:t>
+      </w:r>
+      <w:r>
+        <w:rPr>
+          <w:rFonts w:hint="eastAsia"/>
+        </w:rPr>
+        <w:t>その</w:t>
+      </w:r>
+      <w:r>
+        <w:rPr>
+          <w:rFonts w:hint="eastAsia"/>
+        </w:rPr>
+        <w:t>OBJ</w:t>
+      </w:r>
+      <w:r>
+        <w:rPr>
+          <w:rFonts w:hint="eastAsia"/>
+        </w:rPr>
+        <w:t>ファイルはモデルデータとして不完全です。そのような場合はメッセージを表</w:t>
+      </w:r>
+      <w:r>
+        <w:rPr>
+          <w:rFonts w:hint="eastAsia"/>
+        </w:rPr>
+        <w:lastRenderedPageBreak/>
+        <w:t>示して変換を中止します。このとき、空のメッシュデータを</w:t>
+      </w:r>
+      <w:r>
+        <w:rPr>
+          <w:rFonts w:hint="eastAsia"/>
+        </w:rPr>
+        <w:t>追加することで</w:t>
+      </w:r>
+      <w:r>
+        <w:rPr>
+          <w:rFonts w:hint="eastAsia"/>
+        </w:rPr>
+        <w:t>、</w:t>
+      </w:r>
+      <w:r>
+        <w:rPr>
+          <w:rFonts w:hint="eastAsia"/>
+        </w:rPr>
+        <w:t>後に続くメッシュ</w:t>
+      </w:r>
+      <w:r>
+        <w:rPr>
+          <w:rFonts w:hint="eastAsia"/>
+        </w:rPr>
+        <w:t>データ</w:t>
+      </w:r>
+      <w:r>
+        <w:rPr>
+          <w:rFonts w:hint="eastAsia"/>
+        </w:rPr>
+        <w:t>のインデックスがずれてしまわないように</w:t>
+      </w:r>
+      <w:r>
+        <w:rPr>
+          <w:rFonts w:hint="eastAsia"/>
+        </w:rPr>
+        <w:t>しています。</w:t>
+      </w:r>
+    </w:p>
+    <w:p>
+      <w:r>
+        <w:t>データが定義されている場合でも油断はできません。</w:t>
+      </w:r>
+      <w:r>
+        <w:rPr>
+          <w:rFonts w:hint="eastAsia"/>
+        </w:rPr>
+        <w:t>v</w:t>
+      </w:r>
+      <w:r>
+        <w:t>,vt,vn</w:t>
+      </w:r>
+      <w:r>
+        <w:t>文法に誤った値が入っていても、表示されるモデルが少しおかしくなるだけです。しかし</w:t>
+      </w:r>
+      <w:r>
+        <w:rPr>
+          <w:rFonts w:hint="eastAsia"/>
+        </w:rPr>
+        <w:t>f</w:t>
+      </w:r>
+      <w:r>
+        <w:rPr>
+          <w:rFonts w:hint="eastAsia"/>
+        </w:rPr>
+        <w:t>文法のインデックスが定義されているデータの範囲を超えていると</w:t>
+      </w:r>
+      <w:r>
+        <w:t>、プログラムが止まってしまう可能性があります。そこで、</w:t>
+      </w:r>
+      <w:r>
+        <w:rPr>
+          <w:rFonts w:hint="eastAsia"/>
+        </w:rPr>
+        <w:t>f</w:t>
+      </w:r>
+      <w:r>
+        <w:rPr>
+          <w:rFonts w:hint="eastAsia"/>
+        </w:rPr>
+        <w:t>文法の値を調べるプログラムを追加しましょう。</w:t>
+      </w:r>
+      <w:r>
+        <w:t>頂点データを追加するプログラムを</w:t>
+      </w:r>
+      <w:r>
+        <w:t>、</w:t>
+      </w:r>
+      <w:r>
+        <w:t>次のように変更してください。</w:t>
+      </w:r>
+    </w:p>
+    <w:p>
+      <w:pPr>
+        <w:pStyle w:val="a3"/>
+      </w:pPr>
+      <w:r>
+        <w:rPr>
+          <w:color w:val="008000"/>
+        </w:rPr>
+        <w:t xml:space="preserve"> </w:t>
+      </w:r>
+      <w:r>
+        <w:rPr>
+          <w:color w:val="008000"/>
+        </w:rPr>
+        <w:t xml:space="preserve">// </w:t>
+      </w:r>
+      <w:r>
+        <w:rPr>
+          <w:color w:val="008000"/>
+        </w:rPr>
+        <w:t>頂点データを追加</w:t>
+      </w:r>
+      <w:r>
+        <w:rPr>
+          <w:rFonts w:hint="eastAsia"/>
+          <w:color w:val="008000"/>
+        </w:rPr>
+        <w:t>する</w:t>
+      </w:r>
+      <w:r>
+        <w:rPr>
+          <w:rFonts w:hint="eastAsia"/>
+          <w:color w:val="008000"/>
+        </w:rPr>
+        <w:t>.</w:t>
+      </w:r>
+      <w:r>
+        <w:br/>
+      </w:r>
+      <w:r>
+        <w:t xml:space="preserve"> </w:t>
+      </w:r>
+      <w:r>
+        <w:rPr>
+          <w:color w:val="2B91AF"/>
+        </w:rPr>
+        <w:t>Vertex</w:t>
+      </w:r>
+      <w:r>
+        <w:t xml:space="preserve"> vertex;</w:t>
+      </w:r>
+      <w:r>
+        <w:br/>
+      </w:r>
+      <w:r>
+        <w:rPr>
+          <w:color w:val="FF0000"/>
+        </w:rPr>
+        <w:t>-</w:t>
+      </w:r>
+      <w:r>
+        <w:rPr>
+          <w:color w:val="FF0000"/>
+          <w:highlight w:val="yellow"/>
+        </w:rPr>
+        <w:t>const</w:t>
+      </w:r>
+      <w:r>
+        <w:rPr>
+          <w:color w:val="FF0000"/>
+        </w:rPr>
+        <w:t xml:space="preserve"> </w:t>
+      </w:r>
+      <w:r>
+        <w:rPr>
+          <w:color w:val="FF0000"/>
+        </w:rPr>
+        <w:t>int v  = faceList[i].v - 1;</w:t>
+      </w:r>
+      <w:r>
+        <w:br/>
+      </w:r>
+      <w:r>
+        <w:rPr>
+          <w:color w:val="FF0000"/>
+        </w:rPr>
+        <w:t>+</w:t>
+      </w:r>
+      <w:r>
+        <w:rPr>
+          <w:color w:val="0000FF"/>
+        </w:rPr>
+        <w:t>int</w:t>
+      </w:r>
+      <w:r>
+        <w:t xml:space="preserve"> v  = faceList</w:t>
+      </w:r>
+      <w:r>
+        <w:rPr>
+          <w:color w:val="008080"/>
+        </w:rPr>
+        <w:t>[</w:t>
+      </w:r>
+      <w:r>
+        <w:t>i</w:t>
+      </w:r>
+      <w:r>
+        <w:rPr>
+          <w:color w:val="008080"/>
+        </w:rPr>
+        <w:t>]</w:t>
+      </w:r>
+      <w:r>
+        <w:t>.v - 1;</w:t>
+      </w:r>
+      <w:r>
+        <w:br/>
+      </w:r>
+      <w:r>
+        <w:rPr>
+          <w:color w:val="FF0000"/>
+        </w:rPr>
+        <w:t>+</w:t>
+      </w:r>
+      <w:r>
+        <w:rPr>
+          <w:color w:val="0000FF"/>
+        </w:rPr>
+        <w:t>if</w:t>
+      </w:r>
+      <w:r>
+        <w:t xml:space="preserve"> (v &lt; 0 || v &gt;= (</w:t>
+      </w:r>
+      <w:r>
+        <w:rPr>
+          <w:color w:val="0000FF"/>
+        </w:rPr>
+        <w:t>int</w:t>
+      </w:r>
+      <w:r>
+        <w:t>)positionList.size()) {</w:t>
+      </w:r>
+      <w:r>
+        <w:br/>
+      </w:r>
+      <w:r>
+        <w:rPr>
+          <w:color w:val="FF0000"/>
+        </w:rPr>
+        <w:t>+</w:t>
+      </w:r>
+      <w:r>
+        <w:t xml:space="preserve">  std::cerr </w:t>
+      </w:r>
+      <w:r>
+        <w:rPr>
+          <w:color w:val="008080"/>
+        </w:rPr>
+        <w:t>&lt;&lt;</w:t>
+      </w:r>
+      <w:r>
+        <w:t xml:space="preserve"> </w:t>
+      </w:r>
+      <w:r>
+        <w:rPr>
+          <w:color w:val="A31515"/>
+        </w:rPr>
+        <w:t xml:space="preserve">"WARNING: </w:t>
+      </w:r>
+      <w:r>
+        <w:rPr>
+          <w:rFonts w:hint="eastAsia"/>
+          <w:color w:val="A31515"/>
+        </w:rPr>
+        <w:t>不正な</w:t>
+      </w:r>
+      <w:r>
+        <w:rPr>
+          <w:color w:val="A31515"/>
+        </w:rPr>
+        <w:t>v</w:t>
+      </w:r>
+      <w:r>
+        <w:rPr>
+          <w:rFonts w:hint="eastAsia"/>
+          <w:color w:val="A31515"/>
+        </w:rPr>
+        <w:t>インデックス</w:t>
+      </w:r>
+      <w:r>
+        <w:rPr>
+          <w:color w:val="A31515"/>
+        </w:rPr>
+        <w:t>("</w:t>
+      </w:r>
+      <w:r>
+        <w:t xml:space="preserve"> </w:t>
+      </w:r>
+      <w:r>
+        <w:rPr>
+          <w:color w:val="008080"/>
+        </w:rPr>
+        <w:t>&lt;&lt;</w:t>
+      </w:r>
+      <w:r>
+        <w:t xml:space="preserve"> v </w:t>
+      </w:r>
+      <w:r>
+        <w:rPr>
+          <w:color w:val="008080"/>
+        </w:rPr>
+        <w:t>&lt;&lt;</w:t>
+      </w:r>
+      <w:r>
+        <w:t xml:space="preserve"> </w:t>
+      </w:r>
+      <w:r>
+        <w:rPr>
+          <w:color w:val="A31515"/>
+        </w:rPr>
+        <w:t>")\n"</w:t>
+      </w:r>
+      <w:r>
+        <w:t>;</w:t>
+      </w:r>
+      <w:r>
+        <w:br/>
+      </w:r>
+      <w:r>
+        <w:rPr>
+          <w:color w:val="FF0000"/>
+        </w:rPr>
+        <w:t>+</w:t>
+      </w:r>
+      <w:r>
+        <w:t xml:space="preserve">  v = 0;</w:t>
+      </w:r>
+      <w:r>
+        <w:br/>
+      </w:r>
+      <w:r>
+        <w:rPr>
+          <w:color w:val="FF0000"/>
+        </w:rPr>
+        <w:t>+</w:t>
+      </w:r>
+      <w:r>
+        <w:t>}</w:t>
+      </w:r>
+      <w:r>
+        <w:br/>
+      </w:r>
+      <w:r>
+        <w:rPr>
+          <w:color w:val="FF0000"/>
+        </w:rPr>
+        <w:t>-</w:t>
+      </w:r>
+      <w:r>
+        <w:rPr>
+          <w:color w:val="FF0000"/>
+          <w:highlight w:val="yellow"/>
+        </w:rPr>
+        <w:t>const</w:t>
+      </w:r>
+      <w:r>
+        <w:rPr>
+          <w:color w:val="FF0000"/>
+        </w:rPr>
+        <w:t xml:space="preserve"> </w:t>
+      </w:r>
+      <w:r>
+        <w:rPr>
+          <w:color w:val="FF0000"/>
+        </w:rPr>
+        <w:t>int vt = faceList[i].vt - 1;</w:t>
+      </w:r>
+      <w:r>
+        <w:br/>
+      </w:r>
+      <w:r>
+        <w:rPr>
+          <w:color w:val="FF0000"/>
+        </w:rPr>
+        <w:t>+</w:t>
+      </w:r>
+      <w:r>
+        <w:rPr>
+          <w:color w:val="0000FF"/>
+        </w:rPr>
+        <w:t>int</w:t>
+      </w:r>
+      <w:r>
+        <w:t xml:space="preserve"> vt = faceList</w:t>
+      </w:r>
+      <w:r>
+        <w:rPr>
+          <w:color w:val="008080"/>
+        </w:rPr>
+        <w:t>[</w:t>
+      </w:r>
+      <w:r>
+        <w:t>i</w:t>
+      </w:r>
+      <w:r>
+        <w:rPr>
+          <w:color w:val="008080"/>
+        </w:rPr>
+        <w:t>]</w:t>
+      </w:r>
+      <w:r>
+        <w:t>.vt - 1;</w:t>
+      </w:r>
+      <w:r>
+        <w:br/>
+      </w:r>
+      <w:r>
+        <w:rPr>
+          <w:color w:val="FF0000"/>
+        </w:rPr>
+        <w:t>+</w:t>
+      </w:r>
+      <w:r>
+        <w:rPr>
+          <w:color w:val="0000FF"/>
+        </w:rPr>
+        <w:t>if</w:t>
+      </w:r>
+      <w:r>
+        <w:t xml:space="preserve"> (vt &lt; 0 || vt &gt;= (</w:t>
+      </w:r>
+      <w:r>
+        <w:rPr>
+          <w:color w:val="0000FF"/>
+        </w:rPr>
+        <w:t>int</w:t>
+      </w:r>
+      <w:r>
+        <w:t>)texCoordList.size()) {</w:t>
+      </w:r>
+      <w:r>
+        <w:br/>
+      </w:r>
+      <w:r>
+        <w:rPr>
+          <w:color w:val="FF0000"/>
+        </w:rPr>
+        <w:t>+</w:t>
+      </w:r>
+      <w:r>
+        <w:t xml:space="preserve">  std::cerr </w:t>
+      </w:r>
+      <w:r>
+        <w:rPr>
+          <w:color w:val="008080"/>
+        </w:rPr>
+        <w:t>&lt;&lt;</w:t>
+      </w:r>
+      <w:r>
+        <w:t xml:space="preserve"> </w:t>
+      </w:r>
+      <w:r>
+        <w:rPr>
+          <w:color w:val="A31515"/>
+        </w:rPr>
+        <w:t xml:space="preserve">"WARNING: </w:t>
+      </w:r>
+      <w:r>
+        <w:rPr>
+          <w:rFonts w:hint="eastAsia"/>
+          <w:color w:val="A31515"/>
+        </w:rPr>
+        <w:t>不正な</w:t>
+      </w:r>
+      <w:r>
+        <w:rPr>
+          <w:color w:val="A31515"/>
+        </w:rPr>
+        <w:t>vt</w:t>
+      </w:r>
+      <w:r>
+        <w:rPr>
+          <w:rFonts w:hint="eastAsia"/>
+          <w:color w:val="A31515"/>
+        </w:rPr>
+        <w:t>インデックス</w:t>
+      </w:r>
+      <w:r>
+        <w:rPr>
+          <w:color w:val="A31515"/>
+        </w:rPr>
+        <w:t>("</w:t>
+      </w:r>
+      <w:r>
+        <w:t xml:space="preserve"> </w:t>
+      </w:r>
+      <w:r>
+        <w:rPr>
+          <w:color w:val="008080"/>
+        </w:rPr>
+        <w:t>&lt;&lt;</w:t>
+      </w:r>
+      <w:r>
+        <w:t xml:space="preserve"> vt </w:t>
+      </w:r>
+      <w:r>
+        <w:rPr>
+          <w:color w:val="008080"/>
+        </w:rPr>
+        <w:t>&lt;&lt;</w:t>
+      </w:r>
+      <w:r>
+        <w:t xml:space="preserve"> </w:t>
+      </w:r>
+      <w:r>
+        <w:rPr>
+          <w:color w:val="A31515"/>
+        </w:rPr>
+        <w:t>")\n"</w:t>
+      </w:r>
+      <w:r>
+        <w:t>;</w:t>
+      </w:r>
+      <w:r>
+        <w:br/>
+      </w:r>
+      <w:r>
+        <w:rPr>
+          <w:color w:val="FF0000"/>
+        </w:rPr>
+        <w:t>+</w:t>
+      </w:r>
+      <w:r>
+        <w:t xml:space="preserve">  vt = 0;</w:t>
+      </w:r>
+      <w:r>
+        <w:br/>
+      </w:r>
+      <w:r>
+        <w:rPr>
+          <w:color w:val="FF0000"/>
+        </w:rPr>
+        <w:t>+</w:t>
+      </w:r>
+      <w:r>
+        <w:t>}</w:t>
+      </w:r>
+      <w:r>
+        <w:br/>
+      </w:r>
+      <w:r>
+        <w:rPr>
+          <w:color w:val="FF0000"/>
+        </w:rPr>
+        <w:t>-</w:t>
+      </w:r>
+      <w:r>
+        <w:rPr>
+          <w:color w:val="FF0000"/>
+          <w:highlight w:val="yellow"/>
+        </w:rPr>
+        <w:t>const</w:t>
+      </w:r>
+      <w:r>
+        <w:rPr>
+          <w:color w:val="FF0000"/>
+        </w:rPr>
+        <w:t xml:space="preserve"> </w:t>
+      </w:r>
+      <w:r>
+        <w:rPr>
+          <w:color w:val="FF0000"/>
+        </w:rPr>
+        <w:t>int vn = faceList[i].vn - 1;</w:t>
+      </w:r>
+      <w:r>
+        <w:br/>
+      </w:r>
+      <w:r>
+        <w:rPr>
+          <w:color w:val="FF0000"/>
+        </w:rPr>
+        <w:t>+</w:t>
+      </w:r>
+      <w:r>
+        <w:rPr>
+          <w:color w:val="0000FF"/>
+        </w:rPr>
+        <w:t>int</w:t>
+      </w:r>
+      <w:r>
+        <w:t xml:space="preserve"> vn = faceList</w:t>
+      </w:r>
+      <w:r>
+        <w:rPr>
+          <w:color w:val="008080"/>
+        </w:rPr>
+        <w:t>[</w:t>
+      </w:r>
+      <w:r>
+        <w:t>i</w:t>
+      </w:r>
+      <w:r>
+        <w:rPr>
+          <w:color w:val="008080"/>
+        </w:rPr>
+        <w:t>]</w:t>
+      </w:r>
+      <w:r>
+        <w:t>.vn - 1;</w:t>
+      </w:r>
+      <w:r>
+        <w:br/>
+      </w:r>
+      <w:r>
+        <w:rPr>
+          <w:color w:val="FF0000"/>
+        </w:rPr>
+        <w:t>+</w:t>
+      </w:r>
+      <w:r>
+        <w:rPr>
+          <w:color w:val="0000FF"/>
+        </w:rPr>
+        <w:t>if</w:t>
+      </w:r>
+      <w:r>
+        <w:t xml:space="preserve"> (vn &lt; 0 || vn &gt;= (</w:t>
+      </w:r>
+      <w:r>
+        <w:rPr>
+          <w:color w:val="0000FF"/>
+        </w:rPr>
+        <w:t>int</w:t>
+      </w:r>
+      <w:r>
+        <w:t>)normalList.size()) {</w:t>
+      </w:r>
+      <w:r>
+        <w:br/>
+      </w:r>
+      <w:r>
+        <w:rPr>
+          <w:color w:val="FF0000"/>
+        </w:rPr>
+        <w:t>+</w:t>
+      </w:r>
+      <w:r>
+        <w:t xml:space="preserve">  std::cerr </w:t>
+      </w:r>
+      <w:r>
+        <w:rPr>
+          <w:color w:val="008080"/>
+        </w:rPr>
+        <w:t>&lt;&lt;</w:t>
+      </w:r>
+      <w:r>
+        <w:t xml:space="preserve"> </w:t>
+      </w:r>
+      <w:r>
+        <w:rPr>
+          <w:color w:val="A31515"/>
+        </w:rPr>
+        <w:t xml:space="preserve">"WARNING: </w:t>
+      </w:r>
+      <w:r>
+        <w:rPr>
+          <w:rFonts w:hint="eastAsia"/>
+          <w:color w:val="A31515"/>
+        </w:rPr>
+        <w:t>不正な</w:t>
+      </w:r>
+      <w:r>
+        <w:rPr>
+          <w:color w:val="A31515"/>
+        </w:rPr>
+        <w:t>vn</w:t>
+      </w:r>
+      <w:r>
+        <w:rPr>
+          <w:rFonts w:hint="eastAsia"/>
+          <w:color w:val="A31515"/>
+        </w:rPr>
+        <w:t>インデックス</w:t>
+      </w:r>
+      <w:r>
+        <w:rPr>
+          <w:color w:val="A31515"/>
+        </w:rPr>
+        <w:t>("</w:t>
+      </w:r>
+      <w:r>
+        <w:t xml:space="preserve"> </w:t>
+      </w:r>
+      <w:r>
+        <w:rPr>
+          <w:color w:val="008080"/>
+        </w:rPr>
+        <w:t>&lt;&lt;</w:t>
+      </w:r>
+      <w:r>
+        <w:t xml:space="preserve"> vn </w:t>
+      </w:r>
+      <w:r>
+        <w:rPr>
+          <w:color w:val="008080"/>
+        </w:rPr>
+        <w:t>&lt;&lt;</w:t>
+      </w:r>
+      <w:r>
+        <w:t xml:space="preserve"> </w:t>
+      </w:r>
+      <w:r>
+        <w:rPr>
+          <w:color w:val="A31515"/>
+        </w:rPr>
+        <w:t>")\n"</w:t>
+      </w:r>
+      <w:r>
+        <w:t>;</w:t>
+      </w:r>
+      <w:r>
+        <w:br/>
+      </w:r>
+      <w:r>
+        <w:rPr>
+          <w:color w:val="FF0000"/>
+        </w:rPr>
+        <w:t>+</w:t>
+      </w:r>
+      <w:r>
+        <w:t xml:space="preserve">  vn = 0;</w:t>
+      </w:r>
+      <w:r>
+        <w:br/>
+      </w:r>
+      <w:r>
+        <w:rPr>
+          <w:color w:val="FF0000"/>
+        </w:rPr>
+        <w:t>+</w:t>
+      </w:r>
+      <w:r>
+        <w:t>}</w:t>
+      </w:r>
+      <w:r>
+        <w:br/>
+      </w:r>
+      <w:r>
+        <w:t xml:space="preserve"> vertex.position </w:t>
+      </w:r>
+      <w:r>
+        <w:rPr>
+          <w:color w:val="008080"/>
+        </w:rPr>
+        <w:t>=</w:t>
+      </w:r>
+      <w:r>
+        <w:t xml:space="preserve"> positionList</w:t>
+      </w:r>
+      <w:r>
+        <w:rPr>
+          <w:color w:val="008080"/>
+        </w:rPr>
+        <w:t>[</w:t>
+      </w:r>
+      <w:r>
+        <w:t>v</w:t>
+      </w:r>
+      <w:r>
+        <w:rPr>
+          <w:color w:val="008080"/>
+        </w:rPr>
+        <w:t>]</w:t>
+      </w:r>
+      <w:r>
+        <w:t>;</w:t>
+      </w:r>
+      <w:r>
+        <w:br/>
+      </w:r>
+      <w:r>
+        <w:t xml:space="preserve"> vertex.color </w:t>
+      </w:r>
+      <w:r>
+        <w:rPr>
+          <w:color w:val="008080"/>
+        </w:rPr>
+        <w:t>=</w:t>
+      </w:r>
+      <w:r>
+        <w:t xml:space="preserve"> { 1,1,1,1 };</w:t>
+      </w:r>
+      <w:r>
+        <w:br/>
+      </w:r>
+      <w:r>
+        <w:t xml:space="preserve"> vertex.texCoord </w:t>
+      </w:r>
+      <w:r>
+        <w:rPr>
+          <w:color w:val="008080"/>
+        </w:rPr>
+        <w:t>=</w:t>
+      </w:r>
+      <w:r>
+        <w:t xml:space="preserve"> texCoordList</w:t>
+      </w:r>
+      <w:r>
+        <w:rPr>
+          <w:color w:val="008080"/>
+        </w:rPr>
+        <w:t>[</w:t>
+      </w:r>
+      <w:r>
+        <w:t>vt</w:t>
+      </w:r>
+      <w:r>
+        <w:rPr>
+          <w:color w:val="008080"/>
+        </w:rPr>
+        <w:t>]</w:t>
+      </w:r>
+      <w:r>
+        <w:t>;</w:t>
+      </w:r>
+      <w:r>
+        <w:br/>
+      </w:r>
+      <w:r>
+        <w:t xml:space="preserve"> vertex.normal </w:t>
+      </w:r>
+      <w:r>
+        <w:rPr>
+          <w:color w:val="008080"/>
+        </w:rPr>
+        <w:t>=</w:t>
+      </w:r>
+      <w:r>
+        <w:t xml:space="preserve"> normalList</w:t>
+      </w:r>
+      <w:r>
+        <w:rPr>
+          <w:color w:val="008080"/>
+        </w:rPr>
+        <w:t>[</w:t>
+      </w:r>
+      <w:r>
+        <w:t>vn</w:t>
+      </w:r>
+      <w:r>
+        <w:rPr>
+          <w:color w:val="008080"/>
+        </w:rPr>
+        <w:t>]</w:t>
+      </w:r>
+      <w:r>
+        <w:t>;</w:t>
+      </w:r>
+      <w:r>
+        <w:br/>
+      </w:r>
+      <w:r>
+        <w:t xml:space="preserve"> vertices.push_back(vertex);</w:t>
+      </w:r>
+      <w:r>
+        <w:br/>
+      </w:r>
+      <w:r>
+        <w:t xml:space="preserve"> </w:t>
+      </w:r>
+      <w:r>
+        <w:t>faceTo</w:t>
+      </w:r>
+      <w:r>
+        <w:t>Vertex</w:t>
+      </w:r>
+      <w:r>
+        <w:t>List</w:t>
+      </w:r>
+      <w:r>
+        <w:t>.push_back(faceList</w:t>
+      </w:r>
+      <w:r>
+        <w:rPr>
+          <w:color w:val="008080"/>
+        </w:rPr>
+        <w:t>[</w:t>
+      </w:r>
+      <w:r>
+        <w:t>i</w:t>
+      </w:r>
+      <w:r>
+        <w:rPr>
+          <w:color w:val="008080"/>
+        </w:rPr>
+        <w:t>]</w:t>
+      </w:r>
+      <w:r>
+        <w:t>);</w:t>
+      </w:r>
+    </w:p>
+    <w:p>
+      <w:r>
+        <w:rPr>
+          <w:rFonts w:hint="eastAsia"/>
+        </w:rPr>
+        <w:t>v,</w:t>
+      </w:r>
+      <w:r>
+        <w:t>vt,vn</w:t>
+      </w:r>
+      <w:r>
+        <w:t>の値が</w:t>
+      </w:r>
+      <w:r>
+        <w:rPr>
+          <w:rFonts w:hint="eastAsia"/>
+        </w:rPr>
+        <w:t>0</w:t>
+      </w:r>
+      <w:r>
+        <w:rPr>
+          <w:rFonts w:hint="eastAsia"/>
+        </w:rPr>
+        <w:t>未満だったり</w:t>
+      </w:r>
+      <w:r>
+        <w:t>、対応する変数に格納されている要素数より大きい場合、それは誤ったデータです。そのようなデータを見つけたら、メッセージを出力して注意を促します。そして誤った値</w:t>
+      </w:r>
+      <w:r>
+        <w:rPr>
+          <w:rFonts w:hint="eastAsia"/>
+        </w:rPr>
+        <w:t>の代わりに</w:t>
+      </w:r>
+      <w:r>
+        <w:rPr>
+          <w:rFonts w:hint="eastAsia"/>
+        </w:rPr>
+        <w:t>0</w:t>
+      </w:r>
+      <w:r>
+        <w:rPr>
+          <w:rFonts w:hint="eastAsia"/>
+        </w:rPr>
+        <w:t>を使うようにします。正しい値は不明なので、とりあえず</w:t>
+      </w:r>
+      <w:r>
+        <w:rPr>
+          <w:rFonts w:hint="eastAsia"/>
+        </w:rPr>
+        <w:t>0</w:t>
+      </w:r>
+      <w:r>
+        <w:rPr>
+          <w:rFonts w:hint="eastAsia"/>
+        </w:rPr>
+        <w:t>を設定して様子を見ます。</w:t>
+      </w:r>
+    </w:p>
+    <w:p>
+      <w:pPr>
+        <w:rPr>
+          <w:rFonts w:hint="eastAsia"/>
+        </w:rPr>
+      </w:pPr>
+      <w:r>
+        <w:t>プログラムが書けたら、</w:t>
+      </w:r>
+      <w:r>
+        <w:rPr>
+          <w:b/>
+        </w:rPr>
+        <w:t>ビルドして実行してください。</w:t>
+      </w:r>
+      <w:r>
+        <w:br/>
+      </w:r>
+      <w:r>
+        <w:t>もっとも、今回追加したプログラムは、正常なデータには何の影響も及ぼしませんから、見た目の違いは全くないのですが。</w:t>
       </w:r>
     </w:p>
     <w:p>
@@ -15836,7 +21478,7 @@
                 <w:bCs/>
                 <w:noProof/>
               </w:rPr>
-              <w:t>18</w:t>
+              <w:t>21</w:t>
             </w:r>
             <w:r>
               <w:rPr>
@@ -15884,7 +21526,7 @@
                 <w:bCs/>
                 <w:noProof/>
               </w:rPr>
-              <w:t>18</w:t>
+              <w:t>23</w:t>
             </w:r>
             <w:r>
               <w:rPr>

--- a/Doc/OpenGL講義 第09回.docx
+++ b/Doc/OpenGL講義 第09回.docx
@@ -19569,515 +19569,325 @@
         <w:t>+</w:t>
       </w:r>
       <w:r>
-        <w:rPr>
-          <w:rFonts w:hint="eastAsia"/>
-        </w:rPr>
-        <w:t xml:space="preserve">    Add(</w:t>
+        <w:t xml:space="preserve">    </w:t>
+      </w:r>
+      <w:r>
+        <w:rPr>
+          <w:rFonts w:hint="eastAsia"/>
+        </w:rPr>
+        <w:t>positionList.push_back(</w:t>
+      </w:r>
+      <w:r>
+        <w:t>{0, 0, 0}</w:t>
+      </w:r>
+      <w:r>
+        <w:t>);</w:t>
+      </w:r>
+      <w:r>
+        <w:br/>
+      </w:r>
+      <w:r>
+        <w:rPr>
+          <w:rFonts w:hint="eastAsia"/>
+          <w:color w:val="FF0000"/>
+        </w:rPr>
+        <w:t>+</w:t>
+      </w:r>
+      <w:r>
+        <w:t xml:space="preserve">  }</w:t>
+      </w:r>
+      <w:r>
+        <w:br/>
+      </w:r>
+      <w:r>
+        <w:rPr>
+          <w:rFonts w:hint="eastAsia"/>
+          <w:color w:val="FF0000"/>
+        </w:rPr>
+        <w:t>+</w:t>
+      </w:r>
+      <w:r>
+        <w:t xml:space="preserve"> </w:t>
+      </w:r>
+      <w:r>
+        <w:t xml:space="preserve"> </w:t>
       </w:r>
       <w:r>
         <w:rPr>
           <w:color w:val="0000FF"/>
         </w:rPr>
-        <w:t>nullptr</w:t>
-      </w:r>
-      <w:r>
-        <w:t xml:space="preserve">, </w:t>
+        <w:t>if</w:t>
+      </w:r>
+      <w:r>
+        <w:t xml:space="preserve"> (texCoordList.empty()) {</w:t>
+      </w:r>
+      <w:r>
+        <w:br/>
+      </w:r>
+      <w:r>
+        <w:rPr>
+          <w:rFonts w:hint="eastAsia"/>
+          <w:color w:val="FF0000"/>
+        </w:rPr>
+        <w:t>+</w:t>
+      </w:r>
+      <w:r>
+        <w:t xml:space="preserve"> </w:t>
+      </w:r>
+      <w:r>
+        <w:t xml:space="preserve"> </w:t>
+      </w:r>
+      <w:r>
+        <w:t xml:space="preserve">  std::cerr </w:t>
+      </w:r>
+      <w:r>
+        <w:rPr>
+          <w:color w:val="008080"/>
+        </w:rPr>
+        <w:t>&lt;&lt;</w:t>
+      </w:r>
+      <w:r>
+        <w:t xml:space="preserve"> </w:t>
+      </w:r>
+      <w:r>
+        <w:rPr>
+          <w:color w:val="A31515"/>
+        </w:rPr>
+        <w:t>"WARNING: "</w:t>
+      </w:r>
+      <w:r>
+        <w:t xml:space="preserve"> </w:t>
+      </w:r>
+      <w:r>
+        <w:rPr>
+          <w:color w:val="008080"/>
+        </w:rPr>
+        <w:t>&lt;&lt;</w:t>
+      </w:r>
+      <w:r>
+        <w:t xml:space="preserve"> </w:t>
+      </w:r>
+      <w:r>
+        <w:rPr>
+          <w:color w:val="808080"/>
+        </w:rPr>
+        <w:t>path</w:t>
+      </w:r>
+      <w:r>
+        <w:t xml:space="preserve"> </w:t>
+      </w:r>
+      <w:r>
+        <w:rPr>
+          <w:color w:val="008080"/>
+        </w:rPr>
+        <w:t>&lt;&lt;</w:t>
+      </w:r>
+      <w:r>
+        <w:t xml:space="preserve"> </w:t>
+      </w:r>
+      <w:r>
+        <w:rPr>
+          <w:color w:val="A31515"/>
+        </w:rPr>
+        <w:t>"</w:t>
+      </w:r>
+      <w:r>
+        <w:rPr>
+          <w:rFonts w:hint="eastAsia"/>
+          <w:color w:val="A31515"/>
+        </w:rPr>
+        <w:t>にはテクスチャ座標の定義がありません</w:t>
+      </w:r>
+      <w:r>
+        <w:rPr>
+          <w:color w:val="A31515"/>
+        </w:rPr>
+        <w:t>.\n"</w:t>
+      </w:r>
+      <w:r>
+        <w:t>;</w:t>
+      </w:r>
+      <w:r>
+        <w:br/>
+      </w:r>
+      <w:r>
+        <w:rPr>
+          <w:rFonts w:hint="eastAsia"/>
+          <w:color w:val="FF0000"/>
+        </w:rPr>
+        <w:t>+</w:t>
+      </w:r>
+      <w:r>
+        <w:t xml:space="preserve">    texCoordList</w:t>
+      </w:r>
+      <w:r>
+        <w:rPr>
+          <w:rFonts w:hint="eastAsia"/>
+        </w:rPr>
+        <w:t>.push_back(</w:t>
+      </w:r>
+      <w:r>
+        <w:t>{0, 0}</w:t>
+      </w:r>
+      <w:r>
+        <w:t>);</w:t>
+      </w:r>
+      <w:r>
+        <w:br/>
+      </w:r>
+      <w:r>
+        <w:rPr>
+          <w:rFonts w:hint="eastAsia"/>
+          <w:color w:val="FF0000"/>
+        </w:rPr>
+        <w:t>+</w:t>
+      </w:r>
+      <w:r>
+        <w:t xml:space="preserve"> </w:t>
+      </w:r>
+      <w:r>
+        <w:t xml:space="preserve"> </w:t>
+      </w:r>
+      <w:r>
+        <w:t>}</w:t>
+      </w:r>
+      <w:r>
+        <w:br/>
+      </w:r>
+      <w:r>
+        <w:rPr>
+          <w:rFonts w:hint="eastAsia"/>
+          <w:color w:val="FF0000"/>
+        </w:rPr>
+        <w:t>+</w:t>
+      </w:r>
+      <w:r>
+        <w:t xml:space="preserve"> </w:t>
+      </w:r>
+      <w:r>
+        <w:t xml:space="preserve"> </w:t>
       </w:r>
       <w:r>
         <w:rPr>
           <w:color w:val="0000FF"/>
         </w:rPr>
-        <w:t>nullptr</w:t>
-      </w:r>
-      <w:r>
-        <w:t xml:space="preserve">, </w:t>
-      </w:r>
-      <w:r>
-        <w:rPr>
-          <w:color w:val="0000FF"/>
-        </w:rPr>
-        <w:t>nullptr</w:t>
-      </w:r>
-      <w:r>
-        <w:t xml:space="preserve">, </w:t>
-      </w:r>
-      <w:r>
-        <w:rPr>
-          <w:color w:val="0000FF"/>
-        </w:rPr>
-        <w:t>nullptr</w:t>
-      </w:r>
-      <w:r>
-        <w:rPr>
-          <w:rFonts w:hint="eastAsia"/>
-        </w:rPr>
+        <w:t>if</w:t>
+      </w:r>
+      <w:r>
+        <w:t xml:space="preserve"> (normalList.empty()) {</w:t>
+      </w:r>
+      <w:r>
+        <w:br/>
+      </w:r>
+      <w:r>
+        <w:rPr>
+          <w:rFonts w:hint="eastAsia"/>
+          <w:color w:val="FF0000"/>
+        </w:rPr>
+        <w:t>+</w:t>
+      </w:r>
+      <w:r>
+        <w:t xml:space="preserve"> </w:t>
+      </w:r>
+      <w:r>
+        <w:t xml:space="preserve">   </w:t>
+      </w:r>
+      <w:r>
+        <w:t xml:space="preserve">std::cerr </w:t>
+      </w:r>
+      <w:r>
+        <w:rPr>
+          <w:color w:val="008080"/>
+        </w:rPr>
+        <w:t>&lt;&lt;</w:t>
+      </w:r>
+      <w:r>
+        <w:t xml:space="preserve"> </w:t>
+      </w:r>
+      <w:r>
+        <w:rPr>
+          <w:color w:val="A31515"/>
+        </w:rPr>
+        <w:t>"WARNING: "</w:t>
+      </w:r>
+      <w:r>
+        <w:t xml:space="preserve"> </w:t>
+      </w:r>
+      <w:r>
+        <w:rPr>
+          <w:color w:val="008080"/>
+        </w:rPr>
+        <w:t>&lt;&lt;</w:t>
+      </w:r>
+      <w:r>
+        <w:t xml:space="preserve"> </w:t>
+      </w:r>
+      <w:r>
+        <w:rPr>
+          <w:color w:val="808080"/>
+        </w:rPr>
+        <w:t>path</w:t>
+      </w:r>
+      <w:r>
+        <w:t xml:space="preserve"> </w:t>
+      </w:r>
+      <w:r>
+        <w:rPr>
+          <w:color w:val="008080"/>
+        </w:rPr>
+        <w:t>&lt;&lt;</w:t>
+      </w:r>
+      <w:r>
+        <w:t xml:space="preserve"> </w:t>
+      </w:r>
+      <w:r>
+        <w:rPr>
+          <w:color w:val="A31515"/>
+        </w:rPr>
+        <w:t>"</w:t>
+      </w:r>
+      <w:r>
+        <w:rPr>
+          <w:rFonts w:hint="eastAsia"/>
+          <w:color w:val="A31515"/>
+        </w:rPr>
+        <w:t>には法線の定義がありません</w:t>
+      </w:r>
+      <w:r>
+        <w:rPr>
+          <w:color w:val="A31515"/>
+        </w:rPr>
+        <w:t>.\n"</w:t>
+      </w:r>
+      <w:r>
+        <w:t>;</w:t>
+      </w:r>
+      <w:r>
+        <w:br/>
+      </w:r>
+      <w:bookmarkStart w:id="0" w:name="_GoBack"/>
+      <w:bookmarkEnd w:id="0"/>
+      <w:r>
+        <w:rPr>
+          <w:rFonts w:hint="eastAsia"/>
+          <w:color w:val="FF0000"/>
+        </w:rPr>
+        <w:t>+</w:t>
+      </w:r>
+      <w:r>
+        <w:t xml:space="preserve">    normalList</w:t>
+      </w:r>
+      <w:r>
+        <w:rPr>
+          <w:rFonts w:hint="eastAsia"/>
+        </w:rPr>
+        <w:t>.push_back(</w:t>
+      </w:r>
+      <w:r>
+        <w:t>{0, 1, 0}</w:t>
+      </w:r>
+      <w:r>
         <w:t>);</w:t>
-      </w:r>
-      <w:r>
-        <w:br/>
-      </w:r>
-      <w:r>
-        <w:rPr>
-          <w:rFonts w:hint="eastAsia"/>
-          <w:color w:val="FF0000"/>
-        </w:rPr>
-        <w:t>+</w:t>
-      </w:r>
-      <w:r>
-        <w:t xml:space="preserve"> </w:t>
-      </w:r>
-      <w:r>
-        <w:t xml:space="preserve">   </w:t>
-      </w:r>
-      <w:r>
-        <w:rPr>
-          <w:color w:val="0000FF"/>
-        </w:rPr>
-        <w:t>return</w:t>
-      </w:r>
-      <w:r>
-        <w:t xml:space="preserve"> </w:t>
-      </w:r>
-      <w:r>
-        <w:rPr>
-          <w:color w:val="0000FF"/>
-        </w:rPr>
-        <w:t>false</w:t>
-      </w:r>
-      <w:r>
-        <w:t>;</w:t>
-      </w:r>
-      <w:r>
-        <w:br/>
-      </w:r>
-      <w:r>
-        <w:rPr>
-          <w:rFonts w:hint="eastAsia"/>
-          <w:color w:val="FF0000"/>
-        </w:rPr>
-        <w:t>+</w:t>
-      </w:r>
-      <w:r>
-        <w:t xml:space="preserve">  }</w:t>
-      </w:r>
-      <w:r>
-        <w:br/>
-      </w:r>
-      <w:r>
-        <w:rPr>
-          <w:rFonts w:hint="eastAsia"/>
-          <w:color w:val="FF0000"/>
-        </w:rPr>
-        <w:t>+</w:t>
-      </w:r>
-      <w:r>
-        <w:t xml:space="preserve"> </w:t>
-      </w:r>
-      <w:r>
-        <w:t xml:space="preserve"> </w:t>
-      </w:r>
-      <w:r>
-        <w:rPr>
-          <w:color w:val="0000FF"/>
-        </w:rPr>
-        <w:t>if</w:t>
-      </w:r>
-      <w:r>
-        <w:t xml:space="preserve"> (texCoordList.empty()) {</w:t>
-      </w:r>
-      <w:r>
-        <w:br/>
-      </w:r>
-      <w:r>
-        <w:rPr>
-          <w:rFonts w:hint="eastAsia"/>
-          <w:color w:val="FF0000"/>
-        </w:rPr>
-        <w:t>+</w:t>
-      </w:r>
-      <w:r>
-        <w:t xml:space="preserve"> </w:t>
-      </w:r>
-      <w:r>
-        <w:t xml:space="preserve"> </w:t>
-      </w:r>
-      <w:r>
-        <w:t xml:space="preserve">  std::cerr </w:t>
-      </w:r>
-      <w:r>
-        <w:rPr>
-          <w:color w:val="008080"/>
-        </w:rPr>
-        <w:t>&lt;&lt;</w:t>
-      </w:r>
-      <w:r>
-        <w:t xml:space="preserve"> </w:t>
-      </w:r>
-      <w:r>
-        <w:rPr>
-          <w:color w:val="A31515"/>
-        </w:rPr>
-        <w:t>"WARNING: "</w:t>
-      </w:r>
-      <w:r>
-        <w:t xml:space="preserve"> </w:t>
-      </w:r>
-      <w:r>
-        <w:rPr>
-          <w:color w:val="008080"/>
-        </w:rPr>
-        <w:t>&lt;&lt;</w:t>
-      </w:r>
-      <w:r>
-        <w:t xml:space="preserve"> </w:t>
-      </w:r>
-      <w:r>
-        <w:rPr>
-          <w:color w:val="808080"/>
-        </w:rPr>
-        <w:t>path</w:t>
-      </w:r>
-      <w:r>
-        <w:t xml:space="preserve"> </w:t>
-      </w:r>
-      <w:r>
-        <w:rPr>
-          <w:color w:val="008080"/>
-        </w:rPr>
-        <w:t>&lt;&lt;</w:t>
-      </w:r>
-      <w:r>
-        <w:t xml:space="preserve"> </w:t>
-      </w:r>
-      <w:r>
-        <w:rPr>
-          <w:color w:val="A31515"/>
-        </w:rPr>
-        <w:t>"</w:t>
-      </w:r>
-      <w:r>
-        <w:rPr>
-          <w:rFonts w:hint="eastAsia"/>
-          <w:color w:val="A31515"/>
-        </w:rPr>
-        <w:t>にはテクスチャ座標の定義がありません</w:t>
-      </w:r>
-      <w:r>
-        <w:rPr>
-          <w:color w:val="A31515"/>
-        </w:rPr>
-        <w:t>.\n"</w:t>
-      </w:r>
-      <w:r>
-        <w:t>;</w:t>
-      </w:r>
-      <w:r>
-        <w:br/>
-      </w:r>
-      <w:r>
-        <w:rPr>
-          <w:rFonts w:hint="eastAsia"/>
-          <w:color w:val="FF0000"/>
-        </w:rPr>
-        <w:t>+</w:t>
-      </w:r>
-      <w:r>
-        <w:rPr>
-          <w:rFonts w:hint="eastAsia"/>
-        </w:rPr>
-        <w:t xml:space="preserve">    Add(</w:t>
-      </w:r>
-      <w:r>
-        <w:rPr>
-          <w:color w:val="0000FF"/>
-        </w:rPr>
-        <w:t>nullptr</w:t>
-      </w:r>
-      <w:r>
-        <w:t xml:space="preserve">, </w:t>
-      </w:r>
-      <w:r>
-        <w:rPr>
-          <w:color w:val="0000FF"/>
-        </w:rPr>
-        <w:t>nullptr</w:t>
-      </w:r>
-      <w:r>
-        <w:t xml:space="preserve">, </w:t>
-      </w:r>
-      <w:r>
-        <w:rPr>
-          <w:color w:val="0000FF"/>
-        </w:rPr>
-        <w:t>nullptr</w:t>
-      </w:r>
-      <w:r>
-        <w:t xml:space="preserve">, </w:t>
-      </w:r>
-      <w:r>
-        <w:rPr>
-          <w:color w:val="0000FF"/>
-        </w:rPr>
-        <w:t>nullptr</w:t>
-      </w:r>
-      <w:r>
-        <w:rPr>
-          <w:rFonts w:hint="eastAsia"/>
-        </w:rPr>
-        <w:t>);</w:t>
-      </w:r>
-      <w:r>
-        <w:br/>
-      </w:r>
-      <w:r>
-        <w:rPr>
-          <w:rFonts w:hint="eastAsia"/>
-          <w:color w:val="FF0000"/>
-        </w:rPr>
-        <w:t>+</w:t>
-      </w:r>
-      <w:r>
-        <w:t xml:space="preserve"> </w:t>
-      </w:r>
-      <w:r>
-        <w:t xml:space="preserve"> </w:t>
-      </w:r>
-      <w:r>
-        <w:t xml:space="preserve">  </w:t>
-      </w:r>
-      <w:r>
-        <w:rPr>
-          <w:color w:val="0000FF"/>
-        </w:rPr>
-        <w:t>return</w:t>
-      </w:r>
-      <w:r>
-        <w:t xml:space="preserve"> </w:t>
-      </w:r>
-      <w:r>
-        <w:rPr>
-          <w:color w:val="0000FF"/>
-        </w:rPr>
-        <w:t>false</w:t>
-      </w:r>
-      <w:r>
-        <w:t>;</w:t>
-      </w:r>
-      <w:r>
-        <w:br/>
-      </w:r>
-      <w:r>
-        <w:rPr>
-          <w:rFonts w:hint="eastAsia"/>
-          <w:color w:val="FF0000"/>
-        </w:rPr>
-        <w:t>+</w:t>
-      </w:r>
-      <w:r>
-        <w:t xml:space="preserve"> </w:t>
-      </w:r>
-      <w:r>
-        <w:t xml:space="preserve"> </w:t>
-      </w:r>
-      <w:r>
-        <w:t>}</w:t>
-      </w:r>
-      <w:r>
-        <w:br/>
-      </w:r>
-      <w:r>
-        <w:rPr>
-          <w:rFonts w:hint="eastAsia"/>
-          <w:color w:val="FF0000"/>
-        </w:rPr>
-        <w:t>+</w:t>
-      </w:r>
-      <w:r>
-        <w:t xml:space="preserve"> </w:t>
-      </w:r>
-      <w:r>
-        <w:t xml:space="preserve"> </w:t>
-      </w:r>
-      <w:r>
-        <w:rPr>
-          <w:color w:val="0000FF"/>
-        </w:rPr>
-        <w:t>if</w:t>
-      </w:r>
-      <w:r>
-        <w:t xml:space="preserve"> (normalList.empty()) {</w:t>
-      </w:r>
-      <w:r>
-        <w:br/>
-      </w:r>
-      <w:r>
-        <w:rPr>
-          <w:rFonts w:hint="eastAsia"/>
-          <w:color w:val="FF0000"/>
-        </w:rPr>
-        <w:t>+</w:t>
-      </w:r>
-      <w:r>
-        <w:t xml:space="preserve"> </w:t>
-      </w:r>
-      <w:r>
-        <w:t xml:space="preserve">   </w:t>
-      </w:r>
-      <w:r>
-        <w:t xml:space="preserve">std::cerr </w:t>
-      </w:r>
-      <w:r>
-        <w:rPr>
-          <w:color w:val="008080"/>
-        </w:rPr>
-        <w:t>&lt;&lt;</w:t>
-      </w:r>
-      <w:r>
-        <w:t xml:space="preserve"> </w:t>
-      </w:r>
-      <w:r>
-        <w:rPr>
-          <w:color w:val="A31515"/>
-        </w:rPr>
-        <w:t>"WARNING: "</w:t>
-      </w:r>
-      <w:r>
-        <w:t xml:space="preserve"> </w:t>
-      </w:r>
-      <w:r>
-        <w:rPr>
-          <w:color w:val="008080"/>
-        </w:rPr>
-        <w:t>&lt;&lt;</w:t>
-      </w:r>
-      <w:r>
-        <w:t xml:space="preserve"> </w:t>
-      </w:r>
-      <w:r>
-        <w:rPr>
-          <w:color w:val="808080"/>
-        </w:rPr>
-        <w:t>path</w:t>
-      </w:r>
-      <w:r>
-        <w:t xml:space="preserve"> </w:t>
-      </w:r>
-      <w:r>
-        <w:rPr>
-          <w:color w:val="008080"/>
-        </w:rPr>
-        <w:t>&lt;&lt;</w:t>
-      </w:r>
-      <w:r>
-        <w:t xml:space="preserve"> </w:t>
-      </w:r>
-      <w:r>
-        <w:rPr>
-          <w:color w:val="A31515"/>
-        </w:rPr>
-        <w:t>"</w:t>
-      </w:r>
-      <w:r>
-        <w:rPr>
-          <w:rFonts w:hint="eastAsia"/>
-          <w:color w:val="A31515"/>
-        </w:rPr>
-        <w:t>には法線の定義がありません</w:t>
-      </w:r>
-      <w:r>
-        <w:rPr>
-          <w:color w:val="A31515"/>
-        </w:rPr>
-        <w:t>.\n"</w:t>
-      </w:r>
-      <w:r>
-        <w:t>;</w:t>
-      </w:r>
-      <w:r>
-        <w:br/>
-      </w:r>
-      <w:r>
-        <w:rPr>
-          <w:rFonts w:hint="eastAsia"/>
-          <w:color w:val="FF0000"/>
-        </w:rPr>
-        <w:t>+</w:t>
-      </w:r>
-      <w:r>
-        <w:rPr>
-          <w:rFonts w:hint="eastAsia"/>
-        </w:rPr>
-        <w:t xml:space="preserve">    Add(</w:t>
-      </w:r>
-      <w:r>
-        <w:rPr>
-          <w:color w:val="0000FF"/>
-        </w:rPr>
-        <w:t>nullptr</w:t>
-      </w:r>
-      <w:r>
-        <w:t xml:space="preserve">, </w:t>
-      </w:r>
-      <w:r>
-        <w:rPr>
-          <w:color w:val="0000FF"/>
-        </w:rPr>
-        <w:t>nullptr</w:t>
-      </w:r>
-      <w:r>
-        <w:t xml:space="preserve">, </w:t>
-      </w:r>
-      <w:r>
-        <w:rPr>
-          <w:color w:val="0000FF"/>
-        </w:rPr>
-        <w:t>nullptr</w:t>
-      </w:r>
-      <w:r>
-        <w:t xml:space="preserve">, </w:t>
-      </w:r>
-      <w:r>
-        <w:rPr>
-          <w:color w:val="0000FF"/>
-        </w:rPr>
-        <w:t>nullptr</w:t>
-      </w:r>
-      <w:r>
-        <w:rPr>
-          <w:rFonts w:hint="eastAsia"/>
-        </w:rPr>
-        <w:t>);</w:t>
-      </w:r>
-      <w:r>
-        <w:br/>
-      </w:r>
-      <w:r>
-        <w:rPr>
-          <w:rFonts w:hint="eastAsia"/>
-          <w:color w:val="FF0000"/>
-        </w:rPr>
-        <w:t>+</w:t>
-      </w:r>
-      <w:r>
-        <w:t xml:space="preserve">    </w:t>
-      </w:r>
-      <w:r>
-        <w:rPr>
-          <w:color w:val="0000FF"/>
-        </w:rPr>
-        <w:t>return</w:t>
-      </w:r>
-      <w:r>
-        <w:t xml:space="preserve"> </w:t>
-      </w:r>
-      <w:r>
-        <w:rPr>
-          <w:color w:val="0000FF"/>
-        </w:rPr>
-        <w:t>false</w:t>
-      </w:r>
-      <w:r>
-        <w:t>;</w:t>
       </w:r>
       <w:r>
         <w:br/>
@@ -20242,42 +20052,24 @@
         <w:rPr>
           <w:rFonts w:hint="eastAsia"/>
         </w:rPr>
-        <w:t>ファイルはモデルデータとして不完全です。そのような場合はメッセージを表</w:t>
-      </w:r>
-      <w:r>
-        <w:rPr>
-          <w:rFonts w:hint="eastAsia"/>
-        </w:rPr>
-        <w:lastRenderedPageBreak/>
-        <w:t>示して変換を中止します。このとき、空のメッシュデータを</w:t>
-      </w:r>
-      <w:r>
-        <w:rPr>
-          <w:rFonts w:hint="eastAsia"/>
-        </w:rPr>
-        <w:t>追加することで</w:t>
-      </w:r>
-      <w:r>
-        <w:rPr>
-          <w:rFonts w:hint="eastAsia"/>
-        </w:rPr>
-        <w:t>、後に続くメッシュ</w:t>
-      </w:r>
-      <w:r>
-        <w:rPr>
-          <w:rFonts w:hint="eastAsia"/>
-        </w:rPr>
-        <w:t>データ</w:t>
-      </w:r>
-      <w:r>
-        <w:rPr>
-          <w:rFonts w:hint="eastAsia"/>
-        </w:rPr>
-        <w:t>のインデックスがずれてしまわないようにしています。</w:t>
+        <w:t>ファイルはモ</w:t>
+      </w:r>
+      <w:r>
+        <w:rPr>
+          <w:rFonts w:hint="eastAsia"/>
+        </w:rPr>
+        <w:t>デルデータとして不完全です。そのような場合はメッセージを表示し、ダミーのデータをひとつ追加します</w:t>
+      </w:r>
+      <w:r>
+        <w:rPr>
+          <w:rFonts w:hint="eastAsia"/>
+        </w:rPr>
+        <w:t>。</w:t>
       </w:r>
     </w:p>
     <w:p>
       <w:r>
+        <w:lastRenderedPageBreak/>
         <w:t>データが定義されている場合でも油断はできません。</w:t>
       </w:r>
       <w:r>
@@ -20379,6 +20171,33 @@
         <w:rPr>
           <w:color w:val="FF0000"/>
         </w:rPr>
+        <w:t>+</w:t>
+      </w:r>
+      <w:r>
+        <w:rPr>
+          <w:color w:val="2B91AF"/>
+        </w:rPr>
+        <w:t>Color</w:t>
+      </w:r>
+      <w:r>
+        <w:t xml:space="preserve"> color </w:t>
+      </w:r>
+      <w:r>
+        <w:rPr>
+          <w:color w:val="008080"/>
+        </w:rPr>
+        <w:t>=</w:t>
+      </w:r>
+      <w:r>
+        <w:t xml:space="preserve"> { 1, 1, 1, 1 };</w:t>
+      </w:r>
+      <w:r>
+        <w:br/>
+      </w:r>
+      <w:r>
+        <w:rPr>
+          <w:color w:val="FF0000"/>
+        </w:rPr>
         <w:t>-</w:t>
       </w:r>
       <w:r>
@@ -20467,533 +20286,390 @@
         <w:t>+</w:t>
       </w:r>
       <w:r>
-        <w:t xml:space="preserve">  std::cerr </w:t>
+        <w:t xml:space="preserve">  color = {</w:t>
+      </w:r>
+      <w:r>
+        <w:t xml:space="preserve"> </w:t>
+      </w:r>
+      <w:r>
+        <w:rPr>
+          <w:rFonts w:hint="eastAsia"/>
+        </w:rPr>
+        <w:t>0.5</w:t>
+      </w:r>
+      <w:r>
+        <w:t>f</w:t>
+      </w:r>
+      <w:r>
+        <w:t>, 0, 0, 1 };</w:t>
+      </w:r>
+      <w:r>
+        <w:br/>
+      </w:r>
+      <w:r>
+        <w:rPr>
+          <w:color w:val="FF0000"/>
+        </w:rPr>
+        <w:t>+</w:t>
+      </w:r>
+      <w:r>
+        <w:t xml:space="preserve">  v = 0;</w:t>
+      </w:r>
+      <w:r>
+        <w:br/>
+      </w:r>
+      <w:r>
+        <w:rPr>
+          <w:color w:val="FF0000"/>
+        </w:rPr>
+        <w:t>+</w:t>
+      </w:r>
+      <w:r>
+        <w:t>}</w:t>
+      </w:r>
+      <w:r>
+        <w:br/>
+      </w:r>
+      <w:r>
+        <w:rPr>
+          <w:color w:val="FF0000"/>
+        </w:rPr>
+        <w:t>-</w:t>
+      </w:r>
+      <w:r>
+        <w:rPr>
+          <w:color w:val="FF0000"/>
+          <w:highlight w:val="yellow"/>
+        </w:rPr>
+        <w:t>const</w:t>
+      </w:r>
+      <w:r>
+        <w:rPr>
+          <w:color w:val="FF0000"/>
+        </w:rPr>
+        <w:t xml:space="preserve"> int vt = faceList[i].vt - 1;</w:t>
+      </w:r>
+      <w:r>
+        <w:br/>
+      </w:r>
+      <w:r>
+        <w:rPr>
+          <w:color w:val="FF0000"/>
+        </w:rPr>
+        <w:t>+</w:t>
+      </w:r>
+      <w:r>
+        <w:rPr>
+          <w:color w:val="0000FF"/>
+        </w:rPr>
+        <w:t>int</w:t>
+      </w:r>
+      <w:r>
+        <w:t xml:space="preserve"> vt = faceList</w:t>
       </w:r>
       <w:r>
         <w:rPr>
           <w:color w:val="008080"/>
         </w:rPr>
-        <w:t>&lt;&lt;</w:t>
+        <w:t>[</w:t>
+      </w:r>
+      <w:r>
+        <w:t>i</w:t>
+      </w:r>
+      <w:r>
+        <w:rPr>
+          <w:color w:val="008080"/>
+        </w:rPr>
+        <w:t>]</w:t>
+      </w:r>
+      <w:r>
+        <w:t>.vt - 1;</w:t>
+      </w:r>
+      <w:r>
+        <w:br/>
+      </w:r>
+      <w:r>
+        <w:rPr>
+          <w:color w:val="FF0000"/>
+        </w:rPr>
+        <w:t>+</w:t>
+      </w:r>
+      <w:r>
+        <w:rPr>
+          <w:color w:val="0000FF"/>
+        </w:rPr>
+        <w:t>if</w:t>
+      </w:r>
+      <w:r>
+        <w:t xml:space="preserve"> (vt &lt; 0 || vt &gt;= (</w:t>
+      </w:r>
+      <w:r>
+        <w:rPr>
+          <w:color w:val="0000FF"/>
+        </w:rPr>
+        <w:t>int</w:t>
+      </w:r>
+      <w:r>
+        <w:t>)texCoordList.size()) {</w:t>
+      </w:r>
+      <w:r>
+        <w:br/>
+      </w:r>
+      <w:r>
+        <w:rPr>
+          <w:color w:val="FF0000"/>
+        </w:rPr>
+        <w:t>+</w:t>
+      </w:r>
+      <w:r>
+        <w:t xml:space="preserve">  color = {</w:t>
       </w:r>
       <w:r>
         <w:t xml:space="preserve"> </w:t>
       </w:r>
       <w:r>
         <w:rPr>
-          <w:color w:val="A31515"/>
-        </w:rPr>
-        <w:t xml:space="preserve">"WARNING: </w:t>
-      </w:r>
-      <w:r>
-        <w:rPr>
-          <w:rFonts w:hint="eastAsia"/>
-          <w:color w:val="A31515"/>
-        </w:rPr>
-        <w:t>不正な</w:t>
-      </w:r>
-      <w:r>
-        <w:rPr>
-          <w:color w:val="A31515"/>
-        </w:rPr>
+          <w:rFonts w:hint="eastAsia"/>
+        </w:rPr>
+        <w:t>0.5</w:t>
+      </w:r>
+      <w:r>
+        <w:t>f</w:t>
+      </w:r>
+      <w:r>
+        <w:t>, 0, 0, 1 };</w:t>
+      </w:r>
+      <w:r>
+        <w:br/>
+      </w:r>
+      <w:r>
+        <w:rPr>
+          <w:color w:val="FF0000"/>
+        </w:rPr>
+        <w:t>+</w:t>
+      </w:r>
+      <w:r>
+        <w:t xml:space="preserve">  vt = 0;</w:t>
+      </w:r>
+      <w:r>
+        <w:br/>
+      </w:r>
+      <w:r>
+        <w:rPr>
+          <w:color w:val="FF0000"/>
+        </w:rPr>
+        <w:t>+</w:t>
+      </w:r>
+      <w:r>
+        <w:t>}</w:t>
+      </w:r>
+      <w:r>
+        <w:br/>
+      </w:r>
+      <w:r>
+        <w:rPr>
+          <w:color w:val="FF0000"/>
+        </w:rPr>
+        <w:t>-</w:t>
+      </w:r>
+      <w:r>
+        <w:rPr>
+          <w:color w:val="FF0000"/>
+          <w:highlight w:val="yellow"/>
+        </w:rPr>
+        <w:t>const</w:t>
+      </w:r>
+      <w:r>
+        <w:rPr>
+          <w:color w:val="FF0000"/>
+        </w:rPr>
+        <w:t xml:space="preserve"> int vn = faceList[i].vn - 1;</w:t>
+      </w:r>
+      <w:r>
+        <w:br/>
+      </w:r>
+      <w:r>
+        <w:rPr>
+          <w:color w:val="FF0000"/>
+        </w:rPr>
+        <w:t>+</w:t>
+      </w:r>
+      <w:r>
+        <w:rPr>
+          <w:color w:val="0000FF"/>
+        </w:rPr>
+        <w:t>int</w:t>
+      </w:r>
+      <w:r>
+        <w:t xml:space="preserve"> vn = faceList</w:t>
+      </w:r>
+      <w:r>
+        <w:rPr>
+          <w:color w:val="008080"/>
+        </w:rPr>
+        <w:t>[</w:t>
+      </w:r>
+      <w:r>
+        <w:t>i</w:t>
+      </w:r>
+      <w:r>
+        <w:rPr>
+          <w:color w:val="008080"/>
+        </w:rPr>
+        <w:t>]</w:t>
+      </w:r>
+      <w:r>
+        <w:t>.vn - 1;</w:t>
+      </w:r>
+      <w:r>
+        <w:br/>
+      </w:r>
+      <w:r>
+        <w:rPr>
+          <w:color w:val="FF0000"/>
+        </w:rPr>
+        <w:t>+</w:t>
+      </w:r>
+      <w:r>
+        <w:rPr>
+          <w:color w:val="0000FF"/>
+        </w:rPr>
+        <w:t>if</w:t>
+      </w:r>
+      <w:r>
+        <w:t xml:space="preserve"> (vn &lt; 0 || vn &gt;= (</w:t>
+      </w:r>
+      <w:r>
+        <w:rPr>
+          <w:color w:val="0000FF"/>
+        </w:rPr>
+        <w:t>int</w:t>
+      </w:r>
+      <w:r>
+        <w:t>)normalList.size()) {</w:t>
+      </w:r>
+      <w:r>
+        <w:br/>
+      </w:r>
+      <w:r>
+        <w:rPr>
+          <w:color w:val="FF0000"/>
+        </w:rPr>
+        <w:t>+</w:t>
+      </w:r>
+      <w:r>
+        <w:t xml:space="preserve">  color = {</w:t>
+      </w:r>
+      <w:r>
+        <w:t xml:space="preserve"> </w:t>
+      </w:r>
+      <w:r>
+        <w:rPr>
+          <w:rFonts w:hint="eastAsia"/>
+        </w:rPr>
+        <w:t>0.5</w:t>
+      </w:r>
+      <w:r>
+        <w:t>f</w:t>
+      </w:r>
+      <w:r>
+        <w:t>, 0, 0, 1 };</w:t>
+      </w:r>
+      <w:r>
+        <w:br/>
+      </w:r>
+      <w:r>
+        <w:rPr>
+          <w:color w:val="FF0000"/>
+        </w:rPr>
+        <w:t>+</w:t>
+      </w:r>
+      <w:r>
+        <w:t xml:space="preserve">  vn = 0;</w:t>
+      </w:r>
+      <w:r>
+        <w:br/>
+      </w:r>
+      <w:r>
+        <w:rPr>
+          <w:color w:val="FF0000"/>
+        </w:rPr>
+        <w:t>+</w:t>
+      </w:r>
+      <w:r>
+        <w:t>}</w:t>
+      </w:r>
+      <w:r>
+        <w:br/>
+        <w:t xml:space="preserve"> vertex.position </w:t>
+      </w:r>
+      <w:r>
+        <w:rPr>
+          <w:color w:val="008080"/>
+        </w:rPr>
+        <w:t>=</w:t>
+      </w:r>
+      <w:r>
+        <w:t xml:space="preserve"> positionList</w:t>
+      </w:r>
+      <w:r>
+        <w:rPr>
+          <w:color w:val="008080"/>
+        </w:rPr>
+        <w:t>[</w:t>
+      </w:r>
+      <w:r>
         <w:t>v</w:t>
       </w:r>
       <w:r>
         <w:rPr>
-          <w:rFonts w:hint="eastAsia"/>
-          <w:color w:val="A31515"/>
-        </w:rPr>
-        <w:t>インデックス</w:t>
-      </w:r>
-      <w:r>
-        <w:rPr>
-          <w:color w:val="A31515"/>
-        </w:rPr>
-        <w:t>("</w:t>
-      </w:r>
-      <w:r>
-        <w:t xml:space="preserve"> </w:t>
-      </w:r>
-      <w:r>
-        <w:rPr>
           <w:color w:val="008080"/>
         </w:rPr>
-        <w:t>&lt;&lt;</w:t>
-      </w:r>
-      <w:r>
-        <w:t xml:space="preserve"> v </w:t>
+        <w:t>]</w:t>
+      </w:r>
+      <w:r>
+        <w:t>;</w:t>
+      </w:r>
+      <w:r>
+        <w:br/>
+      </w:r>
+      <w:r>
+        <w:rPr>
+          <w:color w:val="FF0000"/>
+        </w:rPr>
+        <w:t>-</w:t>
+      </w:r>
+      <w:r>
+        <w:rPr>
+          <w:color w:val="FF0000"/>
+        </w:rPr>
+        <w:t>vertex.color = { 1,1,1,1 };</w:t>
+      </w:r>
+      <w:r>
+        <w:br/>
+      </w:r>
+      <w:r>
+        <w:rPr>
+          <w:color w:val="FF0000"/>
+        </w:rPr>
+        <w:t>+</w:t>
+      </w:r>
+      <w:r>
+        <w:t xml:space="preserve">vertex.color </w:t>
       </w:r>
       <w:r>
         <w:rPr>
           <w:color w:val="008080"/>
         </w:rPr>
-        <w:t>&lt;&lt;</w:t>
-      </w:r>
-      <w:r>
-        <w:t xml:space="preserve"> </w:t>
-      </w:r>
-      <w:r>
-        <w:rPr>
-          <w:color w:val="A31515"/>
-        </w:rPr>
-        <w:t>")\n"</w:t>
-      </w:r>
-      <w:r>
-        <w:t>;</w:t>
-      </w:r>
-      <w:r>
-        <w:br/>
-      </w:r>
-      <w:r>
-        <w:rPr>
-          <w:color w:val="FF0000"/>
-        </w:rPr>
-        <w:t>+</w:t>
-      </w:r>
-      <w:r>
-        <w:t xml:space="preserve">  v = 0;</w:t>
-      </w:r>
-      <w:r>
-        <w:br/>
-      </w:r>
-      <w:r>
-        <w:rPr>
-          <w:color w:val="FF0000"/>
-        </w:rPr>
-        <w:t>+</w:t>
-      </w:r>
-      <w:r>
-        <w:t>}</w:t>
-      </w:r>
-      <w:r>
-        <w:br/>
-      </w:r>
-      <w:r>
-        <w:rPr>
-          <w:color w:val="FF0000"/>
-        </w:rPr>
-        <w:t>-</w:t>
-      </w:r>
-      <w:r>
-        <w:rPr>
-          <w:color w:val="FF0000"/>
-          <w:highlight w:val="yellow"/>
-        </w:rPr>
-        <w:t>const</w:t>
-      </w:r>
-      <w:r>
-        <w:rPr>
-          <w:color w:val="FF0000"/>
-        </w:rPr>
-        <w:t xml:space="preserve"> int vt = faceList[i].vt - 1;</w:t>
-      </w:r>
-      <w:r>
-        <w:br/>
-      </w:r>
-      <w:r>
-        <w:rPr>
-          <w:color w:val="FF0000"/>
-        </w:rPr>
-        <w:t>+</w:t>
-      </w:r>
-      <w:r>
-        <w:rPr>
-          <w:color w:val="0000FF"/>
-        </w:rPr>
-        <w:t>int</w:t>
-      </w:r>
-      <w:r>
-        <w:t xml:space="preserve"> vt = faceList</w:t>
-      </w:r>
-      <w:r>
-        <w:rPr>
-          <w:color w:val="008080"/>
-        </w:rPr>
-        <w:t>[</w:t>
-      </w:r>
-      <w:r>
-        <w:t>i</w:t>
-      </w:r>
-      <w:r>
-        <w:rPr>
-          <w:color w:val="008080"/>
-        </w:rPr>
-        <w:t>]</w:t>
-      </w:r>
-      <w:r>
-        <w:t>.vt - 1;</w:t>
-      </w:r>
-      <w:r>
-        <w:br/>
-      </w:r>
-      <w:r>
-        <w:rPr>
-          <w:color w:val="FF0000"/>
-        </w:rPr>
-        <w:t>+</w:t>
-      </w:r>
-      <w:r>
-        <w:rPr>
-          <w:color w:val="0000FF"/>
-        </w:rPr>
-        <w:t>if</w:t>
-      </w:r>
-      <w:r>
-        <w:t xml:space="preserve"> (vt &lt; 0 || vt &gt;= (</w:t>
-      </w:r>
-      <w:r>
-        <w:rPr>
-          <w:color w:val="0000FF"/>
-        </w:rPr>
-        <w:t>int</w:t>
-      </w:r>
-      <w:r>
-        <w:t>)texCoordList.size()) {</w:t>
-      </w:r>
-      <w:r>
-        <w:br/>
-      </w:r>
-      <w:r>
-        <w:rPr>
-          <w:color w:val="FF0000"/>
-        </w:rPr>
-        <w:t>+</w:t>
-      </w:r>
-      <w:r>
-        <w:t xml:space="preserve">  std::cerr </w:t>
-      </w:r>
-      <w:r>
-        <w:rPr>
-          <w:color w:val="008080"/>
-        </w:rPr>
-        <w:t>&lt;&lt;</w:t>
-      </w:r>
-      <w:r>
-        <w:t xml:space="preserve"> </w:t>
-      </w:r>
-      <w:r>
-        <w:rPr>
-          <w:color w:val="A31515"/>
-        </w:rPr>
-        <w:t xml:space="preserve">"WARNING: </w:t>
-      </w:r>
-      <w:r>
-        <w:rPr>
-          <w:rFonts w:hint="eastAsia"/>
-          <w:color w:val="A31515"/>
-        </w:rPr>
-        <w:t>不正な</w:t>
-      </w:r>
-      <w:r>
-        <w:rPr>
-          <w:color w:val="A31515"/>
-        </w:rPr>
-        <w:t>vt</w:t>
-      </w:r>
-      <w:r>
-        <w:rPr>
-          <w:rFonts w:hint="eastAsia"/>
-          <w:color w:val="A31515"/>
-        </w:rPr>
-        <w:t>インデックス</w:t>
-      </w:r>
-      <w:r>
-        <w:rPr>
-          <w:color w:val="A31515"/>
-        </w:rPr>
-        <w:t>("</w:t>
-      </w:r>
-      <w:r>
-        <w:t xml:space="preserve"> </w:t>
-      </w:r>
-      <w:r>
-        <w:rPr>
-          <w:color w:val="008080"/>
-        </w:rPr>
-        <w:t>&lt;&lt;</w:t>
-      </w:r>
-      <w:r>
-        <w:t xml:space="preserve"> vt </w:t>
-      </w:r>
-      <w:r>
-        <w:rPr>
-          <w:color w:val="008080"/>
-        </w:rPr>
-        <w:t>&lt;&lt;</w:t>
-      </w:r>
-      <w:r>
-        <w:t xml:space="preserve"> </w:t>
-      </w:r>
-      <w:r>
-        <w:rPr>
-          <w:color w:val="A31515"/>
-        </w:rPr>
-        <w:t>")\n"</w:t>
-      </w:r>
-      <w:r>
-        <w:t>;</w:t>
-      </w:r>
-      <w:r>
-        <w:br/>
-      </w:r>
-      <w:r>
-        <w:rPr>
-          <w:color w:val="FF0000"/>
-        </w:rPr>
-        <w:t>+</w:t>
-      </w:r>
-      <w:r>
-        <w:t xml:space="preserve">  vt = 0;</w:t>
-      </w:r>
-      <w:r>
-        <w:br/>
-      </w:r>
-      <w:r>
-        <w:rPr>
-          <w:color w:val="FF0000"/>
-        </w:rPr>
-        <w:t>+</w:t>
-      </w:r>
-      <w:r>
-        <w:t>}</w:t>
-      </w:r>
-      <w:r>
-        <w:br/>
-      </w:r>
-      <w:r>
-        <w:rPr>
-          <w:color w:val="FF0000"/>
-        </w:rPr>
-        <w:t>-</w:t>
-      </w:r>
-      <w:r>
-        <w:rPr>
-          <w:color w:val="FF0000"/>
-          <w:highlight w:val="yellow"/>
-        </w:rPr>
-        <w:t>const</w:t>
-      </w:r>
-      <w:r>
-        <w:rPr>
-          <w:color w:val="FF0000"/>
-        </w:rPr>
-        <w:t xml:space="preserve"> int vn = faceList[i].vn - 1;</w:t>
-      </w:r>
-      <w:r>
-        <w:br/>
-      </w:r>
-      <w:r>
-        <w:rPr>
-          <w:color w:val="FF0000"/>
-        </w:rPr>
-        <w:t>+</w:t>
-      </w:r>
-      <w:r>
-        <w:rPr>
-          <w:color w:val="0000FF"/>
-        </w:rPr>
-        <w:t>int</w:t>
-      </w:r>
-      <w:r>
-        <w:t xml:space="preserve"> vn = faceList</w:t>
-      </w:r>
-      <w:r>
-        <w:rPr>
-          <w:color w:val="008080"/>
-        </w:rPr>
-        <w:t>[</w:t>
-      </w:r>
-      <w:r>
-        <w:t>i</w:t>
-      </w:r>
-      <w:r>
-        <w:rPr>
-          <w:color w:val="008080"/>
-        </w:rPr>
-        <w:t>]</w:t>
-      </w:r>
-      <w:r>
-        <w:t>.vn - 1;</w:t>
-      </w:r>
-      <w:r>
-        <w:br/>
-      </w:r>
-      <w:r>
-        <w:rPr>
-          <w:color w:val="FF0000"/>
-        </w:rPr>
-        <w:t>+</w:t>
-      </w:r>
-      <w:r>
-        <w:rPr>
-          <w:color w:val="0000FF"/>
-        </w:rPr>
-        <w:t>if</w:t>
-      </w:r>
-      <w:r>
-        <w:t xml:space="preserve"> (vn &lt; 0 || vn &gt;= (</w:t>
-      </w:r>
-      <w:r>
-        <w:rPr>
-          <w:color w:val="0000FF"/>
-        </w:rPr>
-        <w:t>int</w:t>
-      </w:r>
-      <w:r>
-        <w:t>)normalList.size()) {</w:t>
-      </w:r>
-      <w:r>
-        <w:br/>
-      </w:r>
-      <w:r>
-        <w:rPr>
-          <w:color w:val="FF0000"/>
-        </w:rPr>
-        <w:t>+</w:t>
-      </w:r>
-      <w:r>
-        <w:t xml:space="preserve">  std::cerr </w:t>
-      </w:r>
-      <w:r>
-        <w:rPr>
-          <w:color w:val="008080"/>
-        </w:rPr>
-        <w:t>&lt;&lt;</w:t>
-      </w:r>
-      <w:r>
-        <w:t xml:space="preserve"> </w:t>
-      </w:r>
-      <w:r>
-        <w:rPr>
-          <w:color w:val="A31515"/>
-        </w:rPr>
-        <w:t xml:space="preserve">"WARNING: </w:t>
-      </w:r>
-      <w:r>
-        <w:rPr>
-          <w:rFonts w:hint="eastAsia"/>
-          <w:color w:val="A31515"/>
-        </w:rPr>
-        <w:t>不正な</w:t>
-      </w:r>
-      <w:r>
-        <w:rPr>
-          <w:color w:val="A31515"/>
-        </w:rPr>
-        <w:t>vn</w:t>
-      </w:r>
-      <w:r>
-        <w:rPr>
-          <w:rFonts w:hint="eastAsia"/>
-          <w:color w:val="A31515"/>
-        </w:rPr>
-        <w:t>インデックス</w:t>
-      </w:r>
-      <w:r>
-        <w:rPr>
-          <w:color w:val="A31515"/>
-        </w:rPr>
-        <w:t>("</w:t>
-      </w:r>
-      <w:r>
-        <w:t xml:space="preserve"> </w:t>
-      </w:r>
-      <w:r>
-        <w:rPr>
-          <w:color w:val="008080"/>
-        </w:rPr>
-        <w:t>&lt;&lt;</w:t>
-      </w:r>
-      <w:r>
-        <w:t xml:space="preserve"> vn </w:t>
-      </w:r>
-      <w:r>
-        <w:rPr>
-          <w:color w:val="008080"/>
-        </w:rPr>
-        <w:t>&lt;&lt;</w:t>
-      </w:r>
-      <w:r>
-        <w:t xml:space="preserve"> </w:t>
-      </w:r>
-      <w:r>
-        <w:rPr>
-          <w:color w:val="A31515"/>
-        </w:rPr>
-        <w:t>")\n"</w:t>
-      </w:r>
-      <w:r>
-        <w:t>;</w:t>
-      </w:r>
-      <w:r>
-        <w:br/>
-      </w:r>
-      <w:r>
-        <w:rPr>
-          <w:color w:val="FF0000"/>
-        </w:rPr>
-        <w:t>+</w:t>
-      </w:r>
-      <w:r>
-        <w:t xml:space="preserve">  vn = 0;</w:t>
-      </w:r>
-      <w:r>
-        <w:br/>
-      </w:r>
-      <w:r>
-        <w:rPr>
-          <w:color w:val="FF0000"/>
-        </w:rPr>
-        <w:t>+</w:t>
-      </w:r>
-      <w:r>
-        <w:t>}</w:t>
-      </w:r>
-      <w:r>
-        <w:br/>
-        <w:t xml:space="preserve"> vertex.position </w:t>
-      </w:r>
-      <w:r>
-        <w:rPr>
-          <w:color w:val="008080"/>
-        </w:rPr>
         <w:t>=</w:t>
       </w:r>
       <w:r>
-        <w:t xml:space="preserve"> positionList</w:t>
-      </w:r>
-      <w:r>
-        <w:rPr>
-          <w:color w:val="008080"/>
-        </w:rPr>
-        <w:t>[</w:t>
-      </w:r>
-      <w:r>
-        <w:t>v</w:t>
-      </w:r>
-      <w:r>
-        <w:rPr>
-          <w:color w:val="008080"/>
-        </w:rPr>
-        <w:t>]</w:t>
-      </w:r>
-      <w:r>
-        <w:t>;</w:t>
-      </w:r>
-      <w:r>
-        <w:br/>
-        <w:t xml:space="preserve"> vertex.color </w:t>
-      </w:r>
-      <w:r>
-        <w:rPr>
-          <w:color w:val="008080"/>
-        </w:rPr>
-        <w:t>=</w:t>
-      </w:r>
-      <w:r>
-        <w:t xml:space="preserve"> { 1,1,1,1 };</w:t>
-      </w:r>
-      <w:r>
-        <w:br/>
+        <w:t xml:space="preserve"> color;</w:t>
+      </w:r>
+      <w:r>
+        <w:br/>
+      </w:r>
+      <w:r>
         <w:t xml:space="preserve"> vertex.texCoord </w:t>
       </w:r>
       <w:r>
@@ -21082,6 +20758,11 @@
       </w:r>
     </w:p>
     <w:p>
+      <w:pPr>
+        <w:rPr>
+          <w:rFonts w:hint="eastAsia"/>
+        </w:rPr>
+      </w:pPr>
       <w:r>
         <w:rPr>
           <w:rFonts w:hint="eastAsia"/>
@@ -21107,7 +20788,7 @@
         <w:t>未満だったり</w:t>
       </w:r>
       <w:r>
-        <w:t>、対応する変数に格納されている要素数より大きい場合、それは誤ったデータです。そのようなデータを見つけたら、メッセージを出力して注意を促します。そして誤った値</w:t>
+        <w:t>、対応する変数に格納されている要素数より大きい場合、それは誤ったデータです。そのようなデータを見つけたら、誤った値</w:t>
       </w:r>
       <w:r>
         <w:rPr>
@@ -21125,7 +20806,25 @@
         <w:rPr>
           <w:rFonts w:hint="eastAsia"/>
         </w:rPr>
-        <w:t>を使うようにします。正しい値は不明なので、とりあえず</w:t>
+        <w:t>を使うようにします。</w:t>
+      </w:r>
+      <w:r>
+        <w:rPr>
+          <w:rFonts w:hint="eastAsia"/>
+        </w:rPr>
+        <w:t>それぞれのリストは少なくとも</w:t>
+      </w:r>
+      <w:r>
+        <w:rPr>
+          <w:rFonts w:hint="eastAsia"/>
+        </w:rPr>
+        <w:t>1</w:t>
+      </w:r>
+      <w:r>
+        <w:rPr>
+          <w:rFonts w:hint="eastAsia"/>
+        </w:rPr>
+        <w:t>つの要素を持っているので、</w:t>
       </w:r>
       <w:r>
         <w:rPr>
@@ -21137,7 +20836,10 @@
         <w:rPr>
           <w:rFonts w:hint="eastAsia"/>
         </w:rPr>
-        <w:t>を設定して様子を見ます。</w:t>
+        <w:t>は常に有効な添字になります。さらに、エラーがあった部分は頂点カラーを「暗めの赤</w:t>
+      </w:r>
+      <w:r>
+        <w:t>」にして、実際に表示されたときにエラーがあったことがわかるようにしています。</w:t>
       </w:r>
     </w:p>
     <w:p>
@@ -21154,7 +20856,98 @@
         <w:br/>
       </w:r>
       <w:r>
-        <w:t>もっとも、今回追加したプログラムは、正常なデータには何の影響も及ぼしませんから、見た目の違いは全くないのですが。</w:t>
+        <w:t>もっとも、今回</w:t>
+      </w:r>
+      <w:r>
+        <w:t>追加したプログラムは、正常なデータには何の影響も及ぼしませんから、</w:t>
+      </w:r>
+      <w:r>
+        <w:t>見た目の違いは全くないのですが。</w:t>
+      </w:r>
+    </w:p>
+    <w:p>
+      <w:pPr>
+        <w:pStyle w:val="a5"/>
+        <w:rPr>
+          <w:rFonts w:hint="eastAsia"/>
+        </w:rPr>
+      </w:pPr>
+      <w:r>
+        <w:rPr>
+          <w:rFonts w:hint="eastAsia"/>
+          <w:b/>
+        </w:rPr>
+        <w:t>[</w:t>
+      </w:r>
+      <w:r>
+        <w:rPr>
+          <w:rFonts w:hint="eastAsia"/>
+          <w:b/>
+        </w:rPr>
+        <w:t>課題</w:t>
+      </w:r>
+      <w:r>
+        <w:rPr>
+          <w:rFonts w:hint="eastAsia"/>
+          <w:b/>
+        </w:rPr>
+        <w:t xml:space="preserve"> </w:t>
+      </w:r>
+      <w:r>
+        <w:rPr>
+          <w:rFonts w:hint="eastAsia"/>
+          <w:b/>
+        </w:rPr>
+        <w:t>03</w:t>
+      </w:r>
+      <w:r>
+        <w:rPr>
+          <w:rFonts w:hint="eastAsia"/>
+          <w:b/>
+        </w:rPr>
+        <w:t>]</w:t>
+      </w:r>
+      <w:r>
+        <w:t xml:space="preserve"> </w:t>
+      </w:r>
+      <w:r>
+        <w:t>家の</w:t>
+      </w:r>
+      <w:r>
+        <w:rPr>
+          <w:rFonts w:hint="eastAsia"/>
+        </w:rPr>
+        <w:t>OBJ</w:t>
+      </w:r>
+      <w:r>
+        <w:rPr>
+          <w:rFonts w:hint="eastAsia"/>
+        </w:rPr>
+        <w:t>ファイルの</w:t>
+      </w:r>
+      <w:r>
+        <w:rPr>
+          <w:rFonts w:hint="eastAsia"/>
+        </w:rPr>
+        <w:t>vt</w:t>
+      </w:r>
+      <w:r>
+        <w:rPr>
+          <w:rFonts w:hint="eastAsia"/>
+        </w:rPr>
+        <w:t>文を全て削除して保存し、実際にエラーが見つかることを確認してください。エラーが確認できたら元の状態に戻してください。削除する前に</w:t>
+      </w:r>
+      <w:r>
+        <w:rPr>
+          <w:rFonts w:hint="eastAsia"/>
+        </w:rPr>
+        <w:t>house.obj</w:t>
+      </w:r>
+      <w:r>
+        <w:rPr>
+          <w:rFonts w:hint="eastAsia"/>
+        </w:rPr>
+        <w:t>のコピーを作っておくと簡単に元に戻せるでしょう。</w:t>
       </w:r>
     </w:p>
     <w:p>
@@ -22830,11 +22623,6 @@
             <w:tcW w:w="2410" w:type="dxa"/>
           </w:tcPr>
           <w:p>
-            <w:pPr>
-              <w:rPr>
-                <w:rFonts w:hint="eastAsia"/>
-              </w:rPr>
-            </w:pPr>
             <w:r>
               <w:rPr>
                 <w:rFonts w:hint="eastAsia"/>
@@ -22848,11 +22636,6 @@
             <w:tcW w:w="2268" w:type="dxa"/>
           </w:tcPr>
           <w:p>
-            <w:pPr>
-              <w:rPr>
-                <w:rFonts w:hint="eastAsia"/>
-              </w:rPr>
-            </w:pPr>
             <w:r>
               <w:rPr>
                 <w:rFonts w:hint="eastAsia"/>
@@ -22868,11 +22651,6 @@
             <w:tcW w:w="2410" w:type="dxa"/>
           </w:tcPr>
           <w:p>
-            <w:pPr>
-              <w:rPr>
-                <w:rFonts w:hint="eastAsia"/>
-              </w:rPr>
-            </w:pPr>
             <w:r>
               <w:t>ホイール回転</w:t>
             </w:r>
@@ -22883,11 +22661,6 @@
             <w:tcW w:w="2268" w:type="dxa"/>
           </w:tcPr>
           <w:p>
-            <w:pPr>
-              <w:rPr>
-                <w:rFonts w:hint="eastAsia"/>
-              </w:rPr>
-            </w:pPr>
             <w:r>
               <w:rPr>
                 <w:rFonts w:hint="eastAsia"/>
@@ -22903,11 +22676,6 @@
             <w:tcW w:w="2410" w:type="dxa"/>
           </w:tcPr>
           <w:p>
-            <w:pPr>
-              <w:rPr>
-                <w:rFonts w:hint="eastAsia"/>
-              </w:rPr>
-            </w:pPr>
             <w:r>
               <w:rPr>
                 <w:rFonts w:hint="eastAsia"/>
@@ -22927,11 +22695,6 @@
             <w:tcW w:w="2268" w:type="dxa"/>
           </w:tcPr>
           <w:p>
-            <w:pPr>
-              <w:rPr>
-                <w:rFonts w:hint="eastAsia"/>
-              </w:rPr>
-            </w:pPr>
             <w:r>
               <w:rPr>
                 <w:rFonts w:hint="eastAsia"/>
@@ -22947,11 +22710,6 @@
             <w:tcW w:w="2410" w:type="dxa"/>
           </w:tcPr>
           <w:p>
-            <w:pPr>
-              <w:rPr>
-                <w:rFonts w:hint="eastAsia"/>
-              </w:rPr>
-            </w:pPr>
             <w:r>
               <w:rPr>
                 <w:rFonts w:hint="eastAsia"/>
@@ -22971,11 +22729,6 @@
             <w:tcW w:w="2268" w:type="dxa"/>
           </w:tcPr>
           <w:p>
-            <w:pPr>
-              <w:rPr>
-                <w:rFonts w:hint="eastAsia"/>
-              </w:rPr>
-            </w:pPr>
             <w:r>
               <w:rPr>
                 <w:rFonts w:hint="eastAsia"/>
@@ -22987,11 +22740,6 @@
       </w:tr>
     </w:tbl>
     <w:p>
-      <w:pPr>
-        <w:rPr>
-          <w:rFonts w:hint="eastAsia"/>
-        </w:rPr>
-      </w:pPr>
       <w:r>
         <w:rPr>
           <w:rFonts w:hint="eastAsia"/>
@@ -23097,11 +22845,6 @@
       </w:r>
     </w:p>
     <w:p>
-      <w:pPr>
-        <w:rPr>
-          <w:rFonts w:hint="eastAsia"/>
-        </w:rPr>
-      </w:pPr>
       <w:r>
         <w:t>右クリックで編集対象の頂点</w:t>
       </w:r>
@@ -23497,11 +23240,6 @@
             <w:tcW w:w="4111" w:type="dxa"/>
           </w:tcPr>
           <w:p>
-            <w:pPr>
-              <w:rPr>
-                <w:rFonts w:hint="eastAsia"/>
-              </w:rPr>
-            </w:pPr>
             <w:r>
               <w:t>選択中の頂点から辿れる全ての頂点を選択</w:t>
             </w:r>
@@ -23530,11 +23268,6 @@
             <w:tcW w:w="2693" w:type="dxa"/>
           </w:tcPr>
           <w:p>
-            <w:pPr>
-              <w:rPr>
-                <w:rFonts w:hint="eastAsia"/>
-              </w:rPr>
-            </w:pPr>
             <w:r>
               <w:rPr>
                 <w:rFonts w:hint="eastAsia"/>
@@ -23560,11 +23293,6 @@
       </w:r>
     </w:p>
     <w:p>
-      <w:pPr>
-        <w:rPr>
-          <w:rFonts w:hint="eastAsia"/>
-        </w:rPr>
-      </w:pPr>
       <w:r>
         <w:t>取り消しは</w:t>
       </w:r>
@@ -23642,11 +23370,6 @@
             <w:tcW w:w="1134" w:type="dxa"/>
           </w:tcPr>
           <w:p>
-            <w:pPr>
-              <w:rPr>
-                <w:rFonts w:hint="eastAsia"/>
-              </w:rPr>
-            </w:pPr>
             <w:r>
               <w:rPr>
                 <w:rFonts w:hint="eastAsia"/>
@@ -23660,11 +23383,6 @@
             <w:tcW w:w="1701" w:type="dxa"/>
           </w:tcPr>
           <w:p>
-            <w:pPr>
-              <w:rPr>
-                <w:rFonts w:hint="eastAsia"/>
-              </w:rPr>
-            </w:pPr>
             <w:r>
               <w:rPr>
                 <w:rFonts w:hint="eastAsia"/>
@@ -23686,11 +23404,6 @@
             <w:tcW w:w="1134" w:type="dxa"/>
           </w:tcPr>
           <w:p>
-            <w:pPr>
-              <w:rPr>
-                <w:rFonts w:hint="eastAsia"/>
-              </w:rPr>
-            </w:pPr>
             <w:r>
               <w:rPr>
                 <w:rFonts w:hint="eastAsia"/>
@@ -23704,11 +23417,6 @@
             <w:tcW w:w="1701" w:type="dxa"/>
           </w:tcPr>
           <w:p>
-            <w:pPr>
-              <w:rPr>
-                <w:rFonts w:hint="eastAsia"/>
-              </w:rPr>
-            </w:pPr>
             <w:r>
               <w:rPr>
                 <w:rFonts w:hint="eastAsia"/>
@@ -23744,11 +23452,6 @@
       </w:r>
     </w:p>
     <w:p>
-      <w:pPr>
-        <w:rPr>
-          <w:rFonts w:hint="eastAsia"/>
-        </w:rPr>
-      </w:pPr>
       <w:r>
         <w:rPr>
           <w:rFonts w:hint="eastAsia"/>
@@ -23948,11 +23651,6 @@
       </w:r>
     </w:p>
     <w:p>
-      <w:pPr>
-        <w:rPr>
-          <w:rFonts w:hint="eastAsia"/>
-        </w:rPr>
-      </w:pPr>
       <w:r>
         <w:rPr>
           <w:noProof/>
@@ -24186,11 +23884,6 @@
       </w:r>
     </w:p>
     <w:p>
-      <w:pPr>
-        <w:rPr>
-          <w:rFonts w:hint="eastAsia"/>
-        </w:rPr>
-      </w:pPr>
       <w:r>
         <w:t>それでは、右下の「</w:t>
       </w:r>
@@ -24369,11 +24062,6 @@
       </w:r>
     </w:p>
     <w:p>
-      <w:pPr>
-        <w:rPr>
-          <w:rFonts w:hint="eastAsia"/>
-        </w:rPr>
-      </w:pPr>
       <w:r>
         <w:rPr>
           <w:noProof/>
@@ -24646,13 +24334,7 @@
         <w:t>厚みが半分になり、少し縦長になると思います。</w:t>
       </w:r>
     </w:p>
-    <w:p>
-      <w:pPr>
-        <w:rPr>
-          <w:rFonts w:hint="eastAsia"/>
-        </w:rPr>
-      </w:pPr>
-    </w:p>
+    <w:p/>
     <w:p>
       <w:pPr>
         <w:pStyle w:val="2"/>
@@ -24683,11 +24365,6 @@
       </w:r>
     </w:p>
     <w:p>
-      <w:pPr>
-        <w:rPr>
-          <w:rFonts w:hint="eastAsia"/>
-        </w:rPr>
-      </w:pPr>
       <w:r>
         <w:rPr>
           <w:rFonts w:hint="eastAsia"/>
@@ -25333,11 +25010,6 @@
       </w:r>
     </w:p>
     <w:p>
-      <w:pPr>
-        <w:rPr>
-          <w:rFonts w:hint="eastAsia"/>
-        </w:rPr>
-      </w:pPr>
       <w:r>
         <w:t>図形を削除するには</w:t>
       </w:r>
@@ -25390,11 +25062,6 @@
       </w:r>
     </w:p>
     <w:p>
-      <w:pPr>
-        <w:rPr>
-          <w:rFonts w:hint="eastAsia"/>
-        </w:rPr>
-      </w:pPr>
       <w:r>
         <w:t>次は足をコピーして腕を作りましょう。</w:t>
       </w:r>
@@ -25743,13 +25410,7 @@
         <w:t>コピーした円柱が直方体の右側に配置されるようにしてください。</w:t>
       </w:r>
     </w:p>
-    <w:p>
-      <w:pPr>
-        <w:rPr>
-          <w:rFonts w:hint="eastAsia"/>
-        </w:rPr>
-      </w:pPr>
-    </w:p>
+    <w:p/>
     <w:p>
       <w:pPr>
         <w:pStyle w:val="2"/>
@@ -26006,13 +25667,7 @@
         <w:t>右クリックでキャンセルしてください。これで準備完了です。</w:t>
       </w:r>
     </w:p>
-    <w:p>
-      <w:pPr>
-        <w:rPr>
-          <w:rFonts w:hint="eastAsia"/>
-        </w:rPr>
-      </w:pPr>
-    </w:p>
+    <w:p/>
     <w:p>
       <w:r>
         <w:rPr>
@@ -26328,11 +25983,6 @@
       </w:r>
     </w:p>
     <w:p>
-      <w:pPr>
-        <w:rPr>
-          <w:rFonts w:hint="eastAsia"/>
-        </w:rPr>
-      </w:pPr>
       <w:r>
         <w:t>回転させたら、赤い矢印を左ボタンドラッグして</w:t>
       </w:r>
@@ -26381,13 +26031,7 @@
     </w:p>
     <w:p/>
     <w:p/>
-    <w:p>
-      <w:pPr>
-        <w:rPr>
-          <w:rFonts w:hint="eastAsia"/>
-        </w:rPr>
-      </w:pPr>
-    </w:p>
+    <w:p/>
     <w:p>
       <w:pPr>
         <w:pStyle w:val="2"/>
@@ -26822,9 +26466,6 @@
     <w:p>
       <w:pPr>
         <w:jc w:val="center"/>
-        <w:rPr>
-          <w:rFonts w:hint="eastAsia"/>
-        </w:rPr>
       </w:pPr>
       <w:r>
         <w:rPr>
@@ -26875,11 +26516,6 @@
       </w:r>
     </w:p>
     <w:p>
-      <w:pPr>
-        <w:rPr>
-          <w:rFonts w:hint="eastAsia"/>
-        </w:rPr>
-      </w:pPr>
       <w:r>
         <w:rPr>
           <w:rFonts w:hint="eastAsia"/>
@@ -27361,11 +26997,6 @@
       </w:r>
     </w:p>
     <w:p>
-      <w:pPr>
-        <w:rPr>
-          <w:rFonts w:hint="eastAsia"/>
-        </w:rPr>
-      </w:pPr>
       <w:r>
         <w:t>では、この斜線部分を左にドラッグしてウィンドウを分割し、右の画像のように</w:t>
       </w:r>
@@ -27529,11 +27160,6 @@
       </w:r>
     </w:p>
     <w:p>
-      <w:pPr>
-        <w:rPr>
-          <w:rFonts w:hint="eastAsia"/>
-        </w:rPr>
-      </w:pPr>
       <w:r>
         <w:t>それでは、エディター・タイプ・アイコンを</w:t>
       </w:r>
@@ -27641,11 +27267,6 @@
       </w:r>
     </w:p>
     <w:p>
-      <w:pPr>
-        <w:rPr>
-          <w:rFonts w:hint="eastAsia"/>
-        </w:rPr>
-      </w:pPr>
       <w:r>
         <w:br/>
       </w:r>
@@ -27707,11 +27328,6 @@
       </w:r>
     </w:p>
     <w:p>
-      <w:pPr>
-        <w:rPr>
-          <w:rFonts w:hint="eastAsia"/>
-        </w:rPr>
-      </w:pPr>
       <w:r>
         <w:rPr>
           <w:noProof/>
@@ -28023,13 +27639,7 @@
         <w:t>画像エディターの下部にあるメニューから、「新規」ボタンの左にあるアイコンをクリックしてください。</w:t>
       </w:r>
     </w:p>
-    <w:p>
-      <w:pPr>
-        <w:rPr>
-          <w:rFonts w:hint="eastAsia"/>
-        </w:rPr>
-      </w:pPr>
-    </w:p>
+    <w:p/>
     <w:p>
       <w:r>
         <w:rPr>
@@ -28095,11 +27705,6 @@
       </w:r>
     </w:p>
     <w:p>
-      <w:pPr>
-        <w:rPr>
-          <w:rFonts w:hint="eastAsia"/>
-        </w:rPr>
-      </w:pPr>
       <w:r>
         <w:rPr>
           <w:noProof/>
@@ -28162,11 +27767,6 @@
       </w:r>
     </w:p>
     <w:p>
-      <w:pPr>
-        <w:rPr>
-          <w:rFonts w:hint="eastAsia"/>
-        </w:rPr>
-      </w:pPr>
       <w:r>
         <w:rPr>
           <w:noProof/>
@@ -28252,13 +27852,7 @@
         <w:rPr>
           <w:rFonts w:hint="eastAsia"/>
         </w:rPr>
-        <w:t>ツール</w:t>
-      </w:r>
-      <w:r>
-        <w:rPr>
-          <w:rFonts w:hint="eastAsia"/>
-        </w:rPr>
-        <w:t>を閉じるには</w:t>
+        <w:t>ツールを閉じるには</w:t>
       </w:r>
       <w:r>
         <w:rPr>
@@ -28297,9 +27891,6 @@
     <w:p>
       <w:pPr>
         <w:pStyle w:val="2"/>
-        <w:rPr>
-          <w:rFonts w:hint="eastAsia"/>
-        </w:rPr>
       </w:pPr>
       <w:r>
         <w:rPr>
@@ -28349,9 +27940,6 @@
     <w:p>
       <w:pPr>
         <w:jc w:val="center"/>
-        <w:rPr>
-          <w:rFonts w:hint="eastAsia"/>
-        </w:rPr>
       </w:pPr>
       <w:r>
         <w:rPr>
@@ -28424,9 +28012,6 @@
     <w:p>
       <w:pPr>
         <w:pStyle w:val="2"/>
-        <w:rPr>
-          <w:rFonts w:hint="eastAsia"/>
-        </w:rPr>
       </w:pPr>
       <w:r>
         <w:rPr>
@@ -28443,11 +28028,6 @@
       </w:r>
     </w:p>
     <w:p>
-      <w:pPr>
-        <w:rPr>
-          <w:rFonts w:hint="eastAsia"/>
-        </w:rPr>
-      </w:pPr>
       <w:r>
         <w:rPr>
           <w:noProof/>
@@ -28752,11 +28332,6 @@
       </w:r>
     </w:p>
     <w:p>
-      <w:pPr>
-        <w:rPr>
-          <w:rFonts w:hint="eastAsia"/>
-        </w:rPr>
-      </w:pPr>
       <w:r>
         <w:rPr>
           <w:noProof/>
@@ -28894,11 +28469,6 @@
       </w:r>
     </w:p>
     <w:p>
-      <w:pPr>
-        <w:rPr>
-          <w:rFonts w:hint="eastAsia"/>
-        </w:rPr>
-      </w:pPr>
       <w:r>
         <w:rPr>
           <w:rFonts w:hint="eastAsia"/>
@@ -28971,21 +28541,12 @@
     </w:p>
     <w:p/>
     <w:p/>
-    <w:p>
-      <w:pPr>
-        <w:rPr>
-          <w:rFonts w:hint="eastAsia"/>
-        </w:rPr>
-      </w:pPr>
-    </w:p>
+    <w:p/>
     <w:p/>
     <w:p/>
     <w:p>
       <w:pPr>
         <w:pStyle w:val="2"/>
-        <w:rPr>
-          <w:rFonts w:hint="eastAsia"/>
-        </w:rPr>
       </w:pPr>
       <w:r>
         <w:lastRenderedPageBreak/>
@@ -29194,11 +28755,6 @@
       </w:r>
     </w:p>
     <w:p>
-      <w:pPr>
-        <w:rPr>
-          <w:rFonts w:hint="eastAsia"/>
-        </w:rPr>
-      </w:pPr>
       <w:r>
         <w:t>テクスチャペイントを選択すると、図形が紫色になると思います。これはペイント対象のテクスチャが選択されていないためです。ペイント対象のテクスチャを選択するには、左側にある「スロット」タブをクリックし、「ペイントモード」を「画像」に変更し、そしてキャンパス画像を描画したい画像に設定します。今回はキャンパス画像に「</w:t>
       </w:r>
@@ -29418,38 +28974,15 @@
         </w:drawing>
       </w:r>
     </w:p>
-    <w:p>
-      <w:pPr>
-        <w:rPr>
-          <w:rFonts w:hint="eastAsia"/>
-        </w:rPr>
-      </w:pPr>
-    </w:p>
-    <w:p>
-      <w:pPr>
-        <w:rPr>
-          <w:rFonts w:hint="eastAsia"/>
-        </w:rPr>
-      </w:pPr>
-    </w:p>
-    <w:p>
-      <w:pPr>
-        <w:rPr>
-          <w:rFonts w:hint="eastAsia"/>
-        </w:rPr>
-      </w:pPr>
-    </w:p>
+    <w:p/>
+    <w:p/>
+    <w:p/>
     <w:p/>
     <w:p/>
     <w:p/>
     <w:p/>
     <w:p/>
     <w:p>
-      <w:pPr>
-        <w:rPr>
-          <w:rFonts w:hint="eastAsia"/>
-        </w:rPr>
-      </w:pPr>
       <w:r>
         <w:lastRenderedPageBreak/>
         <w:t>保存先フォルダの選択とファイル名の変更は上部のテキストボックスで行います。なお、</w:t>
@@ -29838,11 +29371,6 @@
       </w:r>
     </w:p>
     <w:p>
-      <w:pPr>
-        <w:rPr>
-          <w:rFonts w:hint="eastAsia"/>
-        </w:rPr>
-      </w:pPr>
       <w:r>
         <w:t>ところで、このテキストで作成した</w:t>
       </w:r>
@@ -29868,19 +29396,7 @@
         <w:rPr>
           <w:rFonts w:hint="eastAsia"/>
         </w:rPr>
-        <w:t>ファイルしか正しく読み込めません。そこで、</w:t>
-      </w:r>
-      <w:r>
-        <w:rPr>
-          <w:rFonts w:hint="eastAsia"/>
-        </w:rPr>
-        <w:t>読み込みプログラム</w:t>
-      </w:r>
-      <w:r>
-        <w:rPr>
-          <w:rFonts w:hint="eastAsia"/>
-        </w:rPr>
-        <w:t>のために</w:t>
+        <w:t>ファイルしか正しく読み込めません。そこで、読み込みプログラムのために</w:t>
       </w:r>
       <w:r>
         <w:rPr>
@@ -29951,25 +29467,287 @@
       <w:r>
         <w:t>」としてください。</w:t>
       </w:r>
-      <w:bookmarkStart w:id="0" w:name="_GoBack"/>
-      <w:bookmarkEnd w:id="0"/>
     </w:p>
     <w:p>
       <w:pPr>
+        <w:pStyle w:val="a5"/>
         <w:rPr>
           <w:rFonts w:hint="eastAsia"/>
         </w:rPr>
       </w:pPr>
+      <w:r>
+        <w:rPr>
+          <w:rFonts w:hint="eastAsia"/>
+          <w:b/>
+        </w:rPr>
+        <w:lastRenderedPageBreak/>
+        <w:t>[</w:t>
+      </w:r>
+      <w:r>
+        <w:rPr>
+          <w:b/>
+        </w:rPr>
+        <w:t>課題</w:t>
+      </w:r>
+      <w:r>
+        <w:rPr>
+          <w:rFonts w:hint="eastAsia"/>
+          <w:b/>
+        </w:rPr>
+        <w:t xml:space="preserve"> </w:t>
+      </w:r>
+      <w:r>
+        <w:rPr>
+          <w:b/>
+        </w:rPr>
+        <w:t>04]</w:t>
+      </w:r>
+      <w:r>
+        <w:t xml:space="preserve"> human.tga</w:t>
+      </w:r>
+      <w:r>
+        <w:t>と</w:t>
+      </w:r>
+      <w:r>
+        <w:rPr>
+          <w:rFonts w:hint="eastAsia"/>
+        </w:rPr>
+        <w:t>human.obj</w:t>
+      </w:r>
+      <w:r>
+        <w:rPr>
+          <w:rFonts w:hint="eastAsia"/>
+        </w:rPr>
+        <w:t>を読み込み、家や木などと重ならない位置に表示してください。</w:t>
+      </w:r>
+    </w:p>
+    <w:p>
+      <w:pPr>
+        <w:pStyle w:val="2"/>
+        <w:rPr>
+          <w:rFonts w:hint="eastAsia"/>
+        </w:rPr>
+      </w:pPr>
+      <w:r>
+        <w:rPr>
+          <w:rFonts w:hint="eastAsia"/>
+        </w:rPr>
+        <w:t>OBJ</w:t>
+      </w:r>
+      <w:r>
+        <w:rPr>
+          <w:rFonts w:hint="eastAsia"/>
+        </w:rPr>
+        <w:t>ファイルのインポート</w:t>
+      </w:r>
+    </w:p>
+    <w:p>
+      <w:r>
+        <w:t>Blender</w:t>
+      </w:r>
+      <w:r>
+        <w:t>に</w:t>
+      </w:r>
+      <w:r>
+        <w:rPr>
+          <w:rFonts w:hint="eastAsia"/>
+        </w:rPr>
+        <w:t>OBJ</w:t>
+      </w:r>
+      <w:r>
+        <w:rPr>
+          <w:rFonts w:hint="eastAsia"/>
+        </w:rPr>
+        <w:t>ファイルを読み込むには、上部のメニューから「ファイル</w:t>
+      </w:r>
+      <w:r>
+        <w:rPr>
+          <w:rFonts w:hint="eastAsia"/>
+        </w:rPr>
+        <w:t xml:space="preserve"> &gt; </w:t>
+      </w:r>
+      <w:r>
+        <w:rPr>
+          <w:rFonts w:hint="eastAsia"/>
+        </w:rPr>
+        <w:t>インポート</w:t>
+      </w:r>
+      <w:r>
+        <w:rPr>
+          <w:rFonts w:hint="eastAsia"/>
+        </w:rPr>
+        <w:t xml:space="preserve"> &gt; Wavefront(.obj)</w:t>
+      </w:r>
+      <w:r>
+        <w:rPr>
+          <w:rFonts w:hint="eastAsia"/>
+        </w:rPr>
+        <w:t>」を選択します。すると、ファイルを保存するときとよく似たファイル選択ウィンドウが表示されますので、読み込ませたい</w:t>
+      </w:r>
+      <w:r>
+        <w:rPr>
+          <w:rFonts w:hint="eastAsia"/>
+        </w:rPr>
+        <w:t>OBJ</w:t>
+      </w:r>
+      <w:r>
+        <w:rPr>
+          <w:rFonts w:hint="eastAsia"/>
+        </w:rPr>
+        <w:t>ファイルを選択します。右上の「</w:t>
+      </w:r>
+      <w:r>
+        <w:rPr>
+          <w:rFonts w:hint="eastAsia"/>
+        </w:rPr>
+        <w:t>OBJ</w:t>
+      </w:r>
+      <w:r>
+        <w:rPr>
+          <w:rFonts w:hint="eastAsia"/>
+        </w:rPr>
+        <w:t>をインポート」ボタンを押すと、選択した</w:t>
+      </w:r>
+      <w:r>
+        <w:rPr>
+          <w:rFonts w:hint="eastAsia"/>
+        </w:rPr>
+        <w:t>OBJ</w:t>
+      </w:r>
+      <w:r>
+        <w:rPr>
+          <w:rFonts w:hint="eastAsia"/>
+        </w:rPr>
+        <w:t>ファイルが読み込まれます。</w:t>
+      </w:r>
+    </w:p>
+    <w:p>
+      <w:pPr>
+        <w:rPr>
+          <w:rFonts w:hint="eastAsia"/>
+        </w:rPr>
+      </w:pPr>
+      <w:r>
+        <w:t>「インポート」は現在のシーンにモデルを追加することに注意してください。何もない状態にするには、上部のメニューから「ファイル</w:t>
+      </w:r>
+      <w:r>
+        <w:rPr>
+          <w:rFonts w:hint="eastAsia"/>
+        </w:rPr>
+        <w:t xml:space="preserve"> &gt; </w:t>
+      </w:r>
+      <w:r>
+        <w:rPr>
+          <w:rFonts w:hint="eastAsia"/>
+        </w:rPr>
+        <w:t>新規</w:t>
+      </w:r>
+      <w:r>
+        <w:t>」を選択し、「スタートアップファイルの再読み込み」をクリックします。すると、立方体がひとつだけ表示されたシーンになりますので、この立方体を選択して</w:t>
+      </w:r>
+      <w:r>
+        <w:rPr>
+          <w:rFonts w:hint="eastAsia"/>
+        </w:rPr>
+        <w:t>X</w:t>
+      </w:r>
+      <w:r>
+        <w:rPr>
+          <w:rFonts w:hint="eastAsia"/>
+        </w:rPr>
+        <w:t>キーで削除し、</w:t>
+      </w:r>
+      <w:r>
+        <w:t>単位をメートル法に設定し直します。</w:t>
+      </w:r>
+      <w:r>
+        <w:br/>
+      </w:r>
+      <w:r>
+        <w:t>これで何もない状態になります。</w:t>
+      </w:r>
+    </w:p>
+    <w:p>
+      <w:pPr>
+        <w:pStyle w:val="a5"/>
+        <w:rPr>
+          <w:rFonts w:hint="eastAsia"/>
+        </w:rPr>
+      </w:pPr>
+      <w:r>
+        <w:rPr>
+          <w:rFonts w:hint="eastAsia"/>
+          <w:b/>
+        </w:rPr>
+        <w:t>[</w:t>
+      </w:r>
+      <w:r>
+        <w:rPr>
+          <w:rFonts w:hint="eastAsia"/>
+          <w:b/>
+        </w:rPr>
+        <w:t>課題</w:t>
+      </w:r>
+      <w:r>
+        <w:rPr>
+          <w:rFonts w:hint="eastAsia"/>
+          <w:b/>
+        </w:rPr>
+        <w:t xml:space="preserve"> 05]</w:t>
+      </w:r>
+      <w:r>
+        <w:t xml:space="preserve"> </w:t>
+      </w:r>
+      <w:r>
+        <w:t>Blender</w:t>
+      </w:r>
+      <w:r>
+        <w:t>に</w:t>
+      </w:r>
+      <w:r>
+        <w:rPr>
+          <w:rFonts w:hint="eastAsia"/>
+        </w:rPr>
+        <w:t>house.obj</w:t>
+      </w:r>
+      <w:r>
+        <w:rPr>
+          <w:rFonts w:hint="eastAsia"/>
+        </w:rPr>
+        <w:t>をインポートし、</w:t>
+      </w:r>
+      <w:r>
+        <w:rPr>
+          <w:rFonts w:hint="eastAsia"/>
+        </w:rPr>
+        <w:t>「</w:t>
+      </w:r>
+      <w:r>
+        <w:rPr>
+          <w:rFonts w:hint="eastAsia"/>
+        </w:rPr>
+        <w:t>煙突</w:t>
+      </w:r>
+      <w:r>
+        <w:rPr>
+          <w:rFonts w:hint="eastAsia"/>
+        </w:rPr>
+        <w:t>的なもの」</w:t>
+      </w:r>
+      <w:r>
+        <w:rPr>
+          <w:rFonts w:hint="eastAsia"/>
+        </w:rPr>
+        <w:t>を追加して</w:t>
+      </w:r>
+      <w:r>
+        <w:rPr>
+          <w:rFonts w:hint="eastAsia"/>
+        </w:rPr>
+        <w:t>エクスポートしてください。</w:t>
+      </w:r>
     </w:p>
     <w:p/>
-    <w:p/>
-    <w:p>
-      <w:pPr>
-        <w:rPr>
-          <w:rFonts w:hint="eastAsia"/>
-        </w:rPr>
-      </w:pPr>
-    </w:p>
     <w:sectPr>
       <w:footerReference w:type="default" r:id="rId54"/>
       <w:pgSz w:w="11906" w:h="16838"/>
@@ -30068,7 +29846,7 @@
                 <w:bCs/>
                 <w:noProof/>
               </w:rPr>
-              <w:t>37</w:t>
+              <w:t>32</w:t>
             </w:r>
             <w:r>
               <w:rPr>

--- a/Doc/OpenGL講義 第09回.docx
+++ b/Doc/OpenGL講義 第09回.docx
@@ -12330,7 +12330,12 @@
         <w:t>, &amp;</w:t>
       </w:r>
       <w:r>
-        <w:t>v[2].vn</w:t>
+        <w:t>f</w:t>
+      </w:r>
+      <w:bookmarkStart w:id="0" w:name="_GoBack"/>
+      <w:bookmarkEnd w:id="0"/>
+      <w:r>
+        <w:t>[2].vn</w:t>
       </w:r>
       <w:r>
         <w:t>) == 9) {</w:t>
@@ -19865,8 +19870,6 @@
       <w:r>
         <w:br/>
       </w:r>
-      <w:bookmarkStart w:id="0" w:name="_GoBack"/>
-      <w:bookmarkEnd w:id="0"/>
       <w:r>
         <w:rPr>
           <w:rFonts w:hint="eastAsia"/>
@@ -20758,11 +20761,6 @@
       </w:r>
     </w:p>
     <w:p>
-      <w:pPr>
-        <w:rPr>
-          <w:rFonts w:hint="eastAsia"/>
-        </w:rPr>
-      </w:pPr>
       <w:r>
         <w:rPr>
           <w:rFonts w:hint="eastAsia"/>
@@ -20868,9 +20866,6 @@
     <w:p>
       <w:pPr>
         <w:pStyle w:val="a5"/>
-        <w:rPr>
-          <w:rFonts w:hint="eastAsia"/>
-        </w:rPr>
       </w:pPr>
       <w:r>
         <w:rPr>
@@ -29471,9 +29466,6 @@
     <w:p>
       <w:pPr>
         <w:pStyle w:val="a5"/>
-        <w:rPr>
-          <w:rFonts w:hint="eastAsia"/>
-        </w:rPr>
       </w:pPr>
       <w:r>
         <w:rPr>
@@ -29524,9 +29516,6 @@
     <w:p>
       <w:pPr>
         <w:pStyle w:val="2"/>
-        <w:rPr>
-          <w:rFonts w:hint="eastAsia"/>
-        </w:rPr>
       </w:pPr>
       <w:r>
         <w:rPr>
@@ -29622,11 +29611,6 @@
       </w:r>
     </w:p>
     <w:p>
-      <w:pPr>
-        <w:rPr>
-          <w:rFonts w:hint="eastAsia"/>
-        </w:rPr>
-      </w:pPr>
       <w:r>
         <w:t>「インポート」は現在のシーンにモデルを追加することに注意してください。何もない状態にするには、上部のメニューから「ファイル</w:t>
       </w:r>
@@ -29670,9 +29654,6 @@
     <w:p>
       <w:pPr>
         <w:pStyle w:val="a5"/>
-        <w:rPr>
-          <w:rFonts w:hint="eastAsia"/>
-        </w:rPr>
       </w:pPr>
       <w:r>
         <w:rPr>
@@ -29794,6 +29775,7 @@
         <w:docPartUnique/>
       </w:docPartObj>
     </w:sdtPr>
+    <w:sdtEndPr/>
     <w:sdtContent>
       <w:sdt>
         <w:sdtPr>
@@ -29803,6 +29785,7 @@
             <w:docPartUnique/>
           </w:docPartObj>
         </w:sdtPr>
+        <w:sdtEndPr/>
         <w:sdtContent>
           <w:p>
             <w:pPr>
@@ -29846,7 +29829,7 @@
                 <w:bCs/>
                 <w:noProof/>
               </w:rPr>
-              <w:t>32</w:t>
+              <w:t>24</w:t>
             </w:r>
             <w:r>
               <w:rPr>

--- a/Doc/OpenGL講義 第09回.docx
+++ b/Doc/OpenGL講義 第09回.docx
@@ -12332,8 +12332,6 @@
       <w:r>
         <w:t>f</w:t>
       </w:r>
-      <w:bookmarkStart w:id="0" w:name="_GoBack"/>
-      <w:bookmarkEnd w:id="0"/>
       <w:r>
         <w:t>[2].vn</w:t>
       </w:r>
@@ -29093,24 +29091,37 @@
       </w:r>
     </w:p>
     <w:p>
+      <w:pPr>
+        <w:rPr>
+          <w:rFonts w:hint="eastAsia"/>
+        </w:rPr>
+      </w:pPr>
       <w:r>
         <w:rPr>
           <w:rFonts w:hint="eastAsia"/>
           <w:noProof/>
         </w:rPr>
         <w:drawing>
-          <wp:anchor distT="0" distB="0" distL="114300" distR="114300" simplePos="0" relativeHeight="251692032" behindDoc="0" locked="0" layoutInCell="1" allowOverlap="1">
+          <wp:anchor distT="0" distB="0" distL="114300" distR="114300" simplePos="0" relativeHeight="251692032" behindDoc="1" locked="0" layoutInCell="1" allowOverlap="1">
             <wp:simplePos x="0" y="0"/>
             <wp:positionH relativeFrom="margin">
               <wp:align>left</wp:align>
             </wp:positionH>
             <wp:positionV relativeFrom="paragraph">
-              <wp:posOffset>666115</wp:posOffset>
+              <wp:posOffset>551082</wp:posOffset>
             </wp:positionV>
-            <wp:extent cx="1992630" cy="4648200"/>
-            <wp:effectExtent l="0" t="0" r="7620" b="0"/>
-            <wp:wrapSquare wrapText="bothSides"/>
-            <wp:docPr id="52" name="図 52"/>
+            <wp:extent cx="2055495" cy="4794250"/>
+            <wp:effectExtent l="0" t="0" r="1905" b="6350"/>
+            <wp:wrapTight wrapText="bothSides">
+              <wp:wrapPolygon edited="0">
+                <wp:start x="0" y="0"/>
+                <wp:lineTo x="0" y="21543"/>
+                <wp:lineTo x="21420" y="21543"/>
+                <wp:lineTo x="21420" y="0"/>
+                <wp:lineTo x="0" y="0"/>
+              </wp:wrapPolygon>
+            </wp:wrapTight>
+            <wp:docPr id="18" name="図 18"/>
             <wp:cNvGraphicFramePr>
               <a:graphicFrameLocks xmlns:a="http://schemas.openxmlformats.org/drawingml/2006/main" noChangeAspect="1"/>
             </wp:cNvGraphicFramePr>
@@ -29118,7 +29129,7 @@
               <a:graphicData uri="http://schemas.openxmlformats.org/drawingml/2006/picture">
                 <pic:pic xmlns:pic="http://schemas.openxmlformats.org/drawingml/2006/picture">
                   <pic:nvPicPr>
-                    <pic:cNvPr id="52" name="blender_export_obj.jpg"/>
+                    <pic:cNvPr id="18" name="blender_export_obj.jpg"/>
                     <pic:cNvPicPr/>
                   </pic:nvPicPr>
                   <pic:blipFill>
@@ -29136,7 +29147,7 @@
                   <pic:spPr>
                     <a:xfrm>
                       <a:off x="0" y="0"/>
-                      <a:ext cx="1992630" cy="4648200"/>
+                      <a:ext cx="2055495" cy="4794250"/>
                     </a:xfrm>
                     <a:prstGeom prst="rect">
                       <a:avLst/>
@@ -29145,6 +29156,9 @@
                 </pic:pic>
               </a:graphicData>
             </a:graphic>
+            <wp14:sizeRelH relativeFrom="margin">
+              <wp14:pctWidth>0</wp14:pctWidth>
+            </wp14:sizeRelH>
             <wp14:sizeRelV relativeFrom="margin">
               <wp14:pctHeight>0</wp14:pctHeight>
             </wp14:sizeRelV>
@@ -29255,6 +29269,11 @@
       </w:r>
     </w:p>
     <w:p>
+      <w:pPr>
+        <w:rPr>
+          <w:rFonts w:hint="eastAsia"/>
+        </w:rPr>
+      </w:pPr>
       <w:r>
         <w:rPr>
           <w:rFonts w:hint="eastAsia"/>
@@ -29363,6 +29382,12 @@
           <w:rFonts w:hint="eastAsia"/>
         </w:rPr>
         <w:t>ファイルの保存と同じようなウィンドウが開きます。</w:t>
+      </w:r>
+      <w:r>
+        <w:br/>
+      </w:r>
+      <w:r>
+        <w:t>「マテリアルを書き出す」のチェックを外し、「三角形化」にチェックを入れる点に注意してください。</w:t>
       </w:r>
     </w:p>
     <w:p>
@@ -29433,6 +29458,7 @@
         <w:br/>
       </w:r>
       <w:r>
+        <w:lastRenderedPageBreak/>
         <w:t>保存先フォルダはみなさんのプロジェクトの</w:t>
       </w:r>
       <w:r>
@@ -29462,6 +29488,8 @@
       <w:r>
         <w:t>」としてください。</w:t>
       </w:r>
+      <w:bookmarkStart w:id="0" w:name="_GoBack"/>
+      <w:bookmarkEnd w:id="0"/>
     </w:p>
     <w:p>
       <w:pPr>
@@ -29472,7 +29500,6 @@
           <w:rFonts w:hint="eastAsia"/>
           <w:b/>
         </w:rPr>
-        <w:lastRenderedPageBreak/>
         <w:t>[</w:t>
       </w:r>
       <w:r>
@@ -29829,7 +29856,7 @@
                 <w:bCs/>
                 <w:noProof/>
               </w:rPr>
-              <w:t>24</w:t>
+              <w:t>39</w:t>
             </w:r>
             <w:r>
               <w:rPr>

--- a/Doc/OpenGL講義 第09回.docx
+++ b/Doc/OpenGL講義 第09回.docx
@@ -81,46 +81,6 @@
       </w:pPr>
       <w:r>
         <w:t>ファイル・フォーマットの選択</w:t>
-      </w:r>
-    </w:p>
-    <w:p>
-      <w:pPr>
-        <w:pStyle w:val="2"/>
-      </w:pPr>
-      <w:r>
-        <w:rPr>
-          <w:rFonts w:hint="eastAsia"/>
-        </w:rPr>
-        <w:t>OBJ</w:t>
-      </w:r>
-      <w:r>
-        <w:rPr>
-          <w:rFonts w:hint="eastAsia"/>
-        </w:rPr>
-        <w:t>ファイルについて</w:t>
-      </w:r>
-    </w:p>
-    <w:p>
-      <w:r>
-        <w:t>そこで、</w:t>
-      </w:r>
-      <w:r>
-        <w:t>何らかのアプリケーションを利用して頂点データやインデックスデータ</w:t>
-      </w:r>
-      <w:r>
-        <w:t>を作ることを考えます。</w:t>
-      </w:r>
-      <w:r>
-        <w:rPr>
-          <w:rFonts w:hint="eastAsia"/>
-        </w:rPr>
-        <w:t>3</w:t>
-      </w:r>
-      <w:r>
-        <w:rPr>
-          <w:rFonts w:hint="eastAsia"/>
-        </w:rPr>
-        <w:t>次元モデルを作るためのさまざまなアプリがあります。</w:t>
       </w:r>
     </w:p>
     <w:p>
@@ -699,7 +659,6 @@
           <w:rFonts w:hint="eastAsia"/>
           <w:lang w:val="ja-JP"/>
         </w:rPr>
-        <w:lastRenderedPageBreak/>
         <w:t>また、それぞれの</w:t>
       </w:r>
       <w:r>
@@ -840,6 +799,7 @@
           <w:b/>
           <w:lang w:val="ja-JP"/>
         </w:rPr>
+        <w:lastRenderedPageBreak/>
         <w:t>OBJ</w:t>
       </w:r>
       <w:r>
@@ -1774,7 +1734,6 @@
         <w:rPr>
           <w:lang w:val="ja-JP"/>
         </w:rPr>
-        <w:lastRenderedPageBreak/>
         <w:t>フォーマットの選択</w:t>
       </w:r>
     </w:p>
@@ -2026,6 +1985,7 @@
         <w:rPr>
           <w:lang w:val="ja-JP"/>
         </w:rPr>
+        <w:lastRenderedPageBreak/>
         <w:t>複雑なフォーマットの利点は、考えられるほとんど全ての</w:t>
       </w:r>
       <w:r>
@@ -20934,7 +20894,13 @@
         <w:rPr>
           <w:rFonts w:hint="eastAsia"/>
         </w:rPr>
-        <w:t>house.obj</w:t>
+        <w:t>H</w:t>
+      </w:r>
+      <w:r>
+        <w:rPr>
+          <w:rFonts w:hint="eastAsia"/>
+        </w:rPr>
+        <w:t>ouse.obj</w:t>
       </w:r>
       <w:r>
         <w:rPr>
@@ -27397,10 +27363,13 @@
         <w:t>名前を「</w:t>
       </w:r>
       <w:r>
-        <w:rPr>
-          <w:rFonts w:hint="eastAsia"/>
-        </w:rPr>
-        <w:t>human</w:t>
+        <w:t>H</w:t>
+      </w:r>
+      <w:r>
+        <w:rPr>
+          <w:rFonts w:hint="eastAsia"/>
+        </w:rPr>
+        <w:t>uman</w:t>
       </w:r>
       <w:r>
         <w:t>」</w:t>
@@ -27566,7 +27535,13 @@
         <w:rPr>
           <w:rFonts w:hint="eastAsia"/>
         </w:rPr>
-        <w:t>human</w:t>
+        <w:t>H</w:t>
+      </w:r>
+      <w:r>
+        <w:rPr>
+          <w:rFonts w:hint="eastAsia"/>
+        </w:rPr>
+        <w:t>uman</w:t>
       </w:r>
       <w:r>
         <w:rPr>
@@ -27651,7 +27626,13 @@
         <w:rPr>
           <w:rFonts w:hint="eastAsia"/>
         </w:rPr>
-        <w:t>human</w:t>
+        <w:t>H</w:t>
+      </w:r>
+      <w:r>
+        <w:rPr>
+          <w:rFonts w:hint="eastAsia"/>
+        </w:rPr>
+        <w:t>uman</w:t>
       </w:r>
       <w:r>
         <w:rPr>
@@ -28755,7 +28736,13 @@
         <w:rPr>
           <w:rFonts w:hint="eastAsia"/>
         </w:rPr>
-        <w:t>human</w:t>
+        <w:t>H</w:t>
+      </w:r>
+      <w:r>
+        <w:rPr>
+          <w:rFonts w:hint="eastAsia"/>
+        </w:rPr>
+        <w:t>uman</w:t>
       </w:r>
       <w:r>
         <w:t>」を設定してください。</w:t>
@@ -29061,7 +29048,13 @@
         <w:rPr>
           <w:rFonts w:hint="eastAsia"/>
         </w:rPr>
-        <w:t>human.tga</w:t>
+        <w:t>H</w:t>
+      </w:r>
+      <w:r>
+        <w:rPr>
+          <w:rFonts w:hint="eastAsia"/>
+        </w:rPr>
+        <w:t>uman.tga</w:t>
       </w:r>
       <w:r>
         <w:rPr>
@@ -29091,11 +29084,6 @@
       </w:r>
     </w:p>
     <w:p>
-      <w:pPr>
-        <w:rPr>
-          <w:rFonts w:hint="eastAsia"/>
-        </w:rPr>
-      </w:pPr>
       <w:r>
         <w:rPr>
           <w:rFonts w:hint="eastAsia"/>
@@ -29247,7 +29235,13 @@
         <w:rPr>
           <w:rFonts w:hint="eastAsia"/>
         </w:rPr>
-        <w:t>human.blend</w:t>
+        <w:t>H</w:t>
+      </w:r>
+      <w:r>
+        <w:rPr>
+          <w:rFonts w:hint="eastAsia"/>
+        </w:rPr>
+        <w:t>uman.blend</w:t>
       </w:r>
       <w:r>
         <w:rPr>
@@ -29269,11 +29263,6 @@
       </w:r>
     </w:p>
     <w:p>
-      <w:pPr>
-        <w:rPr>
-          <w:rFonts w:hint="eastAsia"/>
-        </w:rPr>
-      </w:pPr>
       <w:r>
         <w:rPr>
           <w:rFonts w:hint="eastAsia"/>
@@ -29483,13 +29472,17 @@
         <w:rPr>
           <w:rFonts w:hint="eastAsia"/>
         </w:rPr>
-        <w:t>human.obj</w:t>
+        <w:t>H</w:t>
+      </w:r>
+      <w:r>
+        <w:rPr>
+          <w:rFonts w:hint="eastAsia"/>
+        </w:rPr>
+        <w:t>uman.obj</w:t>
       </w:r>
       <w:r>
         <w:t>」としてください。</w:t>
       </w:r>
-      <w:bookmarkStart w:id="0" w:name="_GoBack"/>
-      <w:bookmarkEnd w:id="0"/>
     </w:p>
     <w:p>
       <w:pPr>
@@ -29522,7 +29515,10 @@
         <w:t>04]</w:t>
       </w:r>
       <w:r>
-        <w:t xml:space="preserve"> human.tga</w:t>
+        <w:t xml:space="preserve"> H</w:t>
+      </w:r>
+      <w:r>
+        <w:t>uman.tga</w:t>
       </w:r>
       <w:r>
         <w:t>と</w:t>
@@ -29531,7 +29527,13 @@
         <w:rPr>
           <w:rFonts w:hint="eastAsia"/>
         </w:rPr>
-        <w:t>human.obj</w:t>
+        <w:t>H</w:t>
+      </w:r>
+      <w:r>
+        <w:rPr>
+          <w:rFonts w:hint="eastAsia"/>
+        </w:rPr>
+        <w:t>uman.obj</w:t>
       </w:r>
       <w:r>
         <w:rPr>
@@ -29716,7 +29718,13 @@
         <w:rPr>
           <w:rFonts w:hint="eastAsia"/>
         </w:rPr>
-        <w:t>house.obj</w:t>
+        <w:t>H</w:t>
+      </w:r>
+      <w:r>
+        <w:rPr>
+          <w:rFonts w:hint="eastAsia"/>
+        </w:rPr>
+        <w:t>ouse.obj</w:t>
       </w:r>
       <w:r>
         <w:rPr>
@@ -29753,6 +29761,107 @@
           <w:rFonts w:hint="eastAsia"/>
         </w:rPr>
         <w:t>エクスポートしてください。</w:t>
+      </w:r>
+    </w:p>
+    <w:p>
+      <w:pPr>
+        <w:pStyle w:val="a5"/>
+      </w:pPr>
+      <w:r>
+        <w:rPr>
+          <w:b/>
+        </w:rPr>
+        <w:t>[</w:t>
+      </w:r>
+      <w:r>
+        <w:rPr>
+          <w:b/>
+        </w:rPr>
+        <w:t>課題</w:t>
+      </w:r>
+      <w:r>
+        <w:rPr>
+          <w:rFonts w:hint="eastAsia"/>
+          <w:b/>
+        </w:rPr>
+        <w:t xml:space="preserve"> 06</w:t>
+      </w:r>
+      <w:r>
+        <w:rPr>
+          <w:b/>
+        </w:rPr>
+        <w:t>]</w:t>
+      </w:r>
+      <w:r>
+        <w:t>岩と地面</w:t>
+      </w:r>
+      <w:r>
+        <w:t>のモデル</w:t>
+      </w:r>
+      <w:r>
+        <w:t>を</w:t>
+      </w:r>
+      <w:r>
+        <w:rPr>
+          <w:rFonts w:hint="eastAsia"/>
+        </w:rPr>
+        <w:t>OBJ</w:t>
+      </w:r>
+      <w:r>
+        <w:rPr>
+          <w:rFonts w:hint="eastAsia"/>
+        </w:rPr>
+        <w:t>ファイルにして、それを読み込んで表示するように変更しください。</w:t>
+      </w:r>
+      <w:bookmarkStart w:id="0" w:name="_GoBack"/>
+      <w:bookmarkEnd w:id="0"/>
+      <w:r>
+        <w:rPr>
+          <w:rFonts w:hint="eastAsia"/>
+        </w:rPr>
+        <w:t>OBJ</w:t>
+      </w:r>
+      <w:r>
+        <w:rPr>
+          <w:rFonts w:hint="eastAsia"/>
+        </w:rPr>
+        <w:t>ファイルにする方法は問いません。</w:t>
+      </w:r>
+      <w:r>
+        <w:rPr>
+          <w:rFonts w:hint="eastAsia"/>
+        </w:rPr>
+        <w:t>MeshList.cpp</w:t>
+      </w:r>
+      <w:r>
+        <w:rPr>
+          <w:rFonts w:hint="eastAsia"/>
+        </w:rPr>
+        <w:t>の配列を元に</w:t>
+      </w:r>
+      <w:r>
+        <w:rPr>
+          <w:rFonts w:hint="eastAsia"/>
+        </w:rPr>
+        <w:t>OBJ</w:t>
+      </w:r>
+      <w:r>
+        <w:rPr>
+          <w:rFonts w:hint="eastAsia"/>
+        </w:rPr>
+        <w:t>ファイルを手書きしてもいいですし、</w:t>
+      </w:r>
+      <w:r>
+        <w:rPr>
+          <w:rFonts w:hint="eastAsia"/>
+        </w:rPr>
+        <w:t>Blender</w:t>
+      </w:r>
+      <w:r>
+        <w:rPr>
+          <w:rFonts w:hint="eastAsia"/>
+        </w:rPr>
+        <w:t>を使って新規に作成するのもいいでしょう。</w:t>
       </w:r>
     </w:p>
     <w:p/>
@@ -29856,7 +29965,7 @@
                 <w:bCs/>
                 <w:noProof/>
               </w:rPr>
-              <w:t>39</w:t>
+              <w:t>38</w:t>
             </w:r>
             <w:r>
               <w:rPr>

--- a/Doc/OpenGL講義 第09回.docx
+++ b/Doc/OpenGL講義 第09回.docx
@@ -2354,19 +2354,55 @@
         <w:rPr>
           <w:rFonts w:hint="eastAsia"/>
         </w:rPr>
-        <w:t>ファイルを作ってみましょう。ソリューションエクスプローラーの「リソースファイル」フィルターの上で右クリックして「追加→新しい項目」を選択してください。次に、右側のリストから「ユーティリティ」を、中央のリストから「テキストファイル」を選択します。そして、場所テキストを「プロジェクトフォルダ</w:t>
-      </w:r>
-      <w:r>
-        <w:rPr>
-          <w:rFonts w:hint="eastAsia"/>
-        </w:rPr>
-        <w:t>\Res</w:t>
-      </w:r>
-      <w:r>
-        <w:rPr>
-          <w:rFonts w:hint="eastAsia"/>
-        </w:rPr>
-        <w:t>」に、名前テキストを「</w:t>
+        <w:t>ファイルを作ってみましょう。ソリューションエクスプローラーの「リソースファイル」フィルターの上で右クリックして「追加→新しい項目」を選択してください。次に、右側のリストから「ユーティリティ」を、中央のリ</w:t>
+      </w:r>
+      <w:r>
+        <w:rPr>
+          <w:rFonts w:hint="eastAsia"/>
+        </w:rPr>
+        <w:t>ストから「テキストファイル」を選択します。そして、場所テキスト</w:t>
+      </w:r>
+      <w:r>
+        <w:rPr>
+          <w:rFonts w:hint="eastAsia"/>
+        </w:rPr>
+        <w:t>を</w:t>
+      </w:r>
+      <w:r>
+        <w:rPr>
+          <w:rFonts w:hint="eastAsia"/>
+        </w:rPr>
+        <w:t>「プロジェクトの</w:t>
+      </w:r>
+      <w:r>
+        <w:rPr>
+          <w:rFonts w:hint="eastAsia"/>
+        </w:rPr>
+        <w:t>Res</w:t>
+      </w:r>
+      <w:r>
+        <w:rPr>
+          <w:rFonts w:hint="eastAsia"/>
+        </w:rPr>
+        <w:t>フォルダ」を指すように変更し</w:t>
+      </w:r>
+      <w:r>
+        <w:rPr>
+          <w:rFonts w:hint="eastAsia"/>
+        </w:rPr>
+        <w:t>、</w:t>
+      </w:r>
+      <w:r>
+        <w:rPr>
+          <w:rFonts w:hint="eastAsia"/>
+        </w:rPr>
+        <w:t>さらに</w:t>
+      </w:r>
+      <w:r>
+        <w:rPr>
+          <w:rFonts w:hint="eastAsia"/>
+        </w:rPr>
+        <w:t>名前テキストを「</w:t>
       </w:r>
       <w:r>
         <w:rPr>
@@ -2417,7 +2453,15 @@
         <w:rPr>
           <w:rFonts w:hint="eastAsia"/>
         </w:rPr>
-        <w:t>」が追加されると思います。</w:t>
+        <w:t>」が追加されていることを確認してください</w:t>
+      </w:r>
+      <w:bookmarkStart w:id="0" w:name="_GoBack"/>
+      <w:bookmarkEnd w:id="0"/>
+      <w:r>
+        <w:rPr>
+          <w:rFonts w:hint="eastAsia"/>
+        </w:rPr>
+        <w:t>。</w:t>
       </w:r>
       <w:r>
         <w:br/>
@@ -8970,7 +9014,16 @@
         <w:rPr>
           <w:rFonts w:hint="eastAsia"/>
         </w:rPr>
-        <w:t>AddFromFile</w:t>
+        <w:t>AddFrom</w:t>
+      </w:r>
+      <w:r>
+        <w:t>Obj</w:t>
+      </w:r>
+      <w:r>
+        <w:rPr>
+          <w:rFonts w:hint="eastAsia"/>
+        </w:rPr>
+        <w:t>File</w:t>
       </w:r>
       <w:r>
         <w:rPr>
@@ -8990,7 +9043,16 @@
         <w:rPr>
           <w:rFonts w:hint="eastAsia"/>
         </w:rPr>
-        <w:t>AddFromFile</w:t>
+        <w:t>AddFrom</w:t>
+      </w:r>
+      <w:r>
+        <w:t>Obj</w:t>
+      </w:r>
+      <w:r>
+        <w:rPr>
+          <w:rFonts w:hint="eastAsia"/>
+        </w:rPr>
+        <w:t>File</w:t>
       </w:r>
       <w:r>
         <w:rPr>
@@ -15266,7 +15328,13 @@
         <w:t>+</w:t>
       </w:r>
       <w:r>
-        <w:t xml:space="preserve">  AddFromFile(</w:t>
+        <w:t xml:space="preserve">  AddFrom</w:t>
+      </w:r>
+      <w:r>
+        <w:t>Obj</w:t>
+      </w:r>
+      <w:r>
+        <w:t>File(</w:t>
       </w:r>
       <w:r>
         <w:rPr>
@@ -29813,8 +29881,6 @@
         </w:rPr>
         <w:t>ファイルにして、それを読み込んで表示するように変更しください。</w:t>
       </w:r>
-      <w:bookmarkStart w:id="0" w:name="_GoBack"/>
-      <w:bookmarkEnd w:id="0"/>
       <w:r>
         <w:rPr>
           <w:rFonts w:hint="eastAsia"/>
@@ -29965,7 +30031,7 @@
                 <w:bCs/>
                 <w:noProof/>
               </w:rPr>
-              <w:t>38</w:t>
+              <w:t>21</w:t>
             </w:r>
             <w:r>
               <w:rPr>

--- a/Doc/OpenGL講義 第09回.docx
+++ b/Doc/OpenGL講義 第09回.docx
@@ -2455,8 +2455,6 @@
         </w:rPr>
         <w:t>」が追加されていることを確認してください</w:t>
       </w:r>
-      <w:bookmarkStart w:id="0" w:name="_GoBack"/>
-      <w:bookmarkEnd w:id="0"/>
       <w:r>
         <w:rPr>
           <w:rFonts w:hint="eastAsia"/>
@@ -13822,19 +13820,85 @@
         <w:rPr>
           <w:rFonts w:hint="eastAsia"/>
         </w:rPr>
-        <w:t>と同じ数だけ要素を格納できるようにメモリを確保しておきます。なぜ</w:t>
-      </w:r>
-      <w:r>
-        <w:rPr>
-          <w:rFonts w:hint="eastAsia"/>
-        </w:rPr>
-        <w:t>faceList</w:t>
-      </w:r>
-      <w:r>
-        <w:rPr>
-          <w:rFonts w:hint="eastAsia"/>
-        </w:rPr>
-        <w:t>と同じ数にしたのかは、次に追加するプログラムで判明します。</w:t>
+        <w:t>と同じ数だけ要素を格納できるようにメモリを確保しておきます。</w:t>
+      </w:r>
+      <w:r>
+        <w:rPr>
+          <w:rFonts w:hint="eastAsia"/>
+        </w:rPr>
+        <w:t>各面には</w:t>
+      </w:r>
+      <w:r>
+        <w:rPr>
+          <w:rFonts w:hint="eastAsia"/>
+        </w:rPr>
+        <w:t>3</w:t>
+      </w:r>
+      <w:r>
+        <w:rPr>
+          <w:rFonts w:hint="eastAsia"/>
+        </w:rPr>
+        <w:t>つの頂点があるので、単純に考えるとサイズの</w:t>
+      </w:r>
+      <w:r>
+        <w:rPr>
+          <w:rFonts w:hint="eastAsia"/>
+        </w:rPr>
+        <w:t>3</w:t>
+      </w:r>
+      <w:r>
+        <w:rPr>
+          <w:rFonts w:hint="eastAsia"/>
+        </w:rPr>
+        <w:t>倍のメモリが必要になります。しかし、大抵の頂点はいくつかの面で共有されているものです。ですから、実際に</w:t>
+      </w:r>
+      <w:r>
+        <w:rPr>
+          <w:rFonts w:hint="eastAsia"/>
+        </w:rPr>
+        <w:t>3</w:t>
+      </w:r>
+      <w:r>
+        <w:rPr>
+          <w:rFonts w:hint="eastAsia"/>
+        </w:rPr>
+        <w:t>倍になることはまずありません。</w:t>
+      </w:r>
+      <w:r>
+        <w:rPr>
+          <w:rFonts w:hint="eastAsia"/>
+        </w:rPr>
+        <w:t>かといって、三角形の総数を大きく下回ることもあまりないでしょう。</w:t>
+      </w:r>
+      <w:r>
+        <w:rPr>
+          <w:rFonts w:hint="eastAsia"/>
+        </w:rPr>
+        <w:t>そこで、とりあえず面と</w:t>
+      </w:r>
+      <w:bookmarkStart w:id="0" w:name="_GoBack"/>
+      <w:bookmarkEnd w:id="0"/>
+      <w:r>
+        <w:rPr>
+          <w:rFonts w:hint="eastAsia"/>
+        </w:rPr>
+        <w:t>同じ数だけ確保するようにしてみました。</w:t>
+      </w:r>
+    </w:p>
+    <w:p>
+      <w:pPr>
+        <w:spacing w:after="0" w:line="240" w:lineRule="auto"/>
+        <w:rPr>
+          <w:rFonts w:ascii="Calibri Light" w:hAnsi="Calibri Light" w:cs="Times New Roman"/>
+          <w:b/>
+          <w:bCs/>
+          <w:color w:val="000000"/>
+          <w:sz w:val="28"/>
+          <w:szCs w:val="28"/>
+        </w:rPr>
+      </w:pPr>
+      <w:r>
+        <w:br w:type="page"/>
       </w:r>
     </w:p>
     <w:p>
@@ -13845,6 +13909,7 @@
         <w:rPr>
           <w:rFonts w:hint="eastAsia"/>
         </w:rPr>
+        <w:lastRenderedPageBreak/>
         <w:t>読み込んだ値を変換する</w:t>
       </w:r>
     </w:p>
@@ -14150,7 +14215,6 @@
           <w:rFonts w:hint="eastAsia"/>
           <w:color w:val="FF0000"/>
         </w:rPr>
-        <w:lastRenderedPageBreak/>
         <w:t>+</w:t>
       </w:r>
       <w:r>
@@ -14938,6 +15002,7 @@
         <w:rPr>
           <w:rFonts w:hint="eastAsia"/>
         </w:rPr>
+        <w:lastRenderedPageBreak/>
         <w:t>頂点データとインデックスデータをメッシュとして追加する</w:t>
       </w:r>
     </w:p>
@@ -15224,7 +15289,6 @@
         <w:pStyle w:val="2"/>
       </w:pPr>
       <w:r>
-        <w:lastRenderedPageBreak/>
         <w:t>AddFromObjFile</w:t>
       </w:r>
       <w:r>
@@ -30031,7 +30095,7 @@
                 <w:bCs/>
                 <w:noProof/>
               </w:rPr>
-              <w:t>21</w:t>
+              <w:t>26</w:t>
             </w:r>
             <w:r>
               <w:rPr>

--- a/Doc/OpenGL講義 第09回.docx
+++ b/Doc/OpenGL講義 第09回.docx
@@ -13874,15 +13874,7 @@
         <w:rPr>
           <w:rFonts w:hint="eastAsia"/>
         </w:rPr>
-        <w:t>そこで、とりあえず面と</w:t>
-      </w:r>
-      <w:bookmarkStart w:id="0" w:name="_GoBack"/>
-      <w:bookmarkEnd w:id="0"/>
-      <w:r>
-        <w:rPr>
-          <w:rFonts w:hint="eastAsia"/>
-        </w:rPr>
-        <w:t>同じ数だけ確保するようにしてみました。</w:t>
+        <w:t>そこで、とりあえず面と同じ数だけ確保するようにしてみました。</w:t>
       </w:r>
     </w:p>
     <w:p>
@@ -20827,28 +20819,8 @@
         <w:br/>
         <w:t xml:space="preserve"> vertices.push_back(vertex);</w:t>
       </w:r>
-      <w:r>
-        <w:br/>
-        <w:t xml:space="preserve"> faceToVertexList.push_back(faceList</w:t>
-      </w:r>
-      <w:r>
-        <w:rPr>
-          <w:color w:val="008080"/>
-        </w:rPr>
-        <w:t>[</w:t>
-      </w:r>
-      <w:r>
-        <w:t>i</w:t>
-      </w:r>
-      <w:r>
-        <w:rPr>
-          <w:color w:val="008080"/>
-        </w:rPr>
-        <w:t>]</w:t>
-      </w:r>
-      <w:r>
-        <w:t>);</w:t>
-      </w:r>
+      <w:bookmarkStart w:id="0" w:name="_GoBack"/>
+      <w:bookmarkEnd w:id="0"/>
     </w:p>
     <w:p>
       <w:r>
@@ -30095,7 +30067,7 @@
                 <w:bCs/>
                 <w:noProof/>
               </w:rPr>
-              <w:t>26</w:t>
+              <w:t>18</w:t>
             </w:r>
             <w:r>
               <w:rPr>
